--- a/B16 Ex03 Daniel 301344891 Mike 310675582.docx
+++ b/B16 Ex03 Daniel 301344891 Mike 310675582.docx
@@ -6,10 +6,11 @@
       <w:pPr>
         <w:pStyle w:val="Heading3"/>
         <w:rPr>
-          <w:rFonts w:hint="cs"/>
-          <w:rtl/>
-        </w:rPr>
-      </w:pPr>
+          <w:rtl/>
+        </w:rPr>
+      </w:pPr>
+      <w:bookmarkStart w:id="0" w:name="_GoBack"/>
+      <w:bookmarkEnd w:id="0"/>
     </w:p>
     <w:p>
       <w:pPr>
@@ -282,11 +283,9 @@
         </w:rPr>
         <w:t xml:space="preserve"> </w:t>
       </w:r>
-      <w:proofErr w:type="spellStart"/>
-      <w:r>
-        <w:t>Singelton</w:t>
-      </w:r>
-      <w:proofErr w:type="spellEnd"/>
+      <w:r>
+        <w:t>Iterator</w:t>
+      </w:r>
     </w:p>
     <w:p>
       <w:pPr>
@@ -296,10 +295,14 @@
         </w:numPr>
         <w:spacing w:after="0" w:line="240" w:lineRule="auto"/>
         <w:ind w:right="0"/>
-      </w:pPr>
-      <w:r>
-        <w:rPr>
-          <w:rFonts w:hint="cs"/>
+        <w:rPr>
+          <w:color w:val="FF0000"/>
+        </w:rPr>
+      </w:pPr>
+      <w:r>
+        <w:rPr>
+          <w:rFonts w:hint="cs"/>
+          <w:color w:val="FF0000"/>
           <w:rtl/>
         </w:rPr>
         <w:t>סיבת הבחירה / שימוש בתבנית:</w:t>
@@ -310,55 +313,46 @@
         <w:spacing w:after="0" w:line="240" w:lineRule="auto"/>
         <w:ind w:left="720" w:right="720"/>
         <w:rPr>
-          <w:rtl/>
-        </w:rPr>
-      </w:pPr>
-      <w:r>
-        <w:rPr>
-          <w:rFonts w:hint="cs"/>
-          <w:rtl/>
-        </w:rPr>
-        <w:t xml:space="preserve">המחלקה </w:t>
+          <w:color w:val="FF0000"/>
+          <w:rtl/>
+        </w:rPr>
+      </w:pPr>
+      <w:r>
+        <w:rPr>
+          <w:rFonts w:hint="cs"/>
+          <w:color w:val="FF0000"/>
+          <w:rtl/>
+        </w:rPr>
+        <w:t xml:space="preserve">המחלקה שממשת את תבנית ה- </w:t>
       </w:r>
       <w:proofErr w:type="spellStart"/>
       <w:r>
         <w:rPr>
           <w:rFonts w:hint="cs"/>
-          <w:rtl/>
-        </w:rPr>
-        <w:t>שממשת</w:t>
+          <w:color w:val="FF0000"/>
+        </w:rPr>
+        <w:t>S</w:t>
+      </w:r>
+      <w:r>
+        <w:rPr>
+          <w:color w:val="FF0000"/>
+        </w:rPr>
+        <w:t>ingelton</w:t>
       </w:r>
       <w:proofErr w:type="spellEnd"/>
       <w:r>
         <w:rPr>
           <w:rFonts w:hint="cs"/>
-          <w:rtl/>
-        </w:rPr>
-        <w:t xml:space="preserve"> את תבנית ה- </w:t>
+          <w:color w:val="FF0000"/>
+          <w:rtl/>
+        </w:rPr>
+        <w:t xml:space="preserve"> הינה </w:t>
       </w:r>
       <w:proofErr w:type="spellStart"/>
       <w:r>
         <w:rPr>
-          <w:rFonts w:hint="cs"/>
-        </w:rPr>
-        <w:t>S</w:t>
-      </w:r>
-      <w:r>
-        <w:t>ingelton</w:t>
-      </w:r>
-      <w:proofErr w:type="spellEnd"/>
-      <w:r>
-        <w:rPr>
-          <w:rFonts w:hint="cs"/>
-          <w:rtl/>
-        </w:rPr>
-        <w:t xml:space="preserve"> הינה </w:t>
-      </w:r>
-      <w:proofErr w:type="spellStart"/>
-      <w:r>
-        <w:rPr>
           <w:rFonts w:ascii="Consolas" w:hAnsi="Consolas" w:cs="Consolas"/>
-          <w:color w:val="2B91AF"/>
+          <w:color w:val="FF0000"/>
           <w:sz w:val="19"/>
           <w:szCs w:val="19"/>
           <w:highlight w:val="white"/>
@@ -369,7 +363,7 @@
       <w:r>
         <w:rPr>
           <w:rFonts w:ascii="Consolas" w:hAnsi="Consolas" w:cs="Consolas" w:hint="cs"/>
-          <w:color w:val="2B91AF"/>
+          <w:color w:val="FF0000"/>
           <w:sz w:val="19"/>
           <w:szCs w:val="19"/>
           <w:rtl/>
@@ -379,16 +373,10 @@
       <w:r>
         <w:rPr>
           <w:rFonts w:hint="cs"/>
-          <w:rtl/>
-        </w:rPr>
-        <w:t xml:space="preserve">המחלקה אחראית על </w:t>
-      </w:r>
-      <w:r>
-        <w:rPr>
-          <w:rFonts w:hint="cs"/>
-          <w:rtl/>
-        </w:rPr>
-        <w:t xml:space="preserve">הצגת התמונות הנבחרות על המסך. </w:t>
+          <w:color w:val="FF0000"/>
+          <w:rtl/>
+        </w:rPr>
+        <w:t xml:space="preserve">המחלקה אחראית על הצגת התמונות הנבחרות על המסך. </w:t>
       </w:r>
     </w:p>
     <w:p>
@@ -396,12 +384,14 @@
         <w:spacing w:after="0" w:line="240" w:lineRule="auto"/>
         <w:ind w:left="720" w:right="720"/>
         <w:rPr>
-          <w:rtl/>
-        </w:rPr>
-      </w:pPr>
-      <w:r>
-        <w:rPr>
-          <w:rFonts w:hint="cs"/>
+          <w:color w:val="FF0000"/>
+          <w:rtl/>
+        </w:rPr>
+      </w:pPr>
+      <w:r>
+        <w:rPr>
+          <w:rFonts w:hint="cs"/>
+          <w:color w:val="FF0000"/>
           <w:rtl/>
         </w:rPr>
         <w:t>הסיבות לבחירת התבנית:</w:t>
@@ -416,10 +406,14 @@
         </w:numPr>
         <w:spacing w:after="0" w:line="240" w:lineRule="auto"/>
         <w:ind w:right="720"/>
-      </w:pPr>
-      <w:r>
-        <w:rPr>
-          <w:rFonts w:hint="cs"/>
+        <w:rPr>
+          <w:color w:val="FF0000"/>
+        </w:rPr>
+      </w:pPr>
+      <w:r>
+        <w:rPr>
+          <w:rFonts w:hint="cs"/>
+          <w:color w:val="FF0000"/>
           <w:rtl/>
         </w:rPr>
         <w:t xml:space="preserve">לאפשר גישה של מחלקות אחרות (במקרה שלנו </w:t>
@@ -428,7 +422,7 @@
       <w:r>
         <w:rPr>
           <w:rFonts w:ascii="Consolas" w:hAnsi="Consolas" w:cs="Consolas"/>
-          <w:color w:val="000000"/>
+          <w:color w:val="FF0000"/>
           <w:sz w:val="19"/>
           <w:szCs w:val="19"/>
           <w:highlight w:val="white"/>
@@ -439,25 +433,10 @@
       <w:r>
         <w:rPr>
           <w:rFonts w:hint="cs"/>
-          <w:rtl/>
-        </w:rPr>
-        <w:t xml:space="preserve"> שמציגה תמונה) לצורך עדכון התמונה הקיימת שנבחרה, בלי ליצור תלות דו-כיוונית </w:t>
-      </w:r>
-      <w:proofErr w:type="spellStart"/>
-      <w:r>
-        <w:rPr>
-          <w:rFonts w:hint="cs"/>
-          <w:rtl/>
-        </w:rPr>
-        <w:t>בינהן</w:t>
-      </w:r>
-      <w:proofErr w:type="spellEnd"/>
-      <w:r>
-        <w:rPr>
-          <w:rFonts w:hint="cs"/>
-          <w:rtl/>
-        </w:rPr>
-        <w:t>.</w:t>
+          <w:color w:val="FF0000"/>
+          <w:rtl/>
+        </w:rPr>
+        <w:t xml:space="preserve"> שמציגה תמונה) לצורך עדכון התמונה הקיימת שנבחרה, בלי ליצור תלות דו-כיוונית בינהן.</w:t>
       </w:r>
     </w:p>
     <w:p>
@@ -470,12 +449,14 @@
         <w:spacing w:after="0" w:line="240" w:lineRule="auto"/>
         <w:ind w:right="720"/>
         <w:rPr>
-          <w:rtl/>
-        </w:rPr>
-      </w:pPr>
-      <w:r>
-        <w:rPr>
-          <w:rFonts w:hint="cs"/>
+          <w:color w:val="FF0000"/>
+          <w:rtl/>
+        </w:rPr>
+      </w:pPr>
+      <w:r>
+        <w:rPr>
+          <w:rFonts w:hint="cs"/>
+          <w:color w:val="FF0000"/>
           <w:rtl/>
         </w:rPr>
         <w:t>לאפשר יצירה רק של מופע אחת של המחלקה (אין צורך ליצירת שני פנלים שמציגים אותו דבר במערכת).</w:t>
@@ -485,6 +466,9 @@
       <w:pPr>
         <w:spacing w:after="0" w:line="240" w:lineRule="auto"/>
         <w:ind w:right="720"/>
+        <w:rPr>
+          <w:color w:val="FF0000"/>
+        </w:rPr>
       </w:pPr>
     </w:p>
     <w:p>
@@ -495,10 +479,14 @@
         </w:numPr>
         <w:spacing w:after="0" w:line="240" w:lineRule="auto"/>
         <w:ind w:right="0"/>
-      </w:pPr>
-      <w:r>
-        <w:rPr>
-          <w:rFonts w:hint="cs"/>
+        <w:rPr>
+          <w:color w:val="FF0000"/>
+        </w:rPr>
+      </w:pPr>
+      <w:r>
+        <w:rPr>
+          <w:rFonts w:hint="cs"/>
+          <w:color w:val="FF0000"/>
           <w:rtl/>
         </w:rPr>
         <w:t>אופן המימוש:</w:t>
@@ -509,109 +497,121 @@
         <w:spacing w:after="0" w:line="240" w:lineRule="auto"/>
         <w:ind w:left="720" w:right="720"/>
         <w:rPr>
-          <w:rtl/>
-        </w:rPr>
-      </w:pPr>
-      <w:r>
-        <w:rPr>
-          <w:rFonts w:hint="cs"/>
+          <w:color w:val="FF0000"/>
+          <w:rtl/>
+        </w:rPr>
+      </w:pPr>
+      <w:r>
+        <w:rPr>
+          <w:rFonts w:hint="cs"/>
+          <w:color w:val="FF0000"/>
           <w:rtl/>
         </w:rPr>
         <w:t xml:space="preserve">המימוש הינו </w:t>
       </w:r>
       <w:r>
+        <w:rPr>
+          <w:color w:val="FF0000"/>
+        </w:rPr>
         <w:t xml:space="preserve">Thread Safe </w:t>
       </w:r>
       <w:r>
         <w:rPr>
           <w:rFonts w:hint="cs"/>
+          <w:color w:val="FF0000"/>
           <w:rtl/>
         </w:rPr>
         <w:t xml:space="preserve"> כדי לתמוך בטעינה אסינכרונית</w:t>
       </w:r>
       <w:r>
+        <w:rPr>
+          <w:color w:val="FF0000"/>
+        </w:rPr>
         <w:t>,</w:t>
       </w:r>
       <w:r>
         <w:rPr>
           <w:rFonts w:hint="cs"/>
+          <w:color w:val="FF0000"/>
           <w:rtl/>
         </w:rPr>
         <w:t xml:space="preserve"> </w:t>
       </w:r>
       <w:proofErr w:type="spellStart"/>
       <w:r>
+        <w:rPr>
+          <w:color w:val="FF0000"/>
+        </w:rPr>
         <w:t>LazyCreation</w:t>
       </w:r>
       <w:proofErr w:type="spellEnd"/>
       <w:r>
+        <w:rPr>
+          <w:color w:val="FF0000"/>
+        </w:rPr>
         <w:t xml:space="preserve"> </w:t>
       </w:r>
       <w:r>
         <w:rPr>
           <w:rFonts w:hint="cs"/>
-          <w:rtl/>
-        </w:rPr>
-        <w:t xml:space="preserve"> כדי לייצר את המחלקה רק אחרי שהנתונים </w:t>
+          <w:color w:val="FF0000"/>
+          <w:rtl/>
+        </w:rPr>
+        <w:t xml:space="preserve"> כדי לייצר את המחלקה רק אחרי שהנתונים והקיטלוג של התמונות הסתיים.</w:t>
+      </w:r>
+      <w:r>
+        <w:rPr>
+          <w:color w:val="FF0000"/>
+          <w:rtl/>
+        </w:rPr>
+        <w:tab/>
+      </w:r>
+    </w:p>
+    <w:p>
+      <w:pPr>
+        <w:spacing w:after="0" w:line="240" w:lineRule="auto"/>
+        <w:ind w:right="720" w:firstLine="720"/>
+        <w:rPr>
+          <w:color w:val="FF0000"/>
+          <w:rtl/>
+        </w:rPr>
+      </w:pPr>
+      <w:r>
+        <w:rPr>
+          <w:rFonts w:hint="cs"/>
+          <w:color w:val="FF0000"/>
+          <w:rtl/>
+        </w:rPr>
+        <w:t xml:space="preserve">ניתן למצוא את המימוש במחלקה  </w:t>
       </w:r>
       <w:proofErr w:type="spellStart"/>
       <w:r>
         <w:rPr>
-          <w:rFonts w:hint="cs"/>
-          <w:rtl/>
-        </w:rPr>
-        <w:t>והקיטלוג</w:t>
+          <w:color w:val="FF0000"/>
+        </w:rPr>
+        <w:t>PopularPanelMgt</w:t>
       </w:r>
       <w:proofErr w:type="spellEnd"/>
       <w:r>
         <w:rPr>
           <w:rFonts w:hint="cs"/>
-          <w:rtl/>
-        </w:rPr>
-        <w:t xml:space="preserve"> של התמונות הסתיים.</w:t>
-      </w:r>
-      <w:r>
-        <w:rPr>
-          <w:rtl/>
-        </w:rPr>
-        <w:tab/>
-      </w:r>
-    </w:p>
-    <w:p>
-      <w:pPr>
-        <w:spacing w:after="0" w:line="240" w:lineRule="auto"/>
-        <w:ind w:right="720" w:firstLine="720"/>
-        <w:rPr>
-          <w:rtl/>
-        </w:rPr>
-      </w:pPr>
-      <w:r>
-        <w:rPr>
-          <w:rFonts w:hint="cs"/>
-          <w:rtl/>
-        </w:rPr>
-        <w:t xml:space="preserve">ניתן למצוא את המימוש במחלקה  </w:t>
+          <w:color w:val="FF0000"/>
+          <w:rtl/>
+        </w:rPr>
+        <w:t xml:space="preserve"> (</w:t>
       </w:r>
       <w:proofErr w:type="spellStart"/>
       <w:r>
-        <w:t>PopularPanelMgt</w:t>
+        <w:rPr>
+          <w:color w:val="FF0000"/>
+        </w:rPr>
+        <w:t>PopularPanelMgt.cs</w:t>
       </w:r>
       <w:proofErr w:type="spellEnd"/>
       <w:r>
         <w:rPr>
           <w:rFonts w:hint="cs"/>
-          <w:rtl/>
-        </w:rPr>
-        <w:t xml:space="preserve"> (</w:t>
-      </w:r>
-      <w:proofErr w:type="spellStart"/>
-      <w:r>
-        <w:t>PopularPanelMgt.cs</w:t>
-      </w:r>
-      <w:proofErr w:type="spellEnd"/>
-      <w:r>
-        <w:rPr>
-          <w:rFonts w:hint="cs"/>
+          <w:color w:val="FF0000"/>
           <w:rtl/>
         </w:rPr>
         <w:t>).</w:t>
@@ -619,6 +619,7 @@
       <w:r>
         <w:rPr>
           <w:rFonts w:hint="cs"/>
+          <w:color w:val="FF0000"/>
           <w:rtl/>
         </w:rPr>
         <w:t xml:space="preserve"> </w:t>
@@ -629,42 +630,32 @@
         <w:spacing w:after="0" w:line="240" w:lineRule="auto"/>
         <w:ind w:left="720" w:right="720"/>
         <w:rPr>
-          <w:rtl/>
-        </w:rPr>
-      </w:pPr>
-      <w:r>
-        <w:rPr>
-          <w:rFonts w:hint="cs"/>
+          <w:color w:val="FF0000"/>
+          <w:rtl/>
+        </w:rPr>
+      </w:pPr>
+      <w:r>
+        <w:rPr>
+          <w:rFonts w:hint="cs"/>
+          <w:color w:val="FF0000"/>
           <w:rtl/>
         </w:rPr>
         <w:lastRenderedPageBreak/>
         <w:t>המימוש הינו ב</w:t>
       </w:r>
       <w:r>
+        <w:rPr>
+          <w:color w:val="FF0000"/>
+        </w:rPr>
         <w:t xml:space="preserve"> Property Instance</w:t>
       </w:r>
       <w:r>
         <w:rPr>
           <w:rFonts w:hint="cs"/>
-          <w:rtl/>
-        </w:rPr>
-        <w:t xml:space="preserve"> שבודק אם הכבר נוצרה מחלקה כזו, במידה ולא אז נועלים את המנעול (למנוע יצירת מספר מחלקות בכמה </w:t>
-      </w:r>
-      <w:proofErr w:type="spellStart"/>
-      <w:r>
-        <w:rPr>
-          <w:rFonts w:hint="cs"/>
-          <w:rtl/>
-        </w:rPr>
-        <w:t>תהליכונים</w:t>
-      </w:r>
-      <w:proofErr w:type="spellEnd"/>
-      <w:r>
-        <w:rPr>
-          <w:rFonts w:hint="cs"/>
-          <w:rtl/>
-        </w:rPr>
-        <w:t xml:space="preserve"> נפרדים) ומחזירים את המופע היחיד של המחלקה.</w:t>
+          <w:color w:val="FF0000"/>
+          <w:rtl/>
+        </w:rPr>
+        <w:t xml:space="preserve"> שבודק אם הכבר נוצרה מחלקה כזו, במידה ולא אז נועלים את המנעול (למנוע יצירת מספר מחלקות בכמה תהליכונים נפרדים) ומחזירים את המופע היחיד של המחלקה.</w:t>
       </w:r>
     </w:p>
     <w:p>
@@ -701,13 +692,10 @@
         <w:t xml:space="preserve"> </w:t>
       </w:r>
       <w:r>
-        <w:rPr>
-          <w:rFonts w:hint="cs"/>
-        </w:rPr>
-        <w:t>P</w:t>
-      </w:r>
-      <w:r>
-        <w:t xml:space="preserve">rototype </w:t>
+        <w:t>Strategy</w:t>
+      </w:r>
+      <w:r>
+        <w:t xml:space="preserve"> </w:t>
       </w:r>
     </w:p>
     <w:p>
@@ -718,10 +706,14 @@
         </w:numPr>
         <w:spacing w:after="0" w:line="240" w:lineRule="auto"/>
         <w:ind w:right="0"/>
-      </w:pPr>
-      <w:r>
-        <w:rPr>
-          <w:rFonts w:hint="cs"/>
+        <w:rPr>
+          <w:color w:val="FF0000"/>
+        </w:rPr>
+      </w:pPr>
+      <w:r>
+        <w:rPr>
+          <w:rFonts w:hint="cs"/>
+          <w:color w:val="FF0000"/>
           <w:rtl/>
         </w:rPr>
         <w:t>סיבת הבחירה / שימוש בתבנית:</w:t>
@@ -732,12 +724,14 @@
         <w:spacing w:after="0" w:line="240" w:lineRule="auto"/>
         <w:ind w:left="360" w:right="720"/>
         <w:rPr>
-          <w:rtl/>
-        </w:rPr>
-      </w:pPr>
-      <w:r>
-        <w:rPr>
-          <w:rFonts w:hint="cs"/>
+          <w:color w:val="FF0000"/>
+          <w:rtl/>
+        </w:rPr>
+      </w:pPr>
+      <w:r>
+        <w:rPr>
+          <w:rFonts w:hint="cs"/>
+          <w:color w:val="FF0000"/>
           <w:rtl/>
         </w:rPr>
         <w:t>בזמן טעינת הנתונים של התמונות, נוצרים הרבה אובייקטים דומים, שמכילים נתונים שונים במעט אחד מהשני</w:t>
@@ -745,57 +739,188 @@
       <w:r>
         <w:rPr>
           <w:rFonts w:hint="cs"/>
-          <w:rtl/>
-        </w:rPr>
-        <w:t xml:space="preserve">, במקום ליצור מחדש את </w:t>
+          <w:color w:val="FF0000"/>
+          <w:rtl/>
+        </w:rPr>
+        <w:t xml:space="preserve">, במקום ליצור מחדש את אובייקטי התמונה (שמיכילים </w:t>
+      </w:r>
+      <w:r>
+        <w:rPr>
+          <w:color w:val="FF0000"/>
+        </w:rPr>
+        <w:t>Meta Data</w:t>
+      </w:r>
+      <w:r>
+        <w:rPr>
+          <w:rFonts w:hint="cs"/>
+          <w:color w:val="FF0000"/>
+        </w:rPr>
+        <w:t xml:space="preserve"> </w:t>
+      </w:r>
+      <w:r>
+        <w:rPr>
+          <w:rFonts w:hint="cs"/>
+          <w:color w:val="FF0000"/>
+          <w:rtl/>
+        </w:rPr>
+        <w:t xml:space="preserve"> על התמונות), אנחנו יוצרים אובייקט בסיס ומעתיקים אותו כל פעם שיש בקשה ליצירת תמונה חדשה, אחר כך רק משנים את הפרטים של האובייקט.</w:t>
+      </w:r>
+    </w:p>
+    <w:p>
+      <w:pPr>
+        <w:spacing w:after="0" w:line="240" w:lineRule="auto"/>
+        <w:ind w:left="360" w:right="720"/>
+        <w:rPr>
+          <w:color w:val="FF0000"/>
+          <w:rtl/>
+        </w:rPr>
+      </w:pPr>
+      <w:r>
+        <w:rPr>
+          <w:rFonts w:hint="cs"/>
+          <w:color w:val="FF0000"/>
+          <w:rtl/>
+        </w:rPr>
+        <w:t xml:space="preserve">אנחנו לא משתמשים במתודת </w:t>
+      </w:r>
+      <w:r>
+        <w:rPr>
+          <w:color w:val="FF0000"/>
+        </w:rPr>
+        <w:t>Clone</w:t>
+      </w:r>
+      <w:r>
+        <w:rPr>
+          <w:rFonts w:hint="cs"/>
+          <w:color w:val="FF0000"/>
+          <w:rtl/>
+        </w:rPr>
+        <w:t xml:space="preserve"> הסטנדרטית (וממשים </w:t>
+      </w:r>
+      <w:r>
+        <w:rPr>
+          <w:rFonts w:hint="cs"/>
+          <w:color w:val="FF0000"/>
+        </w:rPr>
+        <w:t>C</w:t>
+      </w:r>
+      <w:r>
+        <w:rPr>
+          <w:color w:val="FF0000"/>
+        </w:rPr>
+        <w:t>lone</w:t>
+      </w:r>
+      <w:r>
+        <w:rPr>
+          <w:rFonts w:hint="cs"/>
+          <w:color w:val="FF0000"/>
+          <w:rtl/>
+        </w:rPr>
+        <w:t>), אלא פונים למחלקה חיצונית שאחרית לייצר אובייקטי תמונה (ואחראית על העתקה שלהם).</w:t>
+      </w:r>
+    </w:p>
+    <w:p>
+      <w:pPr>
+        <w:spacing w:after="0" w:line="240" w:lineRule="auto"/>
+        <w:ind w:left="360" w:right="720"/>
+        <w:rPr>
+          <w:color w:val="FF0000"/>
+          <w:rtl/>
+        </w:rPr>
+      </w:pPr>
+    </w:p>
+    <w:p>
+      <w:pPr>
+        <w:spacing w:after="0" w:line="240" w:lineRule="auto"/>
+        <w:ind w:left="360" w:right="720"/>
+        <w:rPr>
+          <w:color w:val="FF0000"/>
+          <w:rtl/>
+        </w:rPr>
+      </w:pPr>
+      <w:r>
+        <w:rPr>
+          <w:rFonts w:hint="cs"/>
+          <w:color w:val="FF0000"/>
+          <w:rtl/>
+        </w:rPr>
+        <w:t xml:space="preserve">המחלקה האבסטרקטית </w:t>
       </w:r>
       <w:proofErr w:type="spellStart"/>
       <w:r>
         <w:rPr>
-          <w:rFonts w:hint="cs"/>
-          <w:rtl/>
-        </w:rPr>
-        <w:t>אובייקטי</w:t>
+          <w:color w:val="FF0000"/>
+        </w:rPr>
+        <w:t>CloneClass</w:t>
       </w:r>
       <w:proofErr w:type="spellEnd"/>
       <w:r>
         <w:rPr>
           <w:rFonts w:hint="cs"/>
-          <w:rtl/>
-        </w:rPr>
-        <w:t xml:space="preserve"> התמונה (</w:t>
+          <w:color w:val="FF0000"/>
+          <w:rtl/>
+        </w:rPr>
+        <w:t xml:space="preserve"> מחזירה אובייקט משוכפל מסוג </w:t>
+      </w:r>
+      <w:r>
+        <w:rPr>
+          <w:rFonts w:hint="cs"/>
+          <w:color w:val="FF0000"/>
+        </w:rPr>
+        <w:t>T</w:t>
+      </w:r>
+      <w:r>
+        <w:rPr>
+          <w:rFonts w:hint="cs"/>
+          <w:color w:val="FF0000"/>
+          <w:rtl/>
+        </w:rPr>
+        <w:t xml:space="preserve">. המחלקה </w:t>
       </w:r>
       <w:proofErr w:type="spellStart"/>
       <w:r>
         <w:rPr>
-          <w:rFonts w:hint="cs"/>
-          <w:rtl/>
-        </w:rPr>
-        <w:t>שמיכילים</w:t>
+          <w:color w:val="FF0000"/>
+        </w:rPr>
+        <w:t>ObjectSpecialFunctions</w:t>
       </w:r>
       <w:proofErr w:type="spellEnd"/>
       <w:r>
         <w:rPr>
           <w:rFonts w:hint="cs"/>
-          <w:rtl/>
-        </w:rPr>
-        <w:t xml:space="preserve"> </w:t>
-      </w:r>
-      <w:r>
-        <w:t>Meta Data</w:t>
-      </w:r>
-      <w:r>
-        <w:rPr>
-          <w:rFonts w:hint="cs"/>
-        </w:rPr>
-        <w:t xml:space="preserve"> </w:t>
-      </w:r>
-      <w:r>
-        <w:rPr>
-          <w:rFonts w:hint="cs"/>
-          <w:rtl/>
-        </w:rPr>
-        <w:t xml:space="preserve"> על התמונות), אנחנו יוצרים אובייקט בסיס ומעתיקים אותו כל פעם שיש בקשה ליצירת תמונה חדשה, אחר כך רק משנים את הפרטים של האובייקט.</w:t>
+          <w:color w:val="FF0000"/>
+          <w:rtl/>
+        </w:rPr>
+        <w:t xml:space="preserve"> מממשת שכפול של אוביקט מסוג </w:t>
+      </w:r>
+      <w:r>
+        <w:rPr>
+          <w:rFonts w:hint="cs"/>
+          <w:color w:val="FF0000"/>
+        </w:rPr>
+        <w:t>T</w:t>
+      </w:r>
+      <w:r>
+        <w:rPr>
+          <w:rFonts w:hint="cs"/>
+          <w:color w:val="FF0000"/>
+          <w:rtl/>
+        </w:rPr>
+        <w:t xml:space="preserve">, האוביקט חייב להיות </w:t>
+      </w:r>
+      <w:r>
+        <w:rPr>
+          <w:color w:val="FF0000"/>
+        </w:rPr>
+        <w:t>Serializable</w:t>
+      </w:r>
+      <w:r>
+        <w:rPr>
+          <w:rFonts w:hint="cs"/>
+          <w:color w:val="FF0000"/>
+          <w:rtl/>
+        </w:rPr>
+        <w:t>.</w:t>
       </w:r>
     </w:p>
     <w:p>
@@ -803,239 +928,62 @@
         <w:spacing w:after="0" w:line="240" w:lineRule="auto"/>
         <w:ind w:left="360" w:right="720"/>
         <w:rPr>
-          <w:rtl/>
-        </w:rPr>
-      </w:pPr>
-      <w:r>
-        <w:rPr>
-          <w:rFonts w:hint="cs"/>
-          <w:rtl/>
-        </w:rPr>
-        <w:t xml:space="preserve">אנחנו לא משתמשים במתודת </w:t>
-      </w:r>
-      <w:r>
-        <w:t>Clone</w:t>
-      </w:r>
-      <w:r>
-        <w:rPr>
-          <w:rFonts w:hint="cs"/>
-          <w:rtl/>
-        </w:rPr>
-        <w:t xml:space="preserve"> הסטנדרטית (וממשים </w:t>
-      </w:r>
-      <w:r>
-        <w:rPr>
-          <w:rFonts w:hint="cs"/>
-        </w:rPr>
-        <w:t>C</w:t>
-      </w:r>
-      <w:r>
-        <w:t>lone</w:t>
-      </w:r>
-      <w:r>
-        <w:rPr>
-          <w:rFonts w:hint="cs"/>
-          <w:rtl/>
-        </w:rPr>
-        <w:t xml:space="preserve">), אלא פונים למחלקה חיצונית שאחרית לייצר </w:t>
+          <w:color w:val="FF0000"/>
+          <w:rtl/>
+        </w:rPr>
+      </w:pPr>
+      <w:r>
+        <w:rPr>
+          <w:rFonts w:hint="cs"/>
+          <w:color w:val="FF0000"/>
+          <w:rtl/>
+        </w:rPr>
+        <w:t xml:space="preserve">המחלקה </w:t>
       </w:r>
       <w:proofErr w:type="spellStart"/>
       <w:r>
         <w:rPr>
-          <w:rFonts w:hint="cs"/>
-          <w:rtl/>
-        </w:rPr>
-        <w:t>אובייקטי</w:t>
+          <w:color w:val="FF0000"/>
+        </w:rPr>
+        <w:t>PictureObjectPrototypeFactory</w:t>
       </w:r>
       <w:proofErr w:type="spellEnd"/>
       <w:r>
         <w:rPr>
           <w:rFonts w:hint="cs"/>
-          <w:rtl/>
-        </w:rPr>
-        <w:t xml:space="preserve"> תמונה (ואחראית על העתקה שלהם).</w:t>
-      </w:r>
-    </w:p>
-    <w:p>
-      <w:pPr>
-        <w:spacing w:after="0" w:line="240" w:lineRule="auto"/>
-        <w:ind w:left="360" w:right="720"/>
-        <w:rPr>
-          <w:rtl/>
-        </w:rPr>
-      </w:pPr>
-    </w:p>
-    <w:p>
-      <w:pPr>
-        <w:spacing w:after="0" w:line="240" w:lineRule="auto"/>
-        <w:ind w:left="360" w:right="720"/>
-        <w:rPr>
-          <w:rtl/>
-        </w:rPr>
-      </w:pPr>
-      <w:r>
-        <w:rPr>
-          <w:rFonts w:hint="cs"/>
-          <w:rtl/>
-        </w:rPr>
-        <w:t xml:space="preserve">המחלקה האבסטרקטית </w:t>
+          <w:color w:val="FF0000"/>
+          <w:rtl/>
+        </w:rPr>
+        <w:t xml:space="preserve"> מייצרת אובייקטי </w:t>
       </w:r>
       <w:proofErr w:type="spellStart"/>
       <w:r>
-        <w:t>CloneClass</w:t>
+        <w:rPr>
+          <w:color w:val="FF0000"/>
+        </w:rPr>
+        <w:t>PictureObject</w:t>
       </w:r>
       <w:proofErr w:type="spellEnd"/>
       <w:r>
         <w:rPr>
           <w:rFonts w:hint="cs"/>
-          <w:rtl/>
-        </w:rPr>
-        <w:t xml:space="preserve"> מחזירה אובייקט משוכפל מסוג </w:t>
-      </w:r>
-      <w:r>
-        <w:rPr>
-          <w:rFonts w:hint="cs"/>
-        </w:rPr>
-        <w:t>T</w:t>
-      </w:r>
-      <w:r>
-        <w:rPr>
-          <w:rFonts w:hint="cs"/>
-          <w:rtl/>
-        </w:rPr>
-        <w:t xml:space="preserve">. המחלקה </w:t>
+          <w:color w:val="FF0000"/>
+          <w:rtl/>
+        </w:rPr>
+        <w:t xml:space="preserve"> ע"י שכפול של </w:t>
       </w:r>
       <w:proofErr w:type="spellStart"/>
       <w:r>
-        <w:t>ObjectSpecialFunctions</w:t>
+        <w:rPr>
+          <w:color w:val="FF0000"/>
+        </w:rPr>
+        <w:t>PictureObject</w:t>
       </w:r>
       <w:proofErr w:type="spellEnd"/>
       <w:r>
         <w:rPr>
           <w:rFonts w:hint="cs"/>
-          <w:rtl/>
-        </w:rPr>
-        <w:t xml:space="preserve"> מממשת שכפול של </w:t>
-      </w:r>
-      <w:proofErr w:type="spellStart"/>
-      <w:r>
-        <w:rPr>
-          <w:rFonts w:hint="cs"/>
-          <w:rtl/>
-        </w:rPr>
-        <w:t>אוביקט</w:t>
-      </w:r>
-      <w:proofErr w:type="spellEnd"/>
-      <w:r>
-        <w:rPr>
-          <w:rFonts w:hint="cs"/>
-          <w:rtl/>
-        </w:rPr>
-        <w:t xml:space="preserve"> מסוג </w:t>
-      </w:r>
-      <w:r>
-        <w:rPr>
-          <w:rFonts w:hint="cs"/>
-        </w:rPr>
-        <w:t>T</w:t>
-      </w:r>
-      <w:r>
-        <w:rPr>
-          <w:rFonts w:hint="cs"/>
-          <w:rtl/>
-        </w:rPr>
-        <w:t xml:space="preserve">, </w:t>
-      </w:r>
-      <w:proofErr w:type="spellStart"/>
-      <w:r>
-        <w:rPr>
-          <w:rFonts w:hint="cs"/>
-          <w:rtl/>
-        </w:rPr>
-        <w:t>האוביקט</w:t>
-      </w:r>
-      <w:proofErr w:type="spellEnd"/>
-      <w:r>
-        <w:rPr>
-          <w:rFonts w:hint="cs"/>
-          <w:rtl/>
-        </w:rPr>
-        <w:t xml:space="preserve"> חייב להיות </w:t>
-      </w:r>
-      <w:r>
-        <w:t>Serializable</w:t>
-      </w:r>
-      <w:r>
-        <w:rPr>
-          <w:rFonts w:hint="cs"/>
-          <w:rtl/>
-        </w:rPr>
-        <w:t>.</w:t>
-      </w:r>
-    </w:p>
-    <w:p>
-      <w:pPr>
-        <w:spacing w:after="0" w:line="240" w:lineRule="auto"/>
-        <w:ind w:left="360" w:right="720"/>
-        <w:rPr>
-          <w:rtl/>
-        </w:rPr>
-      </w:pPr>
-      <w:r>
-        <w:rPr>
-          <w:rFonts w:hint="cs"/>
-          <w:rtl/>
-        </w:rPr>
-        <w:t xml:space="preserve">המחלקה </w:t>
-      </w:r>
-      <w:proofErr w:type="spellStart"/>
-      <w:r>
-        <w:t>PictureObjectPrototypeFactory</w:t>
-      </w:r>
-      <w:proofErr w:type="spellEnd"/>
-      <w:r>
-        <w:rPr>
-          <w:rFonts w:hint="cs"/>
-          <w:rtl/>
-        </w:rPr>
-        <w:t xml:space="preserve"> מייצרת </w:t>
-      </w:r>
-      <w:proofErr w:type="spellStart"/>
-      <w:r>
-        <w:rPr>
-          <w:rFonts w:hint="cs"/>
-          <w:rtl/>
-        </w:rPr>
-        <w:t>אובייקטי</w:t>
-      </w:r>
-      <w:proofErr w:type="spellEnd"/>
-      <w:r>
-        <w:rPr>
-          <w:rFonts w:hint="cs"/>
-          <w:rtl/>
-        </w:rPr>
-        <w:t xml:space="preserve"> </w:t>
-      </w:r>
-      <w:proofErr w:type="spellStart"/>
-      <w:r>
-        <w:t>PictureObject</w:t>
-      </w:r>
-      <w:proofErr w:type="spellEnd"/>
-      <w:r>
-        <w:rPr>
-          <w:rFonts w:hint="cs"/>
-          <w:rtl/>
-        </w:rPr>
-        <w:t xml:space="preserve"> ע"י שכפול של </w:t>
-      </w:r>
-      <w:proofErr w:type="spellStart"/>
-      <w:r>
-        <w:t>PictureObject</w:t>
-      </w:r>
-      <w:proofErr w:type="spellEnd"/>
-      <w:r>
-        <w:rPr>
-          <w:rFonts w:hint="cs"/>
+          <w:color w:val="FF0000"/>
           <w:rtl/>
         </w:rPr>
         <w:t xml:space="preserve"> האח</w:t>
@@ -1043,6 +991,7 @@
       <w:r>
         <w:rPr>
           <w:rFonts w:hint="cs"/>
+          <w:color w:val="FF0000"/>
           <w:rtl/>
         </w:rPr>
         <w:t>ד והיחיד (הפרוטוטיפ הראשון שנוצר).</w:t>
@@ -1056,10 +1005,14 @@
         </w:numPr>
         <w:spacing w:after="0" w:line="240" w:lineRule="auto"/>
         <w:ind w:right="0"/>
-      </w:pPr>
-      <w:r>
-        <w:rPr>
-          <w:rFonts w:hint="cs"/>
+        <w:rPr>
+          <w:color w:val="FF0000"/>
+        </w:rPr>
+      </w:pPr>
+      <w:r>
+        <w:rPr>
+          <w:rFonts w:hint="cs"/>
+          <w:color w:val="FF0000"/>
           <w:rtl/>
         </w:rPr>
         <w:t>אופן המימוש:</w:t>
@@ -1074,102 +1027,122 @@
         </w:numPr>
         <w:spacing w:after="0" w:line="240" w:lineRule="auto"/>
         <w:ind w:right="720"/>
+        <w:rPr>
+          <w:color w:val="FF0000"/>
+        </w:rPr>
       </w:pPr>
       <w:proofErr w:type="spellStart"/>
       <w:r>
+        <w:rPr>
+          <w:color w:val="FF0000"/>
+        </w:rPr>
         <w:t>PictureObjectPrototypeFactory</w:t>
       </w:r>
       <w:proofErr w:type="spellEnd"/>
       <w:r>
         <w:rPr>
           <w:rFonts w:hint="cs"/>
+          <w:color w:val="FF0000"/>
           <w:rtl/>
         </w:rPr>
         <w:t xml:space="preserve"> מחלקה שמממשת את </w:t>
       </w:r>
       <w:proofErr w:type="spellStart"/>
       <w:r>
+        <w:rPr>
+          <w:color w:val="FF0000"/>
+        </w:rPr>
         <w:t>CloneClass</w:t>
       </w:r>
       <w:proofErr w:type="spellEnd"/>
       <w:r>
+        <w:rPr>
+          <w:color w:val="FF0000"/>
+        </w:rPr>
         <w:t>&lt;</w:t>
       </w:r>
       <w:proofErr w:type="spellStart"/>
       <w:r>
+        <w:rPr>
+          <w:color w:val="FF0000"/>
+        </w:rPr>
         <w:t>PictureObject</w:t>
       </w:r>
       <w:proofErr w:type="spellEnd"/>
       <w:r>
+        <w:rPr>
+          <w:color w:val="FF0000"/>
+        </w:rPr>
         <w:t>&gt;</w:t>
       </w:r>
       <w:r>
         <w:rPr>
           <w:rFonts w:hint="cs"/>
-          <w:rtl/>
-        </w:rPr>
-        <w:t xml:space="preserve">, היא אחראית להחזיר העתק של </w:t>
+          <w:color w:val="FF0000"/>
+          <w:rtl/>
+        </w:rPr>
+        <w:t xml:space="preserve">, היא אחראית להחזיר העתק של הפרוטיטיפ של </w:t>
       </w:r>
       <w:proofErr w:type="spellStart"/>
       <w:r>
         <w:rPr>
-          <w:rFonts w:hint="cs"/>
-          <w:rtl/>
-        </w:rPr>
-        <w:t>הפרוטיטיפ</w:t>
+          <w:color w:val="FF0000"/>
+        </w:rPr>
+        <w:t>PictureObject</w:t>
       </w:r>
       <w:proofErr w:type="spellEnd"/>
       <w:r>
         <w:rPr>
           <w:rFonts w:hint="cs"/>
-          <w:rtl/>
-        </w:rPr>
-        <w:t xml:space="preserve"> של </w:t>
+          <w:color w:val="FF0000"/>
+          <w:rtl/>
+        </w:rPr>
+        <w:t xml:space="preserve">. היא מחזירה מופע חדש של </w:t>
       </w:r>
       <w:proofErr w:type="spellStart"/>
       <w:r>
+        <w:rPr>
+          <w:color w:val="FF0000"/>
+        </w:rPr>
         <w:t>PictureObject</w:t>
       </w:r>
       <w:proofErr w:type="spellEnd"/>
       <w:r>
         <w:rPr>
           <w:rFonts w:hint="cs"/>
-          <w:rtl/>
-        </w:rPr>
-        <w:t xml:space="preserve">. היא מחזירה מופע חדש של </w:t>
+          <w:color w:val="FF0000"/>
+          <w:rtl/>
+        </w:rPr>
+        <w:t xml:space="preserve"> על ידי העתקת המופע היחיד שלו. (לא ממומש באמצעות </w:t>
       </w:r>
       <w:proofErr w:type="spellStart"/>
       <w:r>
-        <w:t>PictureObject</w:t>
+        <w:rPr>
+          <w:color w:val="FF0000"/>
+        </w:rPr>
+        <w:t>Ha</w:t>
+      </w:r>
+      <w:r>
+        <w:rPr>
+          <w:color w:val="FF0000"/>
+        </w:rPr>
+        <w:t>shmap</w:t>
       </w:r>
       <w:proofErr w:type="spellEnd"/>
       <w:r>
         <w:rPr>
-          <w:rFonts w:hint="cs"/>
-          <w:rtl/>
-        </w:rPr>
-        <w:t xml:space="preserve"> על ידי העתקת המופע היחיד שלו. (לא ממומש באמצעות </w:t>
-      </w:r>
-      <w:proofErr w:type="spellStart"/>
-      <w:r>
-        <w:t>Ha</w:t>
-      </w:r>
-      <w:r>
-        <w:t>shmap</w:t>
-      </w:r>
-      <w:proofErr w:type="spellEnd"/>
-      <w:r>
+          <w:color w:val="FF0000"/>
+        </w:rPr>
         <w:t xml:space="preserve"> </w:t>
       </w:r>
       <w:r>
         <w:rPr>
           <w:rFonts w:hint="cs"/>
+          <w:color w:val="FF0000"/>
           <w:rtl/>
         </w:rPr>
         <w:t xml:space="preserve"> בגלל שיש רק סוג אחד של אובייקט).</w:t>
       </w:r>
-      <w:bookmarkStart w:id="0" w:name="_GoBack"/>
-      <w:bookmarkEnd w:id="0"/>
     </w:p>
     <w:p>
       <w:pPr>
@@ -1179,15 +1152,22 @@
           <w:numId w:val="1"/>
         </w:numPr>
         <w:spacing w:after="0" w:line="240" w:lineRule="auto"/>
+        <w:rPr>
+          <w:color w:val="FF0000"/>
+        </w:rPr>
       </w:pPr>
       <w:proofErr w:type="spellStart"/>
       <w:r>
+        <w:rPr>
+          <w:color w:val="FF0000"/>
+        </w:rPr>
         <w:t>CloneClass</w:t>
       </w:r>
       <w:proofErr w:type="spellEnd"/>
       <w:r>
         <w:rPr>
           <w:rFonts w:hint="cs"/>
+          <w:color w:val="FF0000"/>
           <w:rtl/>
         </w:rPr>
         <w:t xml:space="preserve"> </w:t>
@@ -1195,18 +1175,23 @@
       <w:r>
         <w:rPr>
           <w:rFonts w:hint="cs"/>
+          <w:color w:val="FF0000"/>
           <w:rtl/>
         </w:rPr>
         <w:t xml:space="preserve">(ראה מימוש ב </w:t>
       </w:r>
       <w:proofErr w:type="spellStart"/>
       <w:r>
+        <w:rPr>
+          <w:color w:val="FF0000"/>
+        </w:rPr>
         <w:t>ClonePrototype.cs</w:t>
       </w:r>
       <w:proofErr w:type="spellEnd"/>
       <w:r>
         <w:rPr>
           <w:rFonts w:hint="cs"/>
+          <w:color w:val="FF0000"/>
           <w:rtl/>
         </w:rPr>
         <w:t xml:space="preserve">) </w:t>
@@ -1214,24 +1199,32 @@
       <w:r>
         <w:rPr>
           <w:rFonts w:hint="cs"/>
+          <w:color w:val="FF0000"/>
           <w:rtl/>
         </w:rPr>
         <w:t xml:space="preserve">הינה מחלקה אבסטרקטית שנותנת מימוש גנרי להעתקת אובייקטים. משתמשת במימוש </w:t>
       </w:r>
       <w:proofErr w:type="spellStart"/>
       <w:r>
+        <w:rPr>
+          <w:color w:val="FF0000"/>
+        </w:rPr>
         <w:t>DeepClone</w:t>
       </w:r>
       <w:proofErr w:type="spellEnd"/>
       <w:r>
         <w:rPr>
           <w:rFonts w:hint="cs"/>
+          <w:color w:val="FF0000"/>
           <w:rtl/>
         </w:rPr>
         <w:t xml:space="preserve"> של </w:t>
       </w:r>
       <w:proofErr w:type="spellStart"/>
       <w:r>
+        <w:rPr>
+          <w:color w:val="FF0000"/>
+        </w:rPr>
         <w:t>ObjectSpecialFunctions</w:t>
       </w:r>
       <w:proofErr w:type="spellEnd"/>
@@ -1245,81 +1238,68 @@
         </w:numPr>
         <w:spacing w:after="0" w:line="240" w:lineRule="auto"/>
         <w:ind w:right="720"/>
+        <w:rPr>
+          <w:color w:val="FF0000"/>
+        </w:rPr>
       </w:pPr>
       <w:proofErr w:type="spellStart"/>
       <w:r>
+        <w:rPr>
+          <w:color w:val="FF0000"/>
+        </w:rPr>
         <w:t>ObjectSpecialFunctions</w:t>
       </w:r>
       <w:proofErr w:type="spellEnd"/>
       <w:r>
         <w:rPr>
           <w:rFonts w:hint="cs"/>
-          <w:rtl/>
-        </w:rPr>
-        <w:t xml:space="preserve"> </w:t>
+          <w:color w:val="FF0000"/>
+          <w:rtl/>
+        </w:rPr>
+        <w:t xml:space="preserve"> ממשת את פונקצית ה</w:t>
       </w:r>
       <w:proofErr w:type="spellStart"/>
       <w:r>
         <w:rPr>
-          <w:rFonts w:hint="cs"/>
-          <w:rtl/>
-        </w:rPr>
-        <w:t>ממשת</w:t>
+          <w:color w:val="FF0000"/>
+        </w:rPr>
+        <w:t>DeepClone</w:t>
       </w:r>
       <w:proofErr w:type="spellEnd"/>
       <w:r>
         <w:rPr>
           <w:rFonts w:hint="cs"/>
-          <w:rtl/>
-        </w:rPr>
-        <w:t xml:space="preserve"> את </w:t>
+          <w:color w:val="FF0000"/>
+          <w:rtl/>
+        </w:rPr>
+        <w:t xml:space="preserve"> באמצעות </w:t>
+      </w:r>
+      <w:r>
+        <w:rPr>
+          <w:color w:val="FF0000"/>
+        </w:rPr>
+        <w:t>Serialize</w:t>
+      </w:r>
+      <w:r>
+        <w:rPr>
+          <w:rFonts w:hint="cs"/>
+          <w:color w:val="FF0000"/>
+          <w:rtl/>
+        </w:rPr>
+        <w:t xml:space="preserve">. (ראה מימוש ב </w:t>
       </w:r>
       <w:proofErr w:type="spellStart"/>
       <w:r>
         <w:rPr>
-          <w:rFonts w:hint="cs"/>
-          <w:rtl/>
-        </w:rPr>
-        <w:t>פונקצית</w:t>
+          <w:color w:val="FF0000"/>
+        </w:rPr>
+        <w:t>ClonePrototype.cs</w:t>
       </w:r>
       <w:proofErr w:type="spellEnd"/>
       <w:r>
         <w:rPr>
           <w:rFonts w:hint="cs"/>
-          <w:rtl/>
-        </w:rPr>
-        <w:t xml:space="preserve"> ה</w:t>
-      </w:r>
-      <w:proofErr w:type="spellStart"/>
-      <w:r>
-        <w:t>DeepClone</w:t>
-      </w:r>
-      <w:proofErr w:type="spellEnd"/>
-      <w:r>
-        <w:rPr>
-          <w:rFonts w:hint="cs"/>
-          <w:rtl/>
-        </w:rPr>
-        <w:t xml:space="preserve"> באמצעות </w:t>
-      </w:r>
-      <w:r>
-        <w:t>Serialize</w:t>
-      </w:r>
-      <w:r>
-        <w:rPr>
-          <w:rFonts w:hint="cs"/>
-          <w:rtl/>
-        </w:rPr>
-        <w:t xml:space="preserve">. (ראה מימוש ב </w:t>
-      </w:r>
-      <w:proofErr w:type="spellStart"/>
-      <w:r>
-        <w:t>ClonePrototype.cs</w:t>
-      </w:r>
-      <w:proofErr w:type="spellEnd"/>
-      <w:r>
-        <w:rPr>
-          <w:rFonts w:hint="cs"/>
+          <w:color w:val="FF0000"/>
           <w:rtl/>
         </w:rPr>
         <w:t>)</w:t>
@@ -1334,35 +1314,52 @@
         </w:numPr>
         <w:spacing w:after="0" w:line="240" w:lineRule="auto"/>
         <w:ind w:right="720"/>
-      </w:pPr>
-      <w:r>
-        <w:rPr>
-          <w:rFonts w:hint="cs"/>
+        <w:rPr>
+          <w:color w:val="FF0000"/>
+        </w:rPr>
+      </w:pPr>
+      <w:r>
+        <w:rPr>
+          <w:rFonts w:hint="cs"/>
+          <w:color w:val="FF0000"/>
           <w:rtl/>
         </w:rPr>
         <w:t xml:space="preserve">הוגדר על המחלקה </w:t>
       </w:r>
       <w:proofErr w:type="spellStart"/>
       <w:r>
+        <w:rPr>
+          <w:color w:val="FF0000"/>
+        </w:rPr>
         <w:t>PictureObject</w:t>
       </w:r>
       <w:proofErr w:type="spellEnd"/>
       <w:r>
+        <w:rPr>
+          <w:color w:val="FF0000"/>
+        </w:rPr>
         <w:t xml:space="preserve">, </w:t>
       </w:r>
       <w:proofErr w:type="spellStart"/>
       <w:r>
+        <w:rPr>
+          <w:color w:val="FF0000"/>
+        </w:rPr>
         <w:t>PictureObjectBasic</w:t>
       </w:r>
       <w:proofErr w:type="spellEnd"/>
       <w:r>
         <w:rPr>
           <w:rFonts w:hint="cs"/>
+          <w:color w:val="FF0000"/>
           <w:rtl/>
         </w:rPr>
         <w:t xml:space="preserve"> להיות </w:t>
       </w:r>
       <w:r>
+        <w:rPr>
+          <w:color w:val="FF0000"/>
+        </w:rPr>
         <w:t>[Serializable]</w:t>
       </w:r>
     </w:p>
@@ -1541,6 +1538,7 @@
         <w:rPr>
           <w:noProof/>
           <w:rtl/>
+          <w:lang w:val="en-GB" w:eastAsia="en-GB"/>
         </w:rPr>
         <w:drawing>
           <wp:anchor distT="0" distB="0" distL="114300" distR="114300" simplePos="0" relativeHeight="251655680" behindDoc="0" locked="0" layoutInCell="1" allowOverlap="1" wp14:anchorId="0F6EB389" wp14:editId="24EA4BD7">
@@ -1624,7 +1622,6 @@
         <w:spacing w:after="0" w:line="240" w:lineRule="auto"/>
         <w:ind w:right="720"/>
         <w:rPr>
-          <w:rFonts w:hint="cs"/>
           <w:rtl/>
         </w:rPr>
       </w:pPr>
@@ -1641,6 +1638,7 @@
         <w:rPr>
           <w:noProof/>
           <w:rtl/>
+          <w:lang w:val="en-GB" w:eastAsia="en-GB"/>
         </w:rPr>
         <w:drawing>
           <wp:anchor distT="0" distB="0" distL="114300" distR="114300" simplePos="0" relativeHeight="251658752" behindDoc="1" locked="0" layoutInCell="1" allowOverlap="1" wp14:anchorId="4F643A5E" wp14:editId="5320031C">
@@ -1730,7 +1728,6 @@
       <w:pPr>
         <w:pStyle w:val="ListParagraph"/>
         <w:rPr>
-          <w:rFonts w:hint="cs"/>
           <w:rtl/>
         </w:rPr>
       </w:pPr>
@@ -1822,16 +1819,8 @@
         <w:rPr>
           <w:rtl/>
         </w:rPr>
-        <w:t xml:space="preserve"> </w:t>
-      </w:r>
-      <w:proofErr w:type="spellStart"/>
-      <w:r>
-        <w:rPr>
-          <w:rtl/>
-        </w:rPr>
-        <w:t>ול</w:t>
-      </w:r>
-      <w:proofErr w:type="spellEnd"/>
+        <w:t xml:space="preserve"> ול</w:t>
+      </w:r>
       <w:r>
         <w:t>group</w:t>
       </w:r>
@@ -2209,6 +2198,7 @@
         <w:rPr>
           <w:rFonts w:cs="Arial"/>
           <w:noProof/>
+          <w:lang w:val="en-GB" w:eastAsia="en-GB"/>
         </w:rPr>
         <w:drawing>
           <wp:inline distT="0" distB="0" distL="0" distR="0">
@@ -2290,6 +2280,7 @@
         <w:rPr>
           <w:rFonts w:cs="Arial"/>
           <w:noProof/>
+          <w:lang w:val="en-GB" w:eastAsia="en-GB"/>
         </w:rPr>
         <w:lastRenderedPageBreak/>
         <w:drawing>
@@ -2342,808 +2333,6 @@
         </w:drawing>
       </w:r>
     </w:p>
-    <w:p>
-      <w:pPr>
-        <w:spacing w:after="0" w:line="240" w:lineRule="auto"/>
-        <w:ind w:right="720"/>
-      </w:pPr>
-    </w:p>
-    <w:p/>
-    <w:p>
-      <w:pPr>
-        <w:pStyle w:val="Heading3"/>
-        <w:rPr>
-          <w:rtl/>
-        </w:rPr>
-      </w:pPr>
-      <w:r>
-        <w:rPr>
-          <w:rFonts w:hint="cs"/>
-          <w:rtl/>
-        </w:rPr>
-        <w:t xml:space="preserve">עבודה עם </w:t>
-      </w:r>
-      <w:proofErr w:type="spellStart"/>
-      <w:r>
-        <w:t>DataBinding</w:t>
-      </w:r>
-      <w:proofErr w:type="spellEnd"/>
-    </w:p>
-    <w:p>
-      <w:pPr>
-        <w:pStyle w:val="ListParagraph"/>
-        <w:numPr>
-          <w:ilvl w:val="0"/>
-          <w:numId w:val="12"/>
-        </w:numPr>
-      </w:pPr>
-      <w:r>
-        <w:rPr>
-          <w:rFonts w:hint="cs"/>
-          <w:rtl/>
-        </w:rPr>
-        <w:t xml:space="preserve">יצרנו </w:t>
-      </w:r>
-      <w:r>
-        <w:t>Two Way Data Binding</w:t>
-      </w:r>
-      <w:r>
-        <w:rPr>
-          <w:rFonts w:hint="cs"/>
-          <w:rtl/>
-        </w:rPr>
-        <w:t xml:space="preserve"> עבור רשימת ה</w:t>
-      </w:r>
-      <w:r>
-        <w:t>Posts</w:t>
-      </w:r>
-      <w:r>
-        <w:rPr>
-          <w:rFonts w:hint="cs"/>
-          <w:rtl/>
-        </w:rPr>
-        <w:t xml:space="preserve"> המופיעים ב</w:t>
-      </w:r>
-      <w:r>
-        <w:t>news feed</w:t>
-      </w:r>
-      <w:r>
-        <w:rPr>
-          <w:rFonts w:hint="cs"/>
-          <w:rtl/>
-        </w:rPr>
-        <w:t>.</w:t>
-      </w:r>
-    </w:p>
-    <w:p>
-      <w:pPr>
-        <w:pStyle w:val="ListParagraph"/>
-        <w:numPr>
-          <w:ilvl w:val="0"/>
-          <w:numId w:val="12"/>
-        </w:numPr>
-      </w:pPr>
-      <w:r>
-        <w:rPr>
-          <w:rFonts w:hint="cs"/>
-          <w:rtl/>
-        </w:rPr>
-        <w:t>ה</w:t>
-      </w:r>
-      <w:r>
-        <w:t>Data Source</w:t>
-      </w:r>
-      <w:r>
-        <w:rPr>
-          <w:rFonts w:hint="cs"/>
-          <w:rtl/>
-        </w:rPr>
-        <w:t xml:space="preserve"> מקושר לאובייקט </w:t>
-      </w:r>
-      <w:proofErr w:type="spellStart"/>
-      <w:r>
-        <w:t>FacebookWrapper.ObjectModel.Post</w:t>
-      </w:r>
-      <w:proofErr w:type="spellEnd"/>
-      <w:r>
-        <w:rPr>
-          <w:rFonts w:hint="cs"/>
-          <w:rtl/>
-        </w:rPr>
-        <w:t>.</w:t>
-      </w:r>
-    </w:p>
-    <w:p>
-      <w:pPr>
-        <w:pStyle w:val="ListParagraph"/>
-        <w:numPr>
-          <w:ilvl w:val="0"/>
-          <w:numId w:val="12"/>
-        </w:numPr>
-      </w:pPr>
-      <w:r>
-        <w:rPr>
-          <w:rFonts w:hint="cs"/>
-          <w:rtl/>
-        </w:rPr>
-        <w:t>השתמשנו במספר שדות מתוך האובייקט(</w:t>
-      </w:r>
-      <w:proofErr w:type="spellStart"/>
-      <w:r>
-        <w:t>CreatedTime,PictureURL</w:t>
-      </w:r>
-      <w:proofErr w:type="spellEnd"/>
-      <w:r>
-        <w:t xml:space="preserve">, </w:t>
-      </w:r>
-      <w:proofErr w:type="spellStart"/>
-      <w:r>
-        <w:t>From.Name</w:t>
-      </w:r>
-      <w:proofErr w:type="spellEnd"/>
-      <w:r>
-        <w:rPr>
-          <w:rFonts w:hint="cs"/>
-          <w:rtl/>
-        </w:rPr>
-        <w:t>)</w:t>
-      </w:r>
-      <w:r>
-        <w:rPr>
-          <w:rFonts w:hint="cs"/>
-          <w:rtl/>
-        </w:rPr>
-        <w:t xml:space="preserve"> והם נמצאים ב</w:t>
-      </w:r>
-      <w:proofErr w:type="spellStart"/>
-      <w:r>
-        <w:t>FormMain</w:t>
-      </w:r>
-      <w:proofErr w:type="spellEnd"/>
-      <w:r>
-        <w:rPr>
-          <w:rFonts w:hint="cs"/>
-          <w:rtl/>
-        </w:rPr>
-        <w:t xml:space="preserve"> ב</w:t>
-      </w:r>
-      <w:proofErr w:type="spellStart"/>
-      <w:r>
-        <w:t>panelPostDetails</w:t>
-      </w:r>
-      <w:proofErr w:type="spellEnd"/>
-      <w:r>
-        <w:rPr>
-          <w:rFonts w:hint="cs"/>
-          <w:rtl/>
-        </w:rPr>
-        <w:t>.</w:t>
-      </w:r>
-    </w:p>
-    <w:p>
-      <w:pPr>
-        <w:pStyle w:val="ListParagraph"/>
-        <w:numPr>
-          <w:ilvl w:val="0"/>
-          <w:numId w:val="12"/>
-        </w:numPr>
-      </w:pPr>
-      <w:r>
-        <w:rPr>
-          <w:rFonts w:hint="cs"/>
-          <w:rtl/>
-        </w:rPr>
-        <w:t>ב</w:t>
-      </w:r>
-      <w:proofErr w:type="spellStart"/>
-      <w:r>
-        <w:t>FormMain.cs</w:t>
-      </w:r>
-      <w:proofErr w:type="spellEnd"/>
-      <w:r>
-        <w:rPr>
-          <w:rFonts w:hint="cs"/>
-          <w:rtl/>
-        </w:rPr>
-        <w:t xml:space="preserve"> ניתן לראות שעבור ה</w:t>
-      </w:r>
-      <w:proofErr w:type="spellStart"/>
-      <w:r>
-        <w:t>listBoxNewsFeed</w:t>
-      </w:r>
-      <w:proofErr w:type="spellEnd"/>
-      <w:r>
-        <w:rPr>
-          <w:rFonts w:hint="cs"/>
-          <w:rtl/>
-        </w:rPr>
-        <w:t xml:space="preserve"> בחרנו את ה</w:t>
-      </w:r>
-      <w:proofErr w:type="spellStart"/>
-      <w:r>
-        <w:t>Data</w:t>
-      </w:r>
-      <w:r>
-        <w:rPr>
-          <w:rFonts w:hint="cs"/>
-        </w:rPr>
-        <w:t>S</w:t>
-      </w:r>
-      <w:r>
-        <w:t>ource</w:t>
-      </w:r>
-      <w:proofErr w:type="spellEnd"/>
-      <w:r>
-        <w:rPr>
-          <w:rFonts w:hint="cs"/>
-          <w:rtl/>
-        </w:rPr>
-        <w:t xml:space="preserve"> שיצרנו.</w:t>
-      </w:r>
-    </w:p>
-    <w:p>
-      <w:pPr>
-        <w:pStyle w:val="ListParagraph"/>
-        <w:numPr>
-          <w:ilvl w:val="0"/>
-          <w:numId w:val="12"/>
-        </w:numPr>
-      </w:pPr>
-      <w:r>
-        <w:rPr>
-          <w:rFonts w:hint="cs"/>
-          <w:rtl/>
-        </w:rPr>
-        <w:t>ב</w:t>
-      </w:r>
-      <w:proofErr w:type="spellStart"/>
-      <w:r>
-        <w:t>FromMain.cs</w:t>
-      </w:r>
-      <w:proofErr w:type="spellEnd"/>
-      <w:r>
-        <w:rPr>
-          <w:rFonts w:hint="cs"/>
-          <w:rtl/>
-        </w:rPr>
-        <w:t xml:space="preserve"> ב</w:t>
-      </w:r>
-      <w:proofErr w:type="spellStart"/>
-      <w:r>
-        <w:t>fetchNewsFeed</w:t>
-      </w:r>
-      <w:proofErr w:type="spellEnd"/>
-      <w:r>
-        <w:t>() method</w:t>
-      </w:r>
-      <w:r>
-        <w:rPr>
-          <w:rFonts w:hint="cs"/>
-          <w:rtl/>
-        </w:rPr>
-        <w:t xml:space="preserve"> ניתן לראות שאנחנו מבצעים את החיבור בין ה</w:t>
-      </w:r>
-      <w:proofErr w:type="spellStart"/>
-      <w:r>
-        <w:t>postBindingSource</w:t>
-      </w:r>
-      <w:proofErr w:type="spellEnd"/>
-      <w:r>
-        <w:t xml:space="preserve"> </w:t>
-      </w:r>
-      <w:r>
-        <w:rPr>
-          <w:rFonts w:hint="cs"/>
-          <w:rtl/>
-        </w:rPr>
-        <w:t xml:space="preserve"> ל</w:t>
-      </w:r>
-      <w:r>
-        <w:t>Post Collection</w:t>
-      </w:r>
-      <w:r>
-        <w:rPr>
-          <w:rFonts w:hint="cs"/>
-          <w:rtl/>
-        </w:rPr>
-        <w:t>.</w:t>
-      </w:r>
-      <w:r>
-        <w:rPr>
-          <w:rFonts w:hint="cs"/>
-          <w:rtl/>
-        </w:rPr>
-        <w:t>(ראה שורה 95)</w:t>
-      </w:r>
-    </w:p>
-    <w:p>
-      <w:pPr>
-        <w:rPr>
-          <w:rtl/>
-        </w:rPr>
-      </w:pPr>
-    </w:p>
-    <w:p>
-      <w:pPr>
-        <w:pStyle w:val="Heading3"/>
-        <w:rPr>
-          <w:rtl/>
-        </w:rPr>
-      </w:pPr>
-      <w:r>
-        <w:rPr>
-          <w:rFonts w:hint="cs"/>
-          <w:rtl/>
-        </w:rPr>
-        <w:t>עבודה אסינכרונית</w:t>
-      </w:r>
-    </w:p>
-    <w:p>
-      <w:pPr>
-        <w:pStyle w:val="ListParagraph"/>
-        <w:numPr>
-          <w:ilvl w:val="0"/>
-          <w:numId w:val="13"/>
-        </w:numPr>
-      </w:pPr>
-      <w:r>
-        <w:rPr>
-          <w:rFonts w:hint="cs"/>
-          <w:rtl/>
-        </w:rPr>
-        <w:t xml:space="preserve">כאשר האפליקציה נפתחת, מוצגת </w:t>
-      </w:r>
-      <w:proofErr w:type="spellStart"/>
-      <w:r>
-        <w:rPr>
-          <w:rFonts w:hint="cs"/>
-          <w:rtl/>
-        </w:rPr>
-        <w:t>ליוזר</w:t>
-      </w:r>
-      <w:proofErr w:type="spellEnd"/>
-      <w:r>
-        <w:rPr>
-          <w:rFonts w:hint="cs"/>
-          <w:rtl/>
-        </w:rPr>
-        <w:t xml:space="preserve"> </w:t>
-      </w:r>
-      <w:proofErr w:type="spellStart"/>
-      <w:r>
-        <w:t>LoginForm</w:t>
-      </w:r>
-      <w:proofErr w:type="spellEnd"/>
-      <w:r>
-        <w:rPr>
-          <w:rFonts w:hint="cs"/>
-          <w:rtl/>
-        </w:rPr>
-        <w:t xml:space="preserve"> על מנת להכניס את הסיסמא שלו. במידה </w:t>
-      </w:r>
-      <w:proofErr w:type="spellStart"/>
-      <w:r>
-        <w:rPr>
-          <w:rFonts w:hint="cs"/>
-          <w:rtl/>
-        </w:rPr>
-        <w:t>וה</w:t>
-      </w:r>
-      <w:proofErr w:type="spellEnd"/>
-      <w:r>
-        <w:t>login</w:t>
-      </w:r>
-      <w:r>
-        <w:rPr>
-          <w:rFonts w:hint="cs"/>
-          <w:rtl/>
-        </w:rPr>
-        <w:t xml:space="preserve"> הצליח אז תטען האפליקציה </w:t>
-      </w:r>
-      <w:proofErr w:type="spellStart"/>
-      <w:r>
-        <w:rPr>
-          <w:rFonts w:hint="cs"/>
-          <w:rtl/>
-        </w:rPr>
-        <w:t>הפייסבוקית</w:t>
-      </w:r>
-      <w:proofErr w:type="spellEnd"/>
-      <w:r>
-        <w:rPr>
-          <w:rFonts w:hint="cs"/>
-          <w:rtl/>
-        </w:rPr>
-        <w:t xml:space="preserve"> עם נתוניו האישיים.</w:t>
-      </w:r>
-    </w:p>
-    <w:p>
-      <w:pPr>
-        <w:pStyle w:val="ListParagraph"/>
-        <w:numPr>
-          <w:ilvl w:val="0"/>
-          <w:numId w:val="13"/>
-        </w:numPr>
-      </w:pPr>
-      <w:r>
-        <w:rPr>
-          <w:rFonts w:hint="cs"/>
-          <w:rtl/>
-        </w:rPr>
-        <w:t xml:space="preserve">טעינת המידע כוללת מידע אישי, </w:t>
-      </w:r>
-      <w:r>
-        <w:t>Newsfeed</w:t>
-      </w:r>
-      <w:r>
-        <w:rPr>
-          <w:rFonts w:hint="cs"/>
-          <w:rtl/>
-        </w:rPr>
-        <w:t xml:space="preserve">, טעינת תמונות וחישוב תמונות חשובות(פיצ'ר שפותח). אך טעינה זו לוקחת זמן ואנחנו מעוניינים שזמן ההמתנה של </w:t>
-      </w:r>
-      <w:proofErr w:type="spellStart"/>
-      <w:r>
-        <w:rPr>
-          <w:rFonts w:hint="cs"/>
-          <w:rtl/>
-        </w:rPr>
-        <w:t>היוזר</w:t>
-      </w:r>
-      <w:proofErr w:type="spellEnd"/>
-      <w:r>
-        <w:rPr>
-          <w:rFonts w:hint="cs"/>
-          <w:rtl/>
-        </w:rPr>
-        <w:t xml:space="preserve"> יהיה מובן, כלומר </w:t>
-      </w:r>
-      <w:proofErr w:type="spellStart"/>
-      <w:r>
-        <w:rPr>
-          <w:rFonts w:hint="cs"/>
-          <w:rtl/>
-        </w:rPr>
-        <w:t>שהיוזר</w:t>
-      </w:r>
-      <w:proofErr w:type="spellEnd"/>
-      <w:r>
-        <w:rPr>
-          <w:rFonts w:hint="cs"/>
-          <w:rtl/>
-        </w:rPr>
-        <w:t xml:space="preserve"> ידע מה קורה כרגע באפליקציה.</w:t>
-      </w:r>
-    </w:p>
-    <w:p>
-      <w:pPr>
-        <w:pStyle w:val="ListParagraph"/>
-        <w:numPr>
-          <w:ilvl w:val="0"/>
-          <w:numId w:val="13"/>
-        </w:numPr>
-      </w:pPr>
-      <w:r>
-        <w:rPr>
-          <w:rFonts w:hint="cs"/>
-          <w:rtl/>
-        </w:rPr>
-        <w:t xml:space="preserve">לטובת זה, יצרנו </w:t>
-      </w:r>
-      <w:proofErr w:type="spellStart"/>
-      <w:r>
-        <w:t>FormLoader</w:t>
-      </w:r>
-      <w:proofErr w:type="spellEnd"/>
-      <w:r>
-        <w:rPr>
-          <w:rFonts w:hint="cs"/>
-          <w:rtl/>
-        </w:rPr>
-        <w:t xml:space="preserve"> שמציג את סטטוס הטעינה ברגע נתון. ה</w:t>
-      </w:r>
-      <w:proofErr w:type="spellStart"/>
-      <w:r>
-        <w:t>FormLoader</w:t>
-      </w:r>
-      <w:proofErr w:type="spellEnd"/>
-      <w:r>
-        <w:rPr>
-          <w:rFonts w:hint="cs"/>
-          <w:rtl/>
-        </w:rPr>
-        <w:t xml:space="preserve"> רץ באותו ה</w:t>
-      </w:r>
-      <w:r>
-        <w:t>thread</w:t>
-      </w:r>
-      <w:r>
-        <w:rPr>
-          <w:rFonts w:hint="cs"/>
-          <w:rtl/>
-        </w:rPr>
-        <w:t xml:space="preserve"> של ה</w:t>
-      </w:r>
-      <w:proofErr w:type="spellStart"/>
-      <w:r>
-        <w:t>LoginForm</w:t>
-      </w:r>
-      <w:proofErr w:type="spellEnd"/>
-      <w:r>
-        <w:rPr>
-          <w:rFonts w:hint="cs"/>
-          <w:rtl/>
-        </w:rPr>
-        <w:t xml:space="preserve"> ומפעיל </w:t>
-      </w:r>
-      <w:r>
-        <w:t>thread</w:t>
-      </w:r>
-      <w:r>
-        <w:rPr>
-          <w:rFonts w:hint="cs"/>
-          <w:rtl/>
-        </w:rPr>
-        <w:t xml:space="preserve"> חדש שבו נטען ה</w:t>
-      </w:r>
-      <w:proofErr w:type="spellStart"/>
-      <w:r>
-        <w:rPr>
-          <w:rFonts w:hint="cs"/>
-        </w:rPr>
-        <w:t>F</w:t>
-      </w:r>
-      <w:r>
-        <w:t>ormMain</w:t>
-      </w:r>
-      <w:proofErr w:type="spellEnd"/>
-      <w:r>
-        <w:rPr>
-          <w:rFonts w:hint="cs"/>
-          <w:rtl/>
-        </w:rPr>
-        <w:t xml:space="preserve">, שם מתבצעות לקיחת הנתונים משרת </w:t>
-      </w:r>
-      <w:proofErr w:type="spellStart"/>
-      <w:r>
-        <w:rPr>
-          <w:rFonts w:hint="cs"/>
-          <w:rtl/>
-        </w:rPr>
-        <w:t>הפייסבוק</w:t>
-      </w:r>
-      <w:proofErr w:type="spellEnd"/>
-      <w:r>
-        <w:rPr>
-          <w:rFonts w:hint="cs"/>
-          <w:rtl/>
-        </w:rPr>
-        <w:t xml:space="preserve"> וחישוב הנתונים)</w:t>
-      </w:r>
-      <w:r>
-        <w:rPr>
-          <w:rFonts w:hint="cs"/>
-          <w:rtl/>
-        </w:rPr>
-        <w:t xml:space="preserve"> </w:t>
-      </w:r>
-      <w:r>
-        <w:rPr>
-          <w:rtl/>
-        </w:rPr>
-        <w:t>–</w:t>
-      </w:r>
-      <w:r>
-        <w:rPr>
-          <w:rFonts w:hint="cs"/>
-          <w:rtl/>
-        </w:rPr>
-        <w:t xml:space="preserve"> (ראה </w:t>
-      </w:r>
-      <w:proofErr w:type="spellStart"/>
-      <w:r>
-        <w:rPr>
-          <w:rFonts w:hint="cs"/>
-        </w:rPr>
-        <w:t>F</w:t>
-      </w:r>
-      <w:r>
-        <w:t>ormLogin</w:t>
-      </w:r>
-      <w:r>
-        <w:t>.cs</w:t>
-      </w:r>
-      <w:proofErr w:type="spellEnd"/>
-      <w:r>
-        <w:rPr>
-          <w:rFonts w:hint="cs"/>
-          <w:rtl/>
-        </w:rPr>
-        <w:t xml:space="preserve"> שורה</w:t>
-      </w:r>
-      <w:r>
-        <w:t xml:space="preserve"> </w:t>
-      </w:r>
-      <w:r>
-        <w:rPr>
-          <w:rFonts w:hint="cs"/>
-          <w:rtl/>
-        </w:rPr>
-        <w:t xml:space="preserve"> 76)</w:t>
-      </w:r>
-    </w:p>
-    <w:p>
-      <w:pPr>
-        <w:pStyle w:val="ListParagraph"/>
-        <w:numPr>
-          <w:ilvl w:val="0"/>
-          <w:numId w:val="13"/>
-        </w:numPr>
-      </w:pPr>
-      <w:r>
-        <w:rPr>
-          <w:rFonts w:hint="cs"/>
-          <w:rtl/>
-        </w:rPr>
-        <w:t>בנוסף, על מנת למקבל תהליכי טעינה אז קיימים תתי תהליכים נוספים בזמן טעינת המידע האישי</w:t>
-      </w:r>
-      <w:r>
-        <w:rPr>
-          <w:rFonts w:hint="cs"/>
-          <w:rtl/>
-        </w:rPr>
-        <w:t xml:space="preserve">(ראה </w:t>
-      </w:r>
-      <w:proofErr w:type="spellStart"/>
-      <w:r>
-        <w:t>FormMain</w:t>
-      </w:r>
-      <w:proofErr w:type="spellEnd"/>
-      <w:r>
-        <w:rPr>
-          <w:rFonts w:hint="cs"/>
-          <w:rtl/>
-        </w:rPr>
-        <w:t xml:space="preserve"> שורה 81).</w:t>
-      </w:r>
-    </w:p>
-    <w:p>
-      <w:pPr>
-        <w:pStyle w:val="ListParagraph"/>
-        <w:numPr>
-          <w:ilvl w:val="0"/>
-          <w:numId w:val="13"/>
-        </w:numPr>
-        <w:rPr>
-          <w:rtl/>
-        </w:rPr>
-      </w:pPr>
-      <w:r>
-        <w:rPr>
-          <w:rFonts w:hint="cs"/>
-          <w:rtl/>
-        </w:rPr>
-        <w:t xml:space="preserve">בנוסף, ידוע שלא ניתן לשנות </w:t>
-      </w:r>
-      <w:r>
-        <w:t>property</w:t>
-      </w:r>
-      <w:r>
-        <w:rPr>
-          <w:rFonts w:hint="cs"/>
-          <w:rtl/>
-        </w:rPr>
-        <w:t xml:space="preserve"> של רכיבי </w:t>
-      </w:r>
-      <w:r>
-        <w:rPr>
-          <w:rFonts w:hint="cs"/>
-        </w:rPr>
-        <w:t>UI</w:t>
-      </w:r>
-      <w:r>
-        <w:rPr>
-          <w:rFonts w:hint="cs"/>
-          <w:rtl/>
-        </w:rPr>
-        <w:t xml:space="preserve"> מתוך </w:t>
-      </w:r>
-      <w:r>
-        <w:t>thread</w:t>
-      </w:r>
-      <w:r>
-        <w:rPr>
-          <w:rFonts w:hint="cs"/>
-          <w:rtl/>
-        </w:rPr>
-        <w:t xml:space="preserve"> שונה מה</w:t>
-      </w:r>
-      <w:r>
-        <w:t>thread</w:t>
-      </w:r>
-      <w:r>
-        <w:rPr>
-          <w:rFonts w:hint="cs"/>
-          <w:rtl/>
-        </w:rPr>
-        <w:t xml:space="preserve"> בו הוא נוצר ולכן על מנת שנוכל לשנות את תצוגת ה</w:t>
-      </w:r>
-      <w:proofErr w:type="spellStart"/>
-      <w:r>
-        <w:t>FormLoader</w:t>
-      </w:r>
-      <w:proofErr w:type="spellEnd"/>
-      <w:r>
-        <w:rPr>
-          <w:rFonts w:hint="cs"/>
-          <w:rtl/>
-        </w:rPr>
-        <w:t xml:space="preserve"> מתוך ה</w:t>
-      </w:r>
-      <w:r>
-        <w:t>thread</w:t>
-      </w:r>
-      <w:r>
-        <w:rPr>
-          <w:rFonts w:hint="cs"/>
-          <w:rtl/>
-        </w:rPr>
-        <w:t xml:space="preserve"> של ה</w:t>
-      </w:r>
-      <w:proofErr w:type="spellStart"/>
-      <w:r>
-        <w:t>FormMain</w:t>
-      </w:r>
-      <w:proofErr w:type="spellEnd"/>
-      <w:r>
-        <w:rPr>
-          <w:rFonts w:hint="cs"/>
-          <w:rtl/>
-        </w:rPr>
-        <w:t xml:space="preserve"> היינו צריכים להשתמש במתודת ה</w:t>
-      </w:r>
-      <w:r>
-        <w:t>Invoke</w:t>
-      </w:r>
-      <w:r>
-        <w:rPr>
-          <w:rFonts w:hint="cs"/>
-          <w:rtl/>
-        </w:rPr>
-        <w:t xml:space="preserve"> של </w:t>
-      </w:r>
-      <w:proofErr w:type="spellStart"/>
-      <w:r>
-        <w:t>FormLoader</w:t>
-      </w:r>
-      <w:proofErr w:type="spellEnd"/>
-      <w:r>
-        <w:rPr>
-          <w:rFonts w:hint="cs"/>
-          <w:rtl/>
-        </w:rPr>
-        <w:t xml:space="preserve"> (ראה </w:t>
-      </w:r>
-      <w:proofErr w:type="spellStart"/>
-      <w:r>
-        <w:t>FormLogin.cs</w:t>
-      </w:r>
-      <w:proofErr w:type="spellEnd"/>
-      <w:r>
-        <w:rPr>
-          <w:rFonts w:hint="cs"/>
-          <w:rtl/>
-        </w:rPr>
-        <w:t xml:space="preserve"> שורה 85, 90)</w:t>
-      </w:r>
-    </w:p>
-    <w:p>
-      <w:pPr>
-        <w:rPr>
-          <w:rtl/>
-        </w:rPr>
-      </w:pPr>
-    </w:p>
     <w:sectPr>
       <w:headerReference w:type="default" r:id="rId13"/>
       <w:footerReference w:type="default" r:id="rId14"/>
@@ -3205,11 +2394,12 @@
         <w:r>
           <w:rPr>
             <w:noProof/>
+            <w:lang w:val="en-GB" w:eastAsia="en-GB"/>
           </w:rPr>
           <mc:AlternateContent>
             <mc:Choice Requires="wpg">
               <w:drawing>
-                <wp:anchor distT="0" distB="0" distL="114300" distR="114300" simplePos="0" relativeHeight="251770880" behindDoc="0" locked="0" layoutInCell="1" allowOverlap="1" wp14:anchorId="0F3F1857" wp14:editId="02956A38">
+                <wp:anchor distT="0" distB="0" distL="114300" distR="114300" simplePos="0" relativeHeight="251658240" behindDoc="0" locked="0" layoutInCell="1" allowOverlap="1" wp14:anchorId="0F3F1857" wp14:editId="02956A38">
                   <wp:simplePos x="0" y="0"/>
                   <wp:positionH relativeFrom="page">
                     <wp:align>center</wp:align>
@@ -3298,7 +2488,7 @@
                                     <w:rtl/>
                                     <w:lang w:val="he-IL"/>
                                   </w:rPr>
-                                  <w:t>5</w:t>
+                                  <w:t>3</w:t>
                                 </w:r>
                                 <w:r>
                                   <w:rPr>
@@ -3418,7 +2608,7 @@
             </mc:Choice>
             <mc:Fallback>
               <w:pict>
-                <v:group w14:anchorId="0F3F1857" id="Group 2" o:spid="_x0000_s1026" style="position:absolute;left:0;text-align:left;margin-left:0;margin-top:0;width:593.55pt;height:15pt;z-index:251770880;mso-width-percent:1000;mso-position-horizontal:center;mso-position-horizontal-relative:page;mso-position-vertical:center;mso-position-vertical-relative:bottom-margin-area;mso-width-percent:1000" coordorigin="-8,14978" coordsize="12255,300" o:gfxdata="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">
+                <v:group w14:anchorId="0F3F1857" id="Group 2" o:spid="_x0000_s1026" style="position:absolute;left:0;text-align:left;margin-left:0;margin-top:0;width:593.55pt;height:15pt;z-index:251658240;mso-width-percent:1000;mso-position-horizontal:center;mso-position-horizontal-relative:page;mso-position-vertical:center;mso-position-vertical-relative:bottom-margin-area;mso-width-percent:1000" coordorigin="-8,14978" coordsize="12255,300" o:gfxdata="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">
                   <v:shapetype id="_x0000_t202" coordsize="21600,21600" o:spt="202" path="m,l,21600r21600,l21600,xe">
                     <v:stroke joinstyle="miter"/>
                     <v:path gradientshapeok="t" o:connecttype="rect"/>
@@ -3447,7 +2637,7 @@
                               <w:rtl/>
                               <w:lang w:val="he-IL"/>
                             </w:rPr>
-                            <w:t>5</w:t>
+                            <w:t>3</w:t>
                           </w:r>
                           <w:r>
                             <w:rPr>
@@ -3538,9 +2728,10 @@
         <w:noProof/>
         <w:color w:val="595959" w:themeColor="text1" w:themeTint="A6"/>
         <w:rtl/>
+        <w:lang w:val="en-GB" w:eastAsia="en-GB"/>
       </w:rPr>
       <w:drawing>
-        <wp:anchor distT="0" distB="0" distL="114300" distR="114300" simplePos="0" relativeHeight="251658240" behindDoc="1" locked="0" layoutInCell="1" allowOverlap="1" wp14:anchorId="09B76E66" wp14:editId="5D12E471">
+        <wp:anchor distT="0" distB="0" distL="114300" distR="114300" simplePos="0" relativeHeight="251656192" behindDoc="1" locked="0" layoutInCell="1" allowOverlap="1" wp14:anchorId="09B76E66" wp14:editId="5D12E471">
           <wp:simplePos x="0" y="0"/>
           <wp:positionH relativeFrom="column">
             <wp:posOffset>-63500</wp:posOffset>
@@ -3584,23 +2775,13 @@
         </wp:anchor>
       </w:drawing>
     </w:r>
-    <w:proofErr w:type="spellStart"/>
     <w:r>
       <w:rPr>
         <w:rFonts w:ascii="Arial" w:hAnsi="Arial" w:cs="Arial" w:hint="cs"/>
         <w:color w:val="595959" w:themeColor="text1" w:themeTint="A6"/>
         <w:rtl/>
       </w:rPr>
-      <w:t>תיכנות</w:t>
-    </w:r>
-    <w:proofErr w:type="spellEnd"/>
-    <w:r>
-      <w:rPr>
-        <w:rFonts w:ascii="Arial" w:hAnsi="Arial" w:cs="Arial" w:hint="cs"/>
-        <w:color w:val="595959" w:themeColor="text1" w:themeTint="A6"/>
-        <w:rtl/>
-      </w:rPr>
-      <w:t xml:space="preserve"> יישומי בעזרת </w:t>
+      <w:t xml:space="preserve">תיכנות יישומי בעזרת </w:t>
     </w:r>
     <w:r>
       <w:rPr>
@@ -3661,11 +2842,10 @@
     </w:r>
     <w:r>
       <w:rPr>
-        <w:rFonts w:ascii="Arial" w:hAnsi="Arial" w:cs="Arial" w:hint="cs"/>
+        <w:rFonts w:ascii="Arial" w:hAnsi="Arial" w:cs="Arial"/>
         <w:color w:val="595959" w:themeColor="text1" w:themeTint="A6"/>
-        <w:rtl/>
-      </w:rPr>
-      <w:t>2</w:t>
+      </w:rPr>
+      <w:t>3</w:t>
     </w:r>
     <w:r>
       <w:rPr>
@@ -7038,7 +6218,7 @@
 </file>
 
 <file path=customXml/itemProps2.xml><?xml version="1.0" encoding="utf-8"?>
-<ds:datastoreItem xmlns:ds="http://schemas.openxmlformats.org/officeDocument/2006/customXml" ds:itemID="{4A692B93-0E31-4424-AACB-F82DB6E245AC}">
+<ds:datastoreItem xmlns:ds="http://schemas.openxmlformats.org/officeDocument/2006/customXml" ds:itemID="{13C9AFF9-227B-45E1-900A-82A1B5C681CD}">
   <ds:schemaRefs>
     <ds:schemaRef ds:uri="http://schemas.openxmlformats.org/officeDocument/2006/bibliography"/>
   </ds:schemaRefs>

--- a/B16 Ex03 Daniel 301344891 Mike 310675582.docx
+++ b/B16 Ex03 Daniel 301344891 Mike 310675582.docx
@@ -9,8 +9,6 @@
           <w:rtl/>
         </w:rPr>
       </w:pPr>
-      <w:bookmarkStart w:id="0" w:name="_GoBack"/>
-      <w:bookmarkEnd w:id="0"/>
     </w:p>
     <w:p>
       <w:pPr>
@@ -252,12 +250,6 @@
     </w:p>
     <w:p>
       <w:pPr>
-        <w:spacing w:after="0" w:line="240" w:lineRule="auto"/>
-        <w:ind w:left="720" w:right="-426"/>
-      </w:pPr>
-    </w:p>
-    <w:p>
-      <w:pPr>
         <w:pStyle w:val="Heading3"/>
         <w:rPr>
           <w:rtl/>
@@ -295,14 +287,10 @@
         </w:numPr>
         <w:spacing w:after="0" w:line="240" w:lineRule="auto"/>
         <w:ind w:right="0"/>
-        <w:rPr>
-          <w:color w:val="FF0000"/>
-        </w:rPr>
-      </w:pPr>
-      <w:r>
-        <w:rPr>
-          <w:rFonts w:hint="cs"/>
-          <w:color w:val="FF0000"/>
+      </w:pPr>
+      <w:r>
+        <w:rPr>
+          <w:rFonts w:hint="cs"/>
           <w:rtl/>
         </w:rPr>
         <w:t>סיבת הבחירה / שימוש בתבנית:</w:t>
@@ -313,163 +301,189 @@
         <w:spacing w:after="0" w:line="240" w:lineRule="auto"/>
         <w:ind w:left="720" w:right="720"/>
         <w:rPr>
-          <w:color w:val="FF0000"/>
-          <w:rtl/>
-        </w:rPr>
-      </w:pPr>
-      <w:r>
-        <w:rPr>
-          <w:rFonts w:hint="cs"/>
-          <w:color w:val="FF0000"/>
-          <w:rtl/>
-        </w:rPr>
-        <w:t xml:space="preserve">המחלקה שממשת את תבנית ה- </w:t>
+          <w:rtl/>
+        </w:rPr>
+      </w:pPr>
+      <w:r>
+        <w:rPr>
+          <w:rFonts w:hint="cs"/>
+          <w:rtl/>
+        </w:rPr>
+        <w:t>ב</w:t>
+      </w:r>
+      <w:r>
+        <w:t>feature</w:t>
+      </w:r>
+      <w:r>
+        <w:rPr>
+          <w:rFonts w:hint="cs"/>
+          <w:rtl/>
+        </w:rPr>
+        <w:t xml:space="preserve"> השני קיים לנו </w:t>
       </w:r>
       <w:proofErr w:type="spellStart"/>
       <w:r>
-        <w:rPr>
-          <w:rFonts w:hint="cs"/>
-          <w:color w:val="FF0000"/>
-        </w:rPr>
-        <w:t>S</w:t>
-      </w:r>
-      <w:r>
-        <w:rPr>
-          <w:color w:val="FF0000"/>
-        </w:rPr>
-        <w:t>ingelton</w:t>
+        <w:t>FormFilterGroup</w:t>
       </w:r>
       <w:proofErr w:type="spellEnd"/>
       <w:r>
         <w:rPr>
           <w:rFonts w:hint="cs"/>
-          <w:color w:val="FF0000"/>
-          <w:rtl/>
-        </w:rPr>
-        <w:t xml:space="preserve"> הינה </w:t>
+          <w:rtl/>
+        </w:rPr>
+        <w:t xml:space="preserve"> המציג את ה</w:t>
+      </w:r>
+      <w:r>
+        <w:t>Items</w:t>
+      </w:r>
+      <w:r>
+        <w:rPr>
+          <w:rFonts w:hint="cs"/>
+          <w:rtl/>
+        </w:rPr>
+        <w:t xml:space="preserve"> שאנחנו מעוניינים לפלטר. ה</w:t>
+      </w:r>
+      <w:r>
+        <w:t>Items</w:t>
+      </w:r>
+      <w:r>
+        <w:rPr>
+          <w:rFonts w:hint="cs"/>
+          <w:rtl/>
+        </w:rPr>
+        <w:t xml:space="preserve"> האלו נמצאים תחת </w:t>
       </w:r>
       <w:proofErr w:type="spellStart"/>
       <w:r>
-        <w:rPr>
-          <w:rFonts w:ascii="Consolas" w:hAnsi="Consolas" w:cs="Consolas"/>
-          <w:color w:val="FF0000"/>
-          <w:sz w:val="19"/>
-          <w:szCs w:val="19"/>
-          <w:highlight w:val="white"/>
-        </w:rPr>
-        <w:t>PopularPanelMgt</w:t>
+        <w:t>FilterGroup</w:t>
       </w:r>
       <w:proofErr w:type="spellEnd"/>
       <w:r>
-        <w:rPr>
-          <w:rFonts w:ascii="Consolas" w:hAnsi="Consolas" w:cs="Consolas" w:hint="cs"/>
-          <w:color w:val="FF0000"/>
-          <w:sz w:val="19"/>
-          <w:szCs w:val="19"/>
+        <w:t xml:space="preserve"> </w:t>
+      </w:r>
+      <w:r>
+        <w:rPr>
+          <w:rFonts w:hint="cs"/>
+        </w:rPr>
+        <w:t>C</w:t>
+      </w:r>
+      <w:r>
+        <w:t>lass</w:t>
+      </w:r>
+      <w:r>
+        <w:rPr>
+          <w:rFonts w:hint="cs"/>
+          <w:rtl/>
+        </w:rPr>
+        <w:t xml:space="preserve"> במבנה נתונים של </w:t>
+      </w:r>
+      <w:r>
+        <w:t>List</w:t>
+      </w:r>
+      <w:r>
+        <w:rPr>
+          <w:rFonts w:hint="cs"/>
           <w:rtl/>
         </w:rPr>
         <w:t xml:space="preserve">. </w:t>
-      </w:r>
-      <w:r>
-        <w:rPr>
-          <w:rFonts w:hint="cs"/>
-          <w:color w:val="FF0000"/>
-          <w:rtl/>
-        </w:rPr>
-        <w:t xml:space="preserve">המחלקה אחראית על הצגת התמונות הנבחרות על המסך. </w:t>
       </w:r>
     </w:p>
     <w:p>
       <w:pPr>
         <w:spacing w:after="0" w:line="240" w:lineRule="auto"/>
         <w:ind w:left="720" w:right="720"/>
-        <w:rPr>
-          <w:color w:val="FF0000"/>
-          <w:rtl/>
-        </w:rPr>
-      </w:pPr>
-      <w:r>
-        <w:rPr>
-          <w:rFonts w:hint="cs"/>
-          <w:color w:val="FF0000"/>
-          <w:rtl/>
-        </w:rPr>
-        <w:t>הסיבות לבחירת התבנית:</w:t>
-      </w:r>
-    </w:p>
-    <w:p>
-      <w:pPr>
-        <w:pStyle w:val="ListParagraph"/>
-        <w:numPr>
-          <w:ilvl w:val="0"/>
-          <w:numId w:val="14"/>
-        </w:numPr>
-        <w:spacing w:after="0" w:line="240" w:lineRule="auto"/>
-        <w:ind w:right="720"/>
-        <w:rPr>
-          <w:color w:val="FF0000"/>
-        </w:rPr>
-      </w:pPr>
-      <w:r>
-        <w:rPr>
-          <w:rFonts w:hint="cs"/>
-          <w:color w:val="FF0000"/>
-          <w:rtl/>
-        </w:rPr>
-        <w:t xml:space="preserve">לאפשר גישה של מחלקות אחרות (במקרה שלנו </w:t>
+      </w:pPr>
+      <w:r>
+        <w:rPr>
+          <w:rFonts w:hint="cs"/>
+          <w:rtl/>
+        </w:rPr>
+        <w:t>מימשנו איטרטור ב</w:t>
       </w:r>
       <w:proofErr w:type="spellStart"/>
       <w:r>
-        <w:rPr>
-          <w:rFonts w:ascii="Consolas" w:hAnsi="Consolas" w:cs="Consolas"/>
-          <w:color w:val="FF0000"/>
-          <w:sz w:val="19"/>
-          <w:szCs w:val="19"/>
-          <w:highlight w:val="white"/>
-        </w:rPr>
-        <w:t>SpecialPictureBox</w:t>
+        <w:t>FilterGroup</w:t>
       </w:r>
       <w:proofErr w:type="spellEnd"/>
       <w:r>
         <w:rPr>
           <w:rFonts w:hint="cs"/>
-          <w:color w:val="FF0000"/>
-          <w:rtl/>
-        </w:rPr>
-        <w:t xml:space="preserve"> שמציגה תמונה) לצורך עדכון התמונה הקיימת שנבחרה, בלי ליצור תלות דו-כיוונית בינהן.</w:t>
-      </w:r>
-    </w:p>
-    <w:p>
-      <w:pPr>
-        <w:pStyle w:val="ListParagraph"/>
-        <w:numPr>
-          <w:ilvl w:val="0"/>
-          <w:numId w:val="14"/>
-        </w:numPr>
-        <w:spacing w:after="0" w:line="240" w:lineRule="auto"/>
-        <w:ind w:right="720"/>
-        <w:rPr>
-          <w:color w:val="FF0000"/>
-          <w:rtl/>
-        </w:rPr>
-      </w:pPr>
-      <w:r>
-        <w:rPr>
-          <w:rFonts w:hint="cs"/>
-          <w:color w:val="FF0000"/>
-          <w:rtl/>
-        </w:rPr>
-        <w:t>לאפשר יצירה רק של מופע אחת של המחלקה (אין צורך ליצירת שני פנלים שמציגים אותו דבר במערכת).</w:t>
-      </w:r>
-    </w:p>
-    <w:p>
-      <w:pPr>
-        <w:spacing w:after="0" w:line="240" w:lineRule="auto"/>
-        <w:ind w:right="720"/>
-        <w:rPr>
-          <w:color w:val="FF0000"/>
-        </w:rPr>
-      </w:pPr>
+          <w:rtl/>
+        </w:rPr>
+        <w:t xml:space="preserve"> על מנת שה</w:t>
+      </w:r>
+      <w:r>
+        <w:t>Form</w:t>
+      </w:r>
+      <w:r>
+        <w:rPr>
+          <w:rFonts w:hint="cs"/>
+          <w:rtl/>
+        </w:rPr>
+        <w:t xml:space="preserve"> יוכל לעבור על כלל ה</w:t>
+      </w:r>
+      <w:r>
+        <w:t>Items</w:t>
+      </w:r>
+      <w:r>
+        <w:rPr>
+          <w:rFonts w:hint="cs"/>
+          <w:rtl/>
+        </w:rPr>
+        <w:t xml:space="preserve"> ב</w:t>
+      </w:r>
+      <w:proofErr w:type="spellStart"/>
+      <w:r>
+        <w:t>FilterGroup</w:t>
+      </w:r>
+      <w:proofErr w:type="spellEnd"/>
+      <w:r>
+        <w:rPr>
+          <w:rFonts w:hint="cs"/>
+          <w:rtl/>
+        </w:rPr>
+        <w:t xml:space="preserve"> ולהוסיף אותם ל</w:t>
+      </w:r>
+      <w:proofErr w:type="spellStart"/>
+      <w:r>
+        <w:t>CheckListBox</w:t>
+      </w:r>
+      <w:proofErr w:type="spellEnd"/>
+      <w:r>
+        <w:rPr>
+          <w:rFonts w:hint="cs"/>
+          <w:rtl/>
+        </w:rPr>
+        <w:t xml:space="preserve"> ללא ידיעה באיזה מבנה נתונים נשמרים ה</w:t>
+      </w:r>
+      <w:r>
+        <w:t>Items</w:t>
+      </w:r>
+      <w:r>
+        <w:rPr>
+          <w:rFonts w:hint="cs"/>
+          <w:rtl/>
+        </w:rPr>
+        <w:t xml:space="preserve"> ב</w:t>
+      </w:r>
+      <w:proofErr w:type="spellStart"/>
+      <w:r>
+        <w:rPr>
+          <w:rFonts w:hint="cs"/>
+        </w:rPr>
+        <w:t>F</w:t>
+      </w:r>
+      <w:r>
+        <w:t>ilterGroup</w:t>
+      </w:r>
+      <w:proofErr w:type="spellEnd"/>
+      <w:r>
+        <w:rPr>
+          <w:rFonts w:hint="cs"/>
+          <w:rtl/>
+        </w:rPr>
+        <w:t>.</w:t>
+      </w:r>
     </w:p>
     <w:p>
       <w:pPr>
@@ -479,14 +493,10 @@
         </w:numPr>
         <w:spacing w:after="0" w:line="240" w:lineRule="auto"/>
         <w:ind w:right="0"/>
-        <w:rPr>
-          <w:color w:val="FF0000"/>
-        </w:rPr>
-      </w:pPr>
-      <w:r>
-        <w:rPr>
-          <w:rFonts w:hint="cs"/>
-          <w:color w:val="FF0000"/>
+      </w:pPr>
+      <w:r>
+        <w:rPr>
+          <w:rFonts w:hint="cs"/>
           <w:rtl/>
         </w:rPr>
         <w:t>אופן המימוש:</w:t>
@@ -497,132 +507,55 @@
         <w:spacing w:after="0" w:line="240" w:lineRule="auto"/>
         <w:ind w:left="720" w:right="720"/>
         <w:rPr>
-          <w:color w:val="FF0000"/>
-          <w:rtl/>
-        </w:rPr>
-      </w:pPr>
-      <w:r>
-        <w:rPr>
-          <w:rFonts w:hint="cs"/>
-          <w:color w:val="FF0000"/>
-          <w:rtl/>
-        </w:rPr>
-        <w:t xml:space="preserve">המימוש הינו </w:t>
-      </w:r>
-      <w:r>
-        <w:rPr>
-          <w:color w:val="FF0000"/>
-        </w:rPr>
-        <w:t xml:space="preserve">Thread Safe </w:t>
-      </w:r>
-      <w:r>
-        <w:rPr>
-          <w:rFonts w:hint="cs"/>
-          <w:color w:val="FF0000"/>
-          <w:rtl/>
-        </w:rPr>
-        <w:t xml:space="preserve"> כדי לתמוך בטעינה אסינכרונית</w:t>
-      </w:r>
-      <w:r>
-        <w:rPr>
-          <w:color w:val="FF0000"/>
-        </w:rPr>
-        <w:t>,</w:t>
-      </w:r>
-      <w:r>
-        <w:rPr>
-          <w:rFonts w:hint="cs"/>
-          <w:color w:val="FF0000"/>
-          <w:rtl/>
-        </w:rPr>
-        <w:t xml:space="preserve"> </w:t>
+          <w:rtl/>
+        </w:rPr>
+      </w:pPr>
+      <w:r>
+        <w:rPr>
+          <w:rFonts w:hint="cs"/>
+          <w:rtl/>
+        </w:rPr>
+        <w:t>ב</w:t>
       </w:r>
       <w:proofErr w:type="spellStart"/>
       <w:r>
-        <w:rPr>
-          <w:color w:val="FF0000"/>
-        </w:rPr>
-        <w:t>LazyCreation</w:t>
+        <w:t>FilterGroup</w:t>
       </w:r>
       <w:proofErr w:type="spellEnd"/>
       <w:r>
-        <w:rPr>
-          <w:color w:val="FF0000"/>
-        </w:rPr>
-        <w:t xml:space="preserve"> </w:t>
-      </w:r>
-      <w:r>
-        <w:rPr>
-          <w:rFonts w:hint="cs"/>
-          <w:color w:val="FF0000"/>
-          <w:rtl/>
-        </w:rPr>
-        <w:t xml:space="preserve"> כדי לייצר את המחלקה רק אחרי שהנתונים והקיטלוג של התמונות הסתיים.</w:t>
-      </w:r>
-      <w:r>
-        <w:rPr>
-          <w:color w:val="FF0000"/>
-          <w:rtl/>
-        </w:rPr>
-        <w:tab/>
-      </w:r>
-    </w:p>
-    <w:p>
-      <w:pPr>
-        <w:spacing w:after="0" w:line="240" w:lineRule="auto"/>
-        <w:ind w:right="720" w:firstLine="720"/>
-        <w:rPr>
-          <w:color w:val="FF0000"/>
-          <w:rtl/>
-        </w:rPr>
-      </w:pPr>
-      <w:r>
-        <w:rPr>
-          <w:rFonts w:hint="cs"/>
-          <w:color w:val="FF0000"/>
-          <w:rtl/>
-        </w:rPr>
-        <w:t xml:space="preserve">ניתן למצוא את המימוש במחלקה  </w:t>
+        <w:t xml:space="preserve"> Class</w:t>
+      </w:r>
+      <w:r>
+        <w:rPr>
+          <w:rFonts w:hint="cs"/>
+          <w:rtl/>
+        </w:rPr>
+        <w:t xml:space="preserve"> קיים מבנה נתונים </w:t>
+      </w:r>
+      <w:r>
+        <w:t>List</w:t>
+      </w:r>
+      <w:r>
+        <w:rPr>
+          <w:rFonts w:hint="cs"/>
+          <w:rtl/>
+        </w:rPr>
+        <w:t xml:space="preserve"> שבו שמורים </w:t>
       </w:r>
       <w:proofErr w:type="spellStart"/>
       <w:r>
-        <w:rPr>
-          <w:color w:val="FF0000"/>
-        </w:rPr>
-        <w:t>PopularPanelMgt</w:t>
+        <w:t>IFilter</w:t>
       </w:r>
       <w:proofErr w:type="spellEnd"/>
       <w:r>
-        <w:rPr>
-          <w:rFonts w:hint="cs"/>
-          <w:color w:val="FF0000"/>
-          <w:rtl/>
-        </w:rPr>
-        <w:t xml:space="preserve"> (</w:t>
-      </w:r>
-      <w:proofErr w:type="spellStart"/>
-      <w:r>
-        <w:rPr>
-          <w:color w:val="FF0000"/>
-        </w:rPr>
-        <w:t>PopularPanelMgt.cs</w:t>
-      </w:r>
-      <w:proofErr w:type="spellEnd"/>
-      <w:r>
-        <w:rPr>
-          <w:rFonts w:hint="cs"/>
-          <w:color w:val="FF0000"/>
-          <w:rtl/>
-        </w:rPr>
-        <w:t>).</w:t>
-      </w:r>
-      <w:r>
-        <w:rPr>
-          <w:rFonts w:hint="cs"/>
-          <w:color w:val="FF0000"/>
-          <w:rtl/>
-        </w:rPr>
-        <w:t xml:space="preserve"> </w:t>
+        <w:t xml:space="preserve"> Class</w:t>
+      </w:r>
+      <w:r>
+        <w:rPr>
+          <w:rFonts w:hint="cs"/>
+          <w:rtl/>
+        </w:rPr>
+        <w:t>.</w:t>
       </w:r>
     </w:p>
     <w:p>
@@ -630,929 +563,143 @@
         <w:spacing w:after="0" w:line="240" w:lineRule="auto"/>
         <w:ind w:left="720" w:right="720"/>
         <w:rPr>
-          <w:color w:val="FF0000"/>
-          <w:rtl/>
-        </w:rPr>
-      </w:pPr>
-      <w:r>
-        <w:rPr>
-          <w:rFonts w:hint="cs"/>
-          <w:color w:val="FF0000"/>
-          <w:rtl/>
+          <w:rtl/>
+        </w:rPr>
+      </w:pPr>
+      <w:proofErr w:type="spellStart"/>
+      <w:r>
+        <w:t>FilterGroup</w:t>
+      </w:r>
+      <w:proofErr w:type="spellEnd"/>
+      <w:r>
+        <w:rPr>
+          <w:rFonts w:hint="cs"/>
+          <w:rtl/>
+        </w:rPr>
+        <w:t xml:space="preserve"> מממש את </w:t>
+      </w:r>
+      <w:proofErr w:type="spellStart"/>
+      <w:r>
+        <w:t>IEnumarable</w:t>
+      </w:r>
+      <w:proofErr w:type="spellEnd"/>
+      <w:r>
+        <w:rPr>
+          <w:rFonts w:hint="cs"/>
+          <w:rtl/>
+        </w:rPr>
+        <w:t xml:space="preserve"> ולכן קיימת מתודה </w:t>
+      </w:r>
+      <w:proofErr w:type="spellStart"/>
+      <w:r>
+        <w:t>GetEnumarator</w:t>
+      </w:r>
+      <w:proofErr w:type="spellEnd"/>
+      <w:r>
+        <w:rPr>
+          <w:rFonts w:hint="cs"/>
+          <w:rtl/>
+        </w:rPr>
+        <w:t xml:space="preserve"> שעוברת על </w:t>
+      </w:r>
+      <w:r>
+        <w:t>List&lt;</w:t>
+      </w:r>
+      <w:proofErr w:type="spellStart"/>
+      <w:r>
+        <w:t>IFilter</w:t>
+      </w:r>
+      <w:proofErr w:type="spellEnd"/>
+      <w:r>
+        <w:t>&gt;</w:t>
+      </w:r>
+      <w:r>
+        <w:rPr>
+          <w:rFonts w:hint="cs"/>
+          <w:rtl/>
+        </w:rPr>
+        <w:t xml:space="preserve"> בעזרת </w:t>
+      </w:r>
+      <w:proofErr w:type="spellStart"/>
+      <w:r>
+        <w:t>foreach</w:t>
+      </w:r>
+      <w:proofErr w:type="spellEnd"/>
+      <w:r>
+        <w:rPr>
+          <w:rFonts w:hint="cs"/>
+          <w:rtl/>
+        </w:rPr>
+        <w:t xml:space="preserve"> ומחזירה </w:t>
+      </w:r>
+      <w:r>
+        <w:t>yield</w:t>
+      </w:r>
+      <w:r>
+        <w:rPr>
+          <w:rFonts w:hint="cs"/>
+          <w:rtl/>
+        </w:rPr>
+        <w:t xml:space="preserve"> של ה</w:t>
+      </w:r>
+      <w:r>
+        <w:t>item</w:t>
+      </w:r>
+      <w:proofErr w:type="gramStart"/>
+      <w:r>
+        <w:rPr>
+          <w:rFonts w:hint="cs"/>
+          <w:rtl/>
+        </w:rPr>
+        <w:t>.</w:t>
+      </w:r>
+      <w:r>
+        <w:rPr>
+          <w:rFonts w:hint="cs"/>
+          <w:rtl/>
+        </w:rPr>
+        <w:t>(</w:t>
+      </w:r>
+      <w:proofErr w:type="gramEnd"/>
+      <w:r>
+        <w:rPr>
+          <w:rFonts w:hint="cs"/>
+          <w:rtl/>
+        </w:rPr>
+        <w:t xml:space="preserve">ראה </w:t>
+      </w:r>
+      <w:proofErr w:type="spellStart"/>
+      <w:r>
+        <w:t>FilterGroup.cs</w:t>
+      </w:r>
+      <w:proofErr w:type="spellEnd"/>
+      <w:r>
+        <w:rPr>
+          <w:rFonts w:hint="cs"/>
+          <w:rtl/>
+        </w:rPr>
+        <w:t xml:space="preserve"> שורה 45)</w:t>
+      </w:r>
+      <w:r>
+        <w:rPr>
+          <w:rFonts w:hint="cs"/>
+          <w:noProof/>
+          <w:lang w:val="en-GB" w:eastAsia="en-GB"/>
+        </w:rPr>
+        <w:t xml:space="preserve"> </w:t>
+      </w:r>
+      <w:r>
+        <w:rPr>
+          <w:rFonts w:hint="cs"/>
+          <w:noProof/>
+          <w:lang w:val="en-GB" w:eastAsia="en-GB"/>
         </w:rPr>
         <w:lastRenderedPageBreak/>
-        <w:t>המימוש הינו ב</w:t>
-      </w:r>
-      <w:r>
-        <w:rPr>
-          <w:color w:val="FF0000"/>
-        </w:rPr>
-        <w:t xml:space="preserve"> Property Instance</w:t>
-      </w:r>
-      <w:r>
-        <w:rPr>
-          <w:rFonts w:hint="cs"/>
-          <w:color w:val="FF0000"/>
-          <w:rtl/>
-        </w:rPr>
-        <w:t xml:space="preserve"> שבודק אם הכבר נוצרה מחלקה כזו, במידה ולא אז נועלים את המנעול (למנוע יצירת מספר מחלקות בכמה תהליכונים נפרדים) ומחזירים את המופע היחיד של המחלקה.</w:t>
-      </w:r>
-    </w:p>
-    <w:p>
-      <w:pPr>
-        <w:spacing w:after="0" w:line="240" w:lineRule="auto"/>
-        <w:ind w:right="720"/>
-      </w:pPr>
-    </w:p>
-    <w:p>
-      <w:pPr>
-        <w:pStyle w:val="Heading3"/>
-        <w:rPr>
-          <w:rtl/>
-        </w:rPr>
-      </w:pPr>
-      <w:r>
-        <w:rPr>
-          <w:rFonts w:hint="cs"/>
-          <w:rtl/>
-        </w:rPr>
-        <w:t xml:space="preserve">תבנית מס' 2 </w:t>
-      </w:r>
-      <w:r>
-        <w:rPr>
-          <w:rtl/>
-        </w:rPr>
-        <w:t>–</w:t>
-      </w:r>
-      <w:r>
-        <w:rPr>
-          <w:rFonts w:hint="cs"/>
-          <w:rtl/>
-        </w:rPr>
-        <w:t xml:space="preserve"> </w:t>
-      </w:r>
-      <w:r>
-        <w:t>Strategy</w:t>
-      </w:r>
-      <w:r>
-        <w:t xml:space="preserve"> </w:t>
-      </w:r>
-    </w:p>
-    <w:p>
-      <w:pPr>
-        <w:numPr>
-          <w:ilvl w:val="0"/>
-          <w:numId w:val="1"/>
-        </w:numPr>
-        <w:spacing w:after="0" w:line="240" w:lineRule="auto"/>
-        <w:ind w:right="0"/>
-        <w:rPr>
-          <w:color w:val="FF0000"/>
-        </w:rPr>
-      </w:pPr>
-      <w:r>
-        <w:rPr>
-          <w:rFonts w:hint="cs"/>
-          <w:color w:val="FF0000"/>
-          <w:rtl/>
-        </w:rPr>
-        <w:t>סיבת הבחירה / שימוש בתבנית:</w:t>
-      </w:r>
-    </w:p>
-    <w:p>
-      <w:pPr>
-        <w:spacing w:after="0" w:line="240" w:lineRule="auto"/>
-        <w:ind w:left="360" w:right="720"/>
-        <w:rPr>
-          <w:color w:val="FF0000"/>
-          <w:rtl/>
-        </w:rPr>
-      </w:pPr>
-      <w:r>
-        <w:rPr>
-          <w:rFonts w:hint="cs"/>
-          <w:color w:val="FF0000"/>
-          <w:rtl/>
-        </w:rPr>
-        <w:t>בזמן טעינת הנתונים של התמונות, נוצרים הרבה אובייקטים דומים, שמכילים נתונים שונים במעט אחד מהשני</w:t>
-      </w:r>
-      <w:r>
-        <w:rPr>
-          <w:rFonts w:hint="cs"/>
-          <w:color w:val="FF0000"/>
-          <w:rtl/>
-        </w:rPr>
-        <w:t xml:space="preserve">, במקום ליצור מחדש את אובייקטי התמונה (שמיכילים </w:t>
-      </w:r>
-      <w:r>
-        <w:rPr>
-          <w:color w:val="FF0000"/>
-        </w:rPr>
-        <w:t>Meta Data</w:t>
-      </w:r>
-      <w:r>
-        <w:rPr>
-          <w:rFonts w:hint="cs"/>
-          <w:color w:val="FF0000"/>
-        </w:rPr>
-        <w:t xml:space="preserve"> </w:t>
-      </w:r>
-      <w:r>
-        <w:rPr>
-          <w:rFonts w:hint="cs"/>
-          <w:color w:val="FF0000"/>
-          <w:rtl/>
-        </w:rPr>
-        <w:t xml:space="preserve"> על התמונות), אנחנו יוצרים אובייקט בסיס ומעתיקים אותו כל פעם שיש בקשה ליצירת תמונה חדשה, אחר כך רק משנים את הפרטים של האובייקט.</w:t>
-      </w:r>
-    </w:p>
-    <w:p>
-      <w:pPr>
-        <w:spacing w:after="0" w:line="240" w:lineRule="auto"/>
-        <w:ind w:left="360" w:right="720"/>
-        <w:rPr>
-          <w:color w:val="FF0000"/>
-          <w:rtl/>
-        </w:rPr>
-      </w:pPr>
-      <w:r>
-        <w:rPr>
-          <w:rFonts w:hint="cs"/>
-          <w:color w:val="FF0000"/>
-          <w:rtl/>
-        </w:rPr>
-        <w:t xml:space="preserve">אנחנו לא משתמשים במתודת </w:t>
-      </w:r>
-      <w:r>
-        <w:rPr>
-          <w:color w:val="FF0000"/>
-        </w:rPr>
-        <w:t>Clone</w:t>
-      </w:r>
-      <w:r>
-        <w:rPr>
-          <w:rFonts w:hint="cs"/>
-          <w:color w:val="FF0000"/>
-          <w:rtl/>
-        </w:rPr>
-        <w:t xml:space="preserve"> הסטנדרטית (וממשים </w:t>
-      </w:r>
-      <w:r>
-        <w:rPr>
-          <w:rFonts w:hint="cs"/>
-          <w:color w:val="FF0000"/>
-        </w:rPr>
-        <w:t>C</w:t>
-      </w:r>
-      <w:r>
-        <w:rPr>
-          <w:color w:val="FF0000"/>
-        </w:rPr>
-        <w:t>lone</w:t>
-      </w:r>
-      <w:r>
-        <w:rPr>
-          <w:rFonts w:hint="cs"/>
-          <w:color w:val="FF0000"/>
-          <w:rtl/>
-        </w:rPr>
-        <w:t>), אלא פונים למחלקה חיצונית שאחרית לייצר אובייקטי תמונה (ואחראית על העתקה שלהם).</w:t>
-      </w:r>
-    </w:p>
-    <w:p>
-      <w:pPr>
-        <w:spacing w:after="0" w:line="240" w:lineRule="auto"/>
-        <w:ind w:left="360" w:right="720"/>
-        <w:rPr>
-          <w:color w:val="FF0000"/>
-          <w:rtl/>
-        </w:rPr>
-      </w:pPr>
-    </w:p>
-    <w:p>
-      <w:pPr>
-        <w:spacing w:after="0" w:line="240" w:lineRule="auto"/>
-        <w:ind w:left="360" w:right="720"/>
-        <w:rPr>
-          <w:color w:val="FF0000"/>
-          <w:rtl/>
-        </w:rPr>
-      </w:pPr>
-      <w:r>
-        <w:rPr>
-          <w:rFonts w:hint="cs"/>
-          <w:color w:val="FF0000"/>
-          <w:rtl/>
-        </w:rPr>
-        <w:t xml:space="preserve">המחלקה האבסטרקטית </w:t>
-      </w:r>
-      <w:proofErr w:type="spellStart"/>
-      <w:r>
-        <w:rPr>
-          <w:color w:val="FF0000"/>
-        </w:rPr>
-        <w:t>CloneClass</w:t>
-      </w:r>
-      <w:proofErr w:type="spellEnd"/>
-      <w:r>
-        <w:rPr>
-          <w:rFonts w:hint="cs"/>
-          <w:color w:val="FF0000"/>
-          <w:rtl/>
-        </w:rPr>
-        <w:t xml:space="preserve"> מחזירה אובייקט משוכפל מסוג </w:t>
-      </w:r>
-      <w:r>
-        <w:rPr>
-          <w:rFonts w:hint="cs"/>
-          <w:color w:val="FF0000"/>
-        </w:rPr>
-        <w:t>T</w:t>
-      </w:r>
-      <w:r>
-        <w:rPr>
-          <w:rFonts w:hint="cs"/>
-          <w:color w:val="FF0000"/>
-          <w:rtl/>
-        </w:rPr>
-        <w:t xml:space="preserve">. המחלקה </w:t>
-      </w:r>
-      <w:proofErr w:type="spellStart"/>
-      <w:r>
-        <w:rPr>
-          <w:color w:val="FF0000"/>
-        </w:rPr>
-        <w:t>ObjectSpecialFunctions</w:t>
-      </w:r>
-      <w:proofErr w:type="spellEnd"/>
-      <w:r>
-        <w:rPr>
-          <w:rFonts w:hint="cs"/>
-          <w:color w:val="FF0000"/>
-          <w:rtl/>
-        </w:rPr>
-        <w:t xml:space="preserve"> מממשת שכפול של אוביקט מסוג </w:t>
-      </w:r>
-      <w:r>
-        <w:rPr>
-          <w:rFonts w:hint="cs"/>
-          <w:color w:val="FF0000"/>
-        </w:rPr>
-        <w:t>T</w:t>
-      </w:r>
-      <w:r>
-        <w:rPr>
-          <w:rFonts w:hint="cs"/>
-          <w:color w:val="FF0000"/>
-          <w:rtl/>
-        </w:rPr>
-        <w:t xml:space="preserve">, האוביקט חייב להיות </w:t>
-      </w:r>
-      <w:r>
-        <w:rPr>
-          <w:color w:val="FF0000"/>
-        </w:rPr>
-        <w:t>Serializable</w:t>
-      </w:r>
-      <w:r>
-        <w:rPr>
-          <w:rFonts w:hint="cs"/>
-          <w:color w:val="FF0000"/>
-          <w:rtl/>
-        </w:rPr>
-        <w:t>.</w:t>
-      </w:r>
-    </w:p>
-    <w:p>
-      <w:pPr>
-        <w:spacing w:after="0" w:line="240" w:lineRule="auto"/>
-        <w:ind w:left="360" w:right="720"/>
-        <w:rPr>
-          <w:color w:val="FF0000"/>
-          <w:rtl/>
-        </w:rPr>
-      </w:pPr>
-      <w:r>
-        <w:rPr>
-          <w:rFonts w:hint="cs"/>
-          <w:color w:val="FF0000"/>
-          <w:rtl/>
-        </w:rPr>
-        <w:t xml:space="preserve">המחלקה </w:t>
-      </w:r>
-      <w:proofErr w:type="spellStart"/>
-      <w:r>
-        <w:rPr>
-          <w:color w:val="FF0000"/>
-        </w:rPr>
-        <w:t>PictureObjectPrototypeFactory</w:t>
-      </w:r>
-      <w:proofErr w:type="spellEnd"/>
-      <w:r>
-        <w:rPr>
-          <w:rFonts w:hint="cs"/>
-          <w:color w:val="FF0000"/>
-          <w:rtl/>
-        </w:rPr>
-        <w:t xml:space="preserve"> מייצרת אובייקטי </w:t>
-      </w:r>
-      <w:proofErr w:type="spellStart"/>
-      <w:r>
-        <w:rPr>
-          <w:color w:val="FF0000"/>
-        </w:rPr>
-        <w:t>PictureObject</w:t>
-      </w:r>
-      <w:proofErr w:type="spellEnd"/>
-      <w:r>
-        <w:rPr>
-          <w:rFonts w:hint="cs"/>
-          <w:color w:val="FF0000"/>
-          <w:rtl/>
-        </w:rPr>
-        <w:t xml:space="preserve"> ע"י שכפול של </w:t>
-      </w:r>
-      <w:proofErr w:type="spellStart"/>
-      <w:r>
-        <w:rPr>
-          <w:color w:val="FF0000"/>
-        </w:rPr>
-        <w:t>PictureObject</w:t>
-      </w:r>
-      <w:proofErr w:type="spellEnd"/>
-      <w:r>
-        <w:rPr>
-          <w:rFonts w:hint="cs"/>
-          <w:color w:val="FF0000"/>
-          <w:rtl/>
-        </w:rPr>
-        <w:t xml:space="preserve"> האח</w:t>
-      </w:r>
-      <w:r>
-        <w:rPr>
-          <w:rFonts w:hint="cs"/>
-          <w:color w:val="FF0000"/>
-          <w:rtl/>
-        </w:rPr>
-        <w:t>ד והיחיד (הפרוטוטיפ הראשון שנוצר).</w:t>
-      </w:r>
-    </w:p>
-    <w:p>
-      <w:pPr>
-        <w:numPr>
-          <w:ilvl w:val="0"/>
-          <w:numId w:val="1"/>
-        </w:numPr>
-        <w:spacing w:after="0" w:line="240" w:lineRule="auto"/>
-        <w:ind w:right="0"/>
-        <w:rPr>
-          <w:color w:val="FF0000"/>
-        </w:rPr>
-      </w:pPr>
-      <w:r>
-        <w:rPr>
-          <w:rFonts w:hint="cs"/>
-          <w:color w:val="FF0000"/>
-          <w:rtl/>
-        </w:rPr>
-        <w:t>אופן המימוש:</w:t>
-      </w:r>
-    </w:p>
-    <w:p>
-      <w:pPr>
-        <w:pStyle w:val="ListParagraph"/>
-        <w:numPr>
-          <w:ilvl w:val="1"/>
-          <w:numId w:val="1"/>
-        </w:numPr>
-        <w:spacing w:after="0" w:line="240" w:lineRule="auto"/>
-        <w:ind w:right="720"/>
-        <w:rPr>
-          <w:color w:val="FF0000"/>
-        </w:rPr>
-      </w:pPr>
-      <w:proofErr w:type="spellStart"/>
-      <w:r>
-        <w:rPr>
-          <w:color w:val="FF0000"/>
-        </w:rPr>
-        <w:t>PictureObjectPrototypeFactory</w:t>
-      </w:r>
-      <w:proofErr w:type="spellEnd"/>
-      <w:r>
-        <w:rPr>
-          <w:rFonts w:hint="cs"/>
-          <w:color w:val="FF0000"/>
-          <w:rtl/>
-        </w:rPr>
-        <w:t xml:space="preserve"> מחלקה שמממשת את </w:t>
-      </w:r>
-      <w:proofErr w:type="spellStart"/>
-      <w:r>
-        <w:rPr>
-          <w:color w:val="FF0000"/>
-        </w:rPr>
-        <w:t>CloneClass</w:t>
-      </w:r>
-      <w:proofErr w:type="spellEnd"/>
-      <w:r>
-        <w:rPr>
-          <w:color w:val="FF0000"/>
-        </w:rPr>
-        <w:t>&lt;</w:t>
-      </w:r>
-      <w:proofErr w:type="spellStart"/>
-      <w:r>
-        <w:rPr>
-          <w:color w:val="FF0000"/>
-        </w:rPr>
-        <w:t>PictureObject</w:t>
-      </w:r>
-      <w:proofErr w:type="spellEnd"/>
-      <w:r>
-        <w:rPr>
-          <w:color w:val="FF0000"/>
-        </w:rPr>
-        <w:t>&gt;</w:t>
-      </w:r>
-      <w:r>
-        <w:rPr>
-          <w:rFonts w:hint="cs"/>
-          <w:color w:val="FF0000"/>
-          <w:rtl/>
-        </w:rPr>
-        <w:t xml:space="preserve">, היא אחראית להחזיר העתק של הפרוטיטיפ של </w:t>
-      </w:r>
-      <w:proofErr w:type="spellStart"/>
-      <w:r>
-        <w:rPr>
-          <w:color w:val="FF0000"/>
-        </w:rPr>
-        <w:t>PictureObject</w:t>
-      </w:r>
-      <w:proofErr w:type="spellEnd"/>
-      <w:r>
-        <w:rPr>
-          <w:rFonts w:hint="cs"/>
-          <w:color w:val="FF0000"/>
-          <w:rtl/>
-        </w:rPr>
-        <w:t xml:space="preserve">. היא מחזירה מופע חדש של </w:t>
-      </w:r>
-      <w:proofErr w:type="spellStart"/>
-      <w:r>
-        <w:rPr>
-          <w:color w:val="FF0000"/>
-        </w:rPr>
-        <w:t>PictureObject</w:t>
-      </w:r>
-      <w:proofErr w:type="spellEnd"/>
-      <w:r>
-        <w:rPr>
-          <w:rFonts w:hint="cs"/>
-          <w:color w:val="FF0000"/>
-          <w:rtl/>
-        </w:rPr>
-        <w:t xml:space="preserve"> על ידי העתקת המופע היחיד שלו. (לא ממומש באמצעות </w:t>
-      </w:r>
-      <w:proofErr w:type="spellStart"/>
-      <w:r>
-        <w:rPr>
-          <w:color w:val="FF0000"/>
-        </w:rPr>
-        <w:t>Ha</w:t>
-      </w:r>
-      <w:r>
-        <w:rPr>
-          <w:color w:val="FF0000"/>
-        </w:rPr>
-        <w:t>shmap</w:t>
-      </w:r>
-      <w:proofErr w:type="spellEnd"/>
-      <w:r>
-        <w:rPr>
-          <w:color w:val="FF0000"/>
-        </w:rPr>
-        <w:t xml:space="preserve"> </w:t>
-      </w:r>
-      <w:r>
-        <w:rPr>
-          <w:rFonts w:hint="cs"/>
-          <w:color w:val="FF0000"/>
-          <w:rtl/>
-        </w:rPr>
-        <w:t xml:space="preserve"> בגלל שיש רק סוג אחד של אובייקט).</w:t>
-      </w:r>
-    </w:p>
-    <w:p>
-      <w:pPr>
-        <w:pStyle w:val="ListParagraph"/>
-        <w:numPr>
-          <w:ilvl w:val="1"/>
-          <w:numId w:val="1"/>
-        </w:numPr>
-        <w:spacing w:after="0" w:line="240" w:lineRule="auto"/>
-        <w:rPr>
-          <w:color w:val="FF0000"/>
-        </w:rPr>
-      </w:pPr>
-      <w:proofErr w:type="spellStart"/>
-      <w:r>
-        <w:rPr>
-          <w:color w:val="FF0000"/>
-        </w:rPr>
-        <w:t>CloneClass</w:t>
-      </w:r>
-      <w:proofErr w:type="spellEnd"/>
-      <w:r>
-        <w:rPr>
-          <w:rFonts w:hint="cs"/>
-          <w:color w:val="FF0000"/>
-          <w:rtl/>
-        </w:rPr>
-        <w:t xml:space="preserve"> </w:t>
-      </w:r>
-      <w:r>
-        <w:rPr>
-          <w:rFonts w:hint="cs"/>
-          <w:color w:val="FF0000"/>
-          <w:rtl/>
-        </w:rPr>
-        <w:t xml:space="preserve">(ראה מימוש ב </w:t>
-      </w:r>
-      <w:proofErr w:type="spellStart"/>
-      <w:r>
-        <w:rPr>
-          <w:color w:val="FF0000"/>
-        </w:rPr>
-        <w:t>ClonePrototype.cs</w:t>
-      </w:r>
-      <w:proofErr w:type="spellEnd"/>
-      <w:r>
-        <w:rPr>
-          <w:rFonts w:hint="cs"/>
-          <w:color w:val="FF0000"/>
-          <w:rtl/>
-        </w:rPr>
-        <w:t xml:space="preserve">) </w:t>
-      </w:r>
-      <w:r>
-        <w:rPr>
-          <w:rFonts w:hint="cs"/>
-          <w:color w:val="FF0000"/>
-          <w:rtl/>
-        </w:rPr>
-        <w:t xml:space="preserve">הינה מחלקה אבסטרקטית שנותנת מימוש גנרי להעתקת אובייקטים. משתמשת במימוש </w:t>
-      </w:r>
-      <w:proofErr w:type="spellStart"/>
-      <w:r>
-        <w:rPr>
-          <w:color w:val="FF0000"/>
-        </w:rPr>
-        <w:t>DeepClone</w:t>
-      </w:r>
-      <w:proofErr w:type="spellEnd"/>
-      <w:r>
-        <w:rPr>
-          <w:rFonts w:hint="cs"/>
-          <w:color w:val="FF0000"/>
-          <w:rtl/>
-        </w:rPr>
-        <w:t xml:space="preserve"> של </w:t>
-      </w:r>
-      <w:proofErr w:type="spellStart"/>
-      <w:r>
-        <w:rPr>
-          <w:color w:val="FF0000"/>
-        </w:rPr>
-        <w:t>ObjectSpecialFunctions</w:t>
-      </w:r>
-      <w:proofErr w:type="spellEnd"/>
-    </w:p>
-    <w:p>
-      <w:pPr>
-        <w:pStyle w:val="ListParagraph"/>
-        <w:numPr>
-          <w:ilvl w:val="1"/>
-          <w:numId w:val="1"/>
-        </w:numPr>
-        <w:spacing w:after="0" w:line="240" w:lineRule="auto"/>
-        <w:ind w:right="720"/>
-        <w:rPr>
-          <w:color w:val="FF0000"/>
-        </w:rPr>
-      </w:pPr>
-      <w:proofErr w:type="spellStart"/>
-      <w:r>
-        <w:rPr>
-          <w:color w:val="FF0000"/>
-        </w:rPr>
-        <w:t>ObjectSpecialFunctions</w:t>
-      </w:r>
-      <w:proofErr w:type="spellEnd"/>
-      <w:r>
-        <w:rPr>
-          <w:rFonts w:hint="cs"/>
-          <w:color w:val="FF0000"/>
-          <w:rtl/>
-        </w:rPr>
-        <w:t xml:space="preserve"> ממשת את פונקצית ה</w:t>
-      </w:r>
-      <w:proofErr w:type="spellStart"/>
-      <w:r>
-        <w:rPr>
-          <w:color w:val="FF0000"/>
-        </w:rPr>
-        <w:t>DeepClone</w:t>
-      </w:r>
-      <w:proofErr w:type="spellEnd"/>
-      <w:r>
-        <w:rPr>
-          <w:rFonts w:hint="cs"/>
-          <w:color w:val="FF0000"/>
-          <w:rtl/>
-        </w:rPr>
-        <w:t xml:space="preserve"> באמצעות </w:t>
-      </w:r>
-      <w:r>
-        <w:rPr>
-          <w:color w:val="FF0000"/>
-        </w:rPr>
-        <w:t>Serialize</w:t>
-      </w:r>
-      <w:r>
-        <w:rPr>
-          <w:rFonts w:hint="cs"/>
-          <w:color w:val="FF0000"/>
-          <w:rtl/>
-        </w:rPr>
-        <w:t xml:space="preserve">. (ראה מימוש ב </w:t>
-      </w:r>
-      <w:proofErr w:type="spellStart"/>
-      <w:r>
-        <w:rPr>
-          <w:color w:val="FF0000"/>
-        </w:rPr>
-        <w:t>ClonePrototype.cs</w:t>
-      </w:r>
-      <w:proofErr w:type="spellEnd"/>
-      <w:r>
-        <w:rPr>
-          <w:rFonts w:hint="cs"/>
-          <w:color w:val="FF0000"/>
-          <w:rtl/>
-        </w:rPr>
-        <w:t>)</w:t>
-      </w:r>
-    </w:p>
-    <w:p>
-      <w:pPr>
-        <w:pStyle w:val="ListParagraph"/>
-        <w:numPr>
-          <w:ilvl w:val="1"/>
-          <w:numId w:val="1"/>
-        </w:numPr>
-        <w:spacing w:after="0" w:line="240" w:lineRule="auto"/>
-        <w:ind w:right="720"/>
-        <w:rPr>
-          <w:color w:val="FF0000"/>
-        </w:rPr>
-      </w:pPr>
-      <w:r>
-        <w:rPr>
-          <w:rFonts w:hint="cs"/>
-          <w:color w:val="FF0000"/>
-          <w:rtl/>
-        </w:rPr>
-        <w:t xml:space="preserve">הוגדר על המחלקה </w:t>
-      </w:r>
-      <w:proofErr w:type="spellStart"/>
-      <w:r>
-        <w:rPr>
-          <w:color w:val="FF0000"/>
-        </w:rPr>
-        <w:t>PictureObject</w:t>
-      </w:r>
-      <w:proofErr w:type="spellEnd"/>
-      <w:r>
-        <w:rPr>
-          <w:color w:val="FF0000"/>
-        </w:rPr>
-        <w:t xml:space="preserve">, </w:t>
-      </w:r>
-      <w:proofErr w:type="spellStart"/>
-      <w:r>
-        <w:rPr>
-          <w:color w:val="FF0000"/>
-        </w:rPr>
-        <w:t>PictureObjectBasic</w:t>
-      </w:r>
-      <w:proofErr w:type="spellEnd"/>
-      <w:r>
-        <w:rPr>
-          <w:rFonts w:hint="cs"/>
-          <w:color w:val="FF0000"/>
-          <w:rtl/>
-        </w:rPr>
-        <w:t xml:space="preserve"> להיות </w:t>
-      </w:r>
-      <w:r>
-        <w:rPr>
-          <w:color w:val="FF0000"/>
-        </w:rPr>
-        <w:t>[Serializable]</w:t>
-      </w:r>
-    </w:p>
-    <w:p>
-      <w:pPr>
-        <w:spacing w:after="0" w:line="240" w:lineRule="auto"/>
-        <w:ind w:left="360" w:right="720"/>
-      </w:pPr>
-    </w:p>
-    <w:p>
-      <w:pPr>
-        <w:spacing w:after="0" w:line="240" w:lineRule="auto"/>
-        <w:ind w:left="360" w:right="720"/>
-      </w:pPr>
-    </w:p>
-    <w:p>
-      <w:pPr>
-        <w:spacing w:after="0" w:line="240" w:lineRule="auto"/>
-        <w:ind w:left="360" w:right="720"/>
-      </w:pPr>
-    </w:p>
-    <w:p>
-      <w:pPr>
-        <w:spacing w:after="0" w:line="240" w:lineRule="auto"/>
-        <w:ind w:left="360" w:right="720"/>
-      </w:pPr>
-    </w:p>
-    <w:p>
-      <w:pPr>
-        <w:spacing w:after="0" w:line="240" w:lineRule="auto"/>
-        <w:ind w:left="360" w:right="720"/>
-      </w:pPr>
-    </w:p>
-    <w:p>
-      <w:pPr>
-        <w:spacing w:after="0" w:line="240" w:lineRule="auto"/>
-        <w:ind w:left="360" w:right="720"/>
-      </w:pPr>
-    </w:p>
-    <w:p>
-      <w:pPr>
-        <w:spacing w:after="0" w:line="240" w:lineRule="auto"/>
-        <w:ind w:left="360" w:right="720"/>
-      </w:pPr>
-    </w:p>
-    <w:p>
-      <w:pPr>
-        <w:spacing w:after="0" w:line="240" w:lineRule="auto"/>
-        <w:ind w:left="360" w:right="720"/>
-      </w:pPr>
-    </w:p>
-    <w:p>
-      <w:pPr>
-        <w:spacing w:after="0" w:line="240" w:lineRule="auto"/>
-        <w:ind w:left="360" w:right="720"/>
-      </w:pPr>
-    </w:p>
-    <w:p>
-      <w:pPr>
-        <w:spacing w:after="0" w:line="240" w:lineRule="auto"/>
-        <w:ind w:left="360" w:right="720"/>
-      </w:pPr>
-    </w:p>
-    <w:p>
-      <w:pPr>
-        <w:spacing w:after="0" w:line="240" w:lineRule="auto"/>
-        <w:ind w:left="360" w:right="720"/>
-      </w:pPr>
-    </w:p>
-    <w:p>
-      <w:pPr>
-        <w:spacing w:after="0" w:line="240" w:lineRule="auto"/>
-        <w:ind w:left="360" w:right="720"/>
-      </w:pPr>
-    </w:p>
-    <w:p>
-      <w:pPr>
-        <w:spacing w:after="0" w:line="240" w:lineRule="auto"/>
-        <w:ind w:left="360" w:right="720"/>
-      </w:pPr>
-    </w:p>
-    <w:p>
-      <w:pPr>
-        <w:spacing w:after="0" w:line="240" w:lineRule="auto"/>
-        <w:ind w:left="360" w:right="720"/>
-      </w:pPr>
-    </w:p>
-    <w:p>
-      <w:pPr>
-        <w:spacing w:after="0" w:line="240" w:lineRule="auto"/>
-        <w:ind w:left="360" w:right="720"/>
-      </w:pPr>
-    </w:p>
-    <w:p>
-      <w:pPr>
-        <w:spacing w:after="0" w:line="240" w:lineRule="auto"/>
-        <w:ind w:left="360" w:right="720"/>
-      </w:pPr>
-    </w:p>
-    <w:p>
-      <w:pPr>
-        <w:spacing w:after="0" w:line="240" w:lineRule="auto"/>
-        <w:ind w:left="360" w:right="720"/>
-      </w:pPr>
-    </w:p>
-    <w:p>
-      <w:pPr>
-        <w:spacing w:after="0" w:line="240" w:lineRule="auto"/>
-        <w:ind w:left="360" w:right="720"/>
-      </w:pPr>
-    </w:p>
-    <w:p>
-      <w:pPr>
-        <w:spacing w:after="0" w:line="240" w:lineRule="auto"/>
-        <w:ind w:left="360" w:right="720"/>
-      </w:pPr>
-    </w:p>
-    <w:p>
-      <w:pPr>
-        <w:spacing w:after="0" w:line="240" w:lineRule="auto"/>
-        <w:ind w:left="360" w:right="720"/>
-      </w:pPr>
-    </w:p>
-    <w:p>
-      <w:pPr>
-        <w:spacing w:after="0" w:line="240" w:lineRule="auto"/>
-        <w:ind w:left="360" w:right="720"/>
-      </w:pPr>
-    </w:p>
-    <w:p>
-      <w:pPr>
-        <w:spacing w:after="0" w:line="240" w:lineRule="auto"/>
-        <w:ind w:left="360" w:right="720"/>
-      </w:pPr>
-    </w:p>
-    <w:p>
-      <w:pPr>
-        <w:spacing w:after="0" w:line="240" w:lineRule="auto"/>
-        <w:ind w:left="360" w:right="720"/>
-      </w:pPr>
-    </w:p>
-    <w:p>
-      <w:pPr>
-        <w:spacing w:after="0" w:line="240" w:lineRule="auto"/>
-        <w:ind w:left="360" w:right="720"/>
-      </w:pPr>
-    </w:p>
-    <w:p>
-      <w:pPr>
-        <w:spacing w:after="0" w:line="240" w:lineRule="auto"/>
-        <w:ind w:left="360" w:right="720"/>
-      </w:pPr>
-    </w:p>
-    <w:p>
-      <w:pPr>
-        <w:spacing w:after="0" w:line="240" w:lineRule="auto"/>
-        <w:ind w:left="360" w:right="720"/>
-      </w:pPr>
-    </w:p>
-    <w:p>
-      <w:pPr>
-        <w:spacing w:after="0" w:line="240" w:lineRule="auto"/>
-        <w:ind w:left="360" w:right="720"/>
-      </w:pPr>
-    </w:p>
-    <w:p>
-      <w:pPr>
-        <w:numPr>
-          <w:ilvl w:val="0"/>
-          <w:numId w:val="1"/>
-        </w:numPr>
-        <w:spacing w:after="0" w:line="240" w:lineRule="auto"/>
-        <w:ind w:right="0"/>
-      </w:pPr>
-      <w:r>
-        <w:rPr>
-          <w:noProof/>
-          <w:rtl/>
-          <w:lang w:val="en-GB" w:eastAsia="en-GB"/>
-        </w:rPr>
         <w:drawing>
-          <wp:anchor distT="0" distB="0" distL="114300" distR="114300" simplePos="0" relativeHeight="251655680" behindDoc="0" locked="0" layoutInCell="1" allowOverlap="1" wp14:anchorId="0F6EB389" wp14:editId="24EA4BD7">
-            <wp:simplePos x="0" y="0"/>
-            <wp:positionH relativeFrom="column">
-              <wp:posOffset>-1000125</wp:posOffset>
-            </wp:positionH>
-            <wp:positionV relativeFrom="paragraph">
-              <wp:posOffset>179705</wp:posOffset>
-            </wp:positionV>
-            <wp:extent cx="6960235" cy="6010275"/>
-            <wp:effectExtent l="0" t="0" r="0" b="9525"/>
-            <wp:wrapSquare wrapText="bothSides"/>
-            <wp:docPr id="8" name="Picture 8"/>
+          <wp:inline distT="0" distB="0" distL="0" distR="0">
+            <wp:extent cx="5267325" cy="4362450"/>
+            <wp:effectExtent l="0" t="0" r="9525" b="0"/>
+            <wp:docPr id="14" name="Picture 14" descr="C:\Users\danielk\AppData\Local\Ionutz Borcoman\PlantUML Editor\cache\aaccdf8f2219516d2a8769e65670f5a6.png"/>
             <wp:cNvGraphicFramePr>
               <a:graphicFrameLocks xmlns:a="http://schemas.openxmlformats.org/drawingml/2006/main" noChangeAspect="1"/>
             </wp:cNvGraphicFramePr>
@@ -1560,99 +707,54 @@
               <a:graphicData uri="http://schemas.openxmlformats.org/drawingml/2006/picture">
                 <pic:pic xmlns:pic="http://schemas.openxmlformats.org/drawingml/2006/picture">
                   <pic:nvPicPr>
-                    <pic:cNvPr id="8" name="SequenceDiagramTopPhotosFeature.png"/>
-                    <pic:cNvPicPr/>
+                    <pic:cNvPr id="0" name="Picture 5" descr="C:\Users\danielk\AppData\Local\Ionutz Borcoman\PlantUML Editor\cache\aaccdf8f2219516d2a8769e65670f5a6.png"/>
+                    <pic:cNvPicPr>
+                      <a:picLocks noChangeAspect="1" noChangeArrowheads="1"/>
+                    </pic:cNvPicPr>
                   </pic:nvPicPr>
                   <pic:blipFill>
-                    <a:blip r:embed="rId9" cstate="print">
+                    <a:blip r:embed="rId9">
                       <a:extLst>
                         <a:ext uri="{28A0092B-C50C-407E-A947-70E740481C1C}">
                           <a14:useLocalDpi xmlns:a14="http://schemas.microsoft.com/office/drawing/2010/main" val="0"/>
                         </a:ext>
                       </a:extLst>
                     </a:blip>
+                    <a:srcRect/>
                     <a:stretch>
                       <a:fillRect/>
                     </a:stretch>
                   </pic:blipFill>
-                  <pic:spPr>
+                  <pic:spPr bwMode="auto">
                     <a:xfrm>
                       <a:off x="0" y="0"/>
-                      <a:ext cx="6960235" cy="6010275"/>
+                      <a:ext cx="5267325" cy="4362450"/>
                     </a:xfrm>
                     <a:prstGeom prst="rect">
                       <a:avLst/>
                     </a:prstGeom>
+                    <a:noFill/>
+                    <a:ln>
+                      <a:noFill/>
+                    </a:ln>
                   </pic:spPr>
                 </pic:pic>
               </a:graphicData>
             </a:graphic>
-            <wp14:sizeRelH relativeFrom="margin">
-              <wp14:pctWidth>0</wp14:pctWidth>
-            </wp14:sizeRelH>
-            <wp14:sizeRelV relativeFrom="margin">
-              <wp14:pctHeight>0</wp14:pctHeight>
-            </wp14:sizeRelV>
-          </wp:anchor>
+          </wp:inline>
         </w:drawing>
       </w:r>
       <w:r>
-        <w:t>Sequence Diagram</w:t>
-      </w:r>
-      <w:r>
-        <w:rPr>
-          <w:rFonts w:hint="cs"/>
-          <w:rtl/>
-        </w:rPr>
-        <w:t xml:space="preserve"> (עבור שני ה</w:t>
-      </w:r>
-      <w:r>
-        <w:t xml:space="preserve">Design Patterns </w:t>
-      </w:r>
-      <w:r>
-        <w:rPr>
-          <w:rFonts w:hint="cs"/>
-          <w:rtl/>
-        </w:rPr>
-        <w:t xml:space="preserve"> )</w:t>
-      </w:r>
-    </w:p>
-    <w:p>
-      <w:pPr>
-        <w:spacing w:after="0" w:line="240" w:lineRule="auto"/>
-        <w:ind w:right="720"/>
-        <w:rPr>
-          <w:rtl/>
-        </w:rPr>
-      </w:pPr>
-    </w:p>
-    <w:p>
-      <w:pPr>
-        <w:numPr>
-          <w:ilvl w:val="0"/>
-          <w:numId w:val="1"/>
-        </w:numPr>
-        <w:spacing w:after="0" w:line="240" w:lineRule="auto"/>
-      </w:pPr>
-      <w:r>
-        <w:rPr>
+        <w:rPr>
+          <w:rFonts w:hint="cs"/>
           <w:noProof/>
-          <w:rtl/>
           <w:lang w:val="en-GB" w:eastAsia="en-GB"/>
         </w:rPr>
         <w:drawing>
-          <wp:anchor distT="0" distB="0" distL="114300" distR="114300" simplePos="0" relativeHeight="251658752" behindDoc="1" locked="0" layoutInCell="1" allowOverlap="1" wp14:anchorId="4F643A5E" wp14:editId="5320031C">
-            <wp:simplePos x="0" y="0"/>
-            <wp:positionH relativeFrom="column">
-              <wp:posOffset>-962025</wp:posOffset>
-            </wp:positionH>
-            <wp:positionV relativeFrom="paragraph">
-              <wp:posOffset>363855</wp:posOffset>
-            </wp:positionV>
-            <wp:extent cx="7288530" cy="3028950"/>
-            <wp:effectExtent l="0" t="0" r="7620" b="0"/>
-            <wp:wrapSquare wrapText="bothSides"/>
-            <wp:docPr id="9" name="Picture 9"/>
+          <wp:inline distT="0" distB="0" distL="0" distR="0" wp14:anchorId="1EE6E9FA" wp14:editId="1BAAEB79">
+            <wp:extent cx="5267325" cy="4886325"/>
+            <wp:effectExtent l="0" t="0" r="9525" b="9525"/>
+            <wp:docPr id="12" name="Picture 12" descr="C:\Users\danielk\AppData\Local\Ionutz Borcoman\PlantUML Editor\cache\d9b48b075f6f8a710dd2c740fd84170d.png"/>
             <wp:cNvGraphicFramePr>
               <a:graphicFrameLocks xmlns:a="http://schemas.openxmlformats.org/drawingml/2006/main" noChangeAspect="1"/>
             </wp:cNvGraphicFramePr>
@@ -1660,69 +762,885 @@
               <a:graphicData uri="http://schemas.openxmlformats.org/drawingml/2006/picture">
                 <pic:pic xmlns:pic="http://schemas.openxmlformats.org/drawingml/2006/picture">
                   <pic:nvPicPr>
-                    <pic:cNvPr id="9" name="ClassDiagram.png"/>
-                    <pic:cNvPicPr/>
+                    <pic:cNvPr id="0" name="Picture 3" descr="C:\Users\danielk\AppData\Local\Ionutz Borcoman\PlantUML Editor\cache\d9b48b075f6f8a710dd2c740fd84170d.png"/>
+                    <pic:cNvPicPr>
+                      <a:picLocks noChangeAspect="1" noChangeArrowheads="1"/>
+                    </pic:cNvPicPr>
                   </pic:nvPicPr>
                   <pic:blipFill>
-                    <a:blip r:embed="rId10" cstate="print">
+                    <a:blip r:embed="rId10">
                       <a:extLst>
                         <a:ext uri="{28A0092B-C50C-407E-A947-70E740481C1C}">
                           <a14:useLocalDpi xmlns:a14="http://schemas.microsoft.com/office/drawing/2010/main" val="0"/>
                         </a:ext>
                       </a:extLst>
                     </a:blip>
+                    <a:srcRect/>
                     <a:stretch>
                       <a:fillRect/>
                     </a:stretch>
                   </pic:blipFill>
-                  <pic:spPr>
+                  <pic:spPr bwMode="auto">
                     <a:xfrm>
                       <a:off x="0" y="0"/>
-                      <a:ext cx="7288530" cy="3028950"/>
+                      <a:ext cx="5267325" cy="4886325"/>
                     </a:xfrm>
                     <a:prstGeom prst="rect">
                       <a:avLst/>
                     </a:prstGeom>
+                    <a:noFill/>
+                    <a:ln>
+                      <a:noFill/>
+                    </a:ln>
                   </pic:spPr>
                 </pic:pic>
               </a:graphicData>
             </a:graphic>
-            <wp14:sizeRelH relativeFrom="margin">
-              <wp14:pctWidth>0</wp14:pctWidth>
-            </wp14:sizeRelH>
-            <wp14:sizeRelV relativeFrom="margin">
-              <wp14:pctHeight>0</wp14:pctHeight>
-            </wp14:sizeRelV>
-          </wp:anchor>
+          </wp:inline>
         </w:drawing>
       </w:r>
-      <w:r>
-        <w:t>Class Diagram</w:t>
-      </w:r>
-      <w:r>
-        <w:rPr>
-          <w:rFonts w:hint="cs"/>
-          <w:rtl/>
-        </w:rPr>
-        <w:tab/>
-      </w:r>
-      <w:r>
-        <w:rPr>
-          <w:rFonts w:hint="cs"/>
-          <w:rtl/>
-        </w:rPr>
-        <w:t>(עבור שני ה</w:t>
-      </w:r>
-      <w:r>
-        <w:t xml:space="preserve">Design Patterns </w:t>
-      </w:r>
-      <w:r>
-        <w:rPr>
-          <w:rFonts w:hint="cs"/>
-          <w:rtl/>
-        </w:rPr>
-        <w:t xml:space="preserve"> )</w:t>
-      </w:r>
+    </w:p>
+    <w:p>
+      <w:pPr>
+        <w:spacing w:after="0" w:line="240" w:lineRule="auto"/>
+        <w:ind w:right="720"/>
+        <w:rPr>
+          <w:rtl/>
+        </w:rPr>
+      </w:pPr>
+    </w:p>
+    <w:p>
+      <w:pPr>
+        <w:spacing w:after="0" w:line="240" w:lineRule="auto"/>
+        <w:ind w:right="720"/>
+      </w:pPr>
+    </w:p>
+    <w:p>
+      <w:pPr>
+        <w:pStyle w:val="Heading3"/>
+        <w:rPr>
+          <w:rtl/>
+        </w:rPr>
+      </w:pPr>
+      <w:r>
+        <w:rPr>
+          <w:rFonts w:hint="cs"/>
+          <w:rtl/>
+        </w:rPr>
+        <w:lastRenderedPageBreak/>
+        <w:t xml:space="preserve">תבנית מס' 2 </w:t>
+      </w:r>
+      <w:r>
+        <w:rPr>
+          <w:rtl/>
+        </w:rPr>
+        <w:t>–</w:t>
+      </w:r>
+      <w:r>
+        <w:rPr>
+          <w:rFonts w:hint="cs"/>
+          <w:rtl/>
+        </w:rPr>
+        <w:t xml:space="preserve"> </w:t>
+      </w:r>
+      <w:r>
+        <w:t>Strategy</w:t>
+      </w:r>
+      <w:r>
+        <w:t xml:space="preserve"> </w:t>
+      </w:r>
+    </w:p>
+    <w:p>
+      <w:pPr>
+        <w:numPr>
+          <w:ilvl w:val="0"/>
+          <w:numId w:val="1"/>
+        </w:numPr>
+        <w:spacing w:after="0" w:line="240" w:lineRule="auto"/>
+        <w:ind w:right="0"/>
+      </w:pPr>
+      <w:r>
+        <w:rPr>
+          <w:rFonts w:hint="cs"/>
+          <w:rtl/>
+        </w:rPr>
+        <w:t>סיבת הבחירה / שימוש בתבנית:</w:t>
+      </w:r>
+      <w:bookmarkStart w:id="0" w:name="_GoBack"/>
+      <w:bookmarkEnd w:id="0"/>
+    </w:p>
+    <w:p>
+      <w:pPr>
+        <w:spacing w:after="0" w:line="240" w:lineRule="auto"/>
+        <w:ind w:left="360" w:right="720"/>
+        <w:rPr>
+          <w:rtl/>
+        </w:rPr>
+      </w:pPr>
+      <w:r>
+        <w:rPr>
+          <w:rFonts w:hint="cs"/>
+          <w:rtl/>
+        </w:rPr>
+        <w:t>ב</w:t>
+      </w:r>
+      <w:r>
+        <w:t>feature</w:t>
+      </w:r>
+      <w:r>
+        <w:rPr>
+          <w:rFonts w:hint="cs"/>
+          <w:rtl/>
+        </w:rPr>
+        <w:t xml:space="preserve"> השני אנחנו מפלטרים את ה</w:t>
+      </w:r>
+      <w:r>
+        <w:t>text</w:t>
+      </w:r>
+      <w:r>
+        <w:rPr>
+          <w:rFonts w:hint="cs"/>
+          <w:rtl/>
+        </w:rPr>
+        <w:t xml:space="preserve"> ב</w:t>
+      </w:r>
+      <w:r>
+        <w:t>news feed</w:t>
+      </w:r>
+      <w:r>
+        <w:rPr>
+          <w:rFonts w:hint="cs"/>
+          <w:rtl/>
+        </w:rPr>
+        <w:t xml:space="preserve"> לפי שיטת </w:t>
+      </w:r>
+      <w:r>
+        <w:t>Regex</w:t>
+      </w:r>
+      <w:r>
+        <w:rPr>
+          <w:rFonts w:hint="cs"/>
+          <w:rtl/>
+        </w:rPr>
+        <w:t xml:space="preserve">. מימשנו את </w:t>
+      </w:r>
+      <w:proofErr w:type="spellStart"/>
+      <w:r>
+        <w:t>Stretegy</w:t>
+      </w:r>
+      <w:proofErr w:type="spellEnd"/>
+      <w:r>
+        <w:t xml:space="preserve"> DP</w:t>
+      </w:r>
+      <w:r>
+        <w:rPr>
+          <w:rFonts w:hint="cs"/>
+          <w:rtl/>
+        </w:rPr>
+        <w:t xml:space="preserve"> ב</w:t>
+      </w:r>
+      <w:proofErr w:type="spellStart"/>
+      <w:r>
+        <w:t>FilterItem</w:t>
+      </w:r>
+      <w:proofErr w:type="spellEnd"/>
+      <w:r>
+        <w:rPr>
+          <w:rFonts w:hint="cs"/>
+          <w:rtl/>
+        </w:rPr>
+        <w:t xml:space="preserve"> על מנת שנוכל בעתיד לשנות את אס</w:t>
+      </w:r>
+      <w:r>
+        <w:rPr>
+          <w:rFonts w:hint="cs"/>
+          <w:rtl/>
+        </w:rPr>
+        <w:t>טרטגיית הפילטור שלנו לשיטה אחרת ללא ביצוע שום שינוי בקוד ב</w:t>
+      </w:r>
+      <w:proofErr w:type="spellStart"/>
+      <w:r>
+        <w:t>FilterItem</w:t>
+      </w:r>
+      <w:proofErr w:type="spellEnd"/>
+      <w:r>
+        <w:t xml:space="preserve"> class</w:t>
+      </w:r>
+      <w:r>
+        <w:rPr>
+          <w:rFonts w:hint="cs"/>
+          <w:rtl/>
+        </w:rPr>
+        <w:t>.</w:t>
+      </w:r>
+    </w:p>
+    <w:p>
+      <w:pPr>
+        <w:spacing w:after="0" w:line="240" w:lineRule="auto"/>
+        <w:ind w:left="360" w:right="720"/>
+        <w:rPr>
+          <w:color w:val="FF0000"/>
+          <w:rtl/>
+        </w:rPr>
+      </w:pPr>
+    </w:p>
+    <w:p>
+      <w:pPr>
+        <w:numPr>
+          <w:ilvl w:val="0"/>
+          <w:numId w:val="1"/>
+        </w:numPr>
+        <w:spacing w:after="0" w:line="240" w:lineRule="auto"/>
+        <w:ind w:right="0"/>
+      </w:pPr>
+      <w:r>
+        <w:rPr>
+          <w:rFonts w:hint="cs"/>
+          <w:rtl/>
+        </w:rPr>
+        <w:t>אופן המימוש:</w:t>
+      </w:r>
+    </w:p>
+    <w:p>
+      <w:pPr>
+        <w:spacing w:after="0" w:line="240" w:lineRule="auto"/>
+        <w:ind w:left="360" w:right="720"/>
+        <w:rPr>
+          <w:u w:val="single"/>
+          <w:rtl/>
+        </w:rPr>
+      </w:pPr>
+      <w:r>
+        <w:rPr>
+          <w:rFonts w:hint="cs"/>
+          <w:rtl/>
+        </w:rPr>
+        <w:t xml:space="preserve">יצרנו </w:t>
+      </w:r>
+      <w:proofErr w:type="spellStart"/>
+      <w:r>
+        <w:t>IFilterStrategy</w:t>
+      </w:r>
+      <w:proofErr w:type="spellEnd"/>
+      <w:r>
+        <w:t xml:space="preserve"> Interface</w:t>
+      </w:r>
+      <w:r>
+        <w:rPr>
+          <w:rFonts w:hint="cs"/>
+          <w:rtl/>
+        </w:rPr>
+        <w:t xml:space="preserve"> שקיימת בו מתודה אחת </w:t>
+      </w:r>
+      <w:proofErr w:type="spellStart"/>
+      <w:r>
+        <w:t>IsMatch</w:t>
+      </w:r>
+      <w:proofErr w:type="spellEnd"/>
+      <w:r>
+        <w:rPr>
+          <w:rFonts w:hint="cs"/>
+          <w:rtl/>
+        </w:rPr>
+        <w:t xml:space="preserve">. </w:t>
+      </w:r>
+      <w:r>
+        <w:rPr>
+          <w:rFonts w:hint="cs"/>
+          <w:u w:val="single"/>
+          <w:rtl/>
+        </w:rPr>
+        <w:t>זהו ה</w:t>
+      </w:r>
+      <w:r>
+        <w:rPr>
+          <w:u w:val="single"/>
+        </w:rPr>
+        <w:t>Strategy</w:t>
+      </w:r>
+      <w:r>
+        <w:rPr>
+          <w:rFonts w:hint="cs"/>
+          <w:u w:val="single"/>
+          <w:rtl/>
+        </w:rPr>
+        <w:t xml:space="preserve"> </w:t>
+      </w:r>
+      <w:r>
+        <w:rPr>
+          <w:rFonts w:hint="cs"/>
+          <w:rtl/>
+        </w:rPr>
+        <w:t xml:space="preserve">(ראה </w:t>
+      </w:r>
+      <w:proofErr w:type="spellStart"/>
+      <w:r>
+        <w:t>IFilterStrategy.cs</w:t>
+      </w:r>
+      <w:proofErr w:type="spellEnd"/>
+      <w:r>
+        <w:rPr>
+          <w:rFonts w:hint="cs"/>
+          <w:rtl/>
+        </w:rPr>
+        <w:t>)</w:t>
+      </w:r>
+      <w:r>
+        <w:t xml:space="preserve"> </w:t>
+      </w:r>
+    </w:p>
+    <w:p>
+      <w:pPr>
+        <w:spacing w:after="0" w:line="240" w:lineRule="auto"/>
+        <w:ind w:left="360" w:right="720"/>
+        <w:rPr>
+          <w:rtl/>
+        </w:rPr>
+      </w:pPr>
+      <w:r>
+        <w:rPr>
+          <w:rFonts w:hint="cs"/>
+          <w:rtl/>
+        </w:rPr>
+        <w:t xml:space="preserve">יצרנו מחלקה חדשה </w:t>
+      </w:r>
+      <w:proofErr w:type="spellStart"/>
+      <w:r>
+        <w:t>RegexFilterStrategy</w:t>
+      </w:r>
+      <w:proofErr w:type="spellEnd"/>
+      <w:r>
+        <w:rPr>
+          <w:rFonts w:hint="cs"/>
+          <w:rtl/>
+        </w:rPr>
+        <w:t xml:space="preserve"> שמממשת את ה</w:t>
+      </w:r>
+      <w:proofErr w:type="spellStart"/>
+      <w:r>
+        <w:t>IFilterStrategy</w:t>
+      </w:r>
+      <w:proofErr w:type="spellEnd"/>
+      <w:r>
+        <w:rPr>
+          <w:rFonts w:hint="cs"/>
+          <w:rtl/>
+        </w:rPr>
+        <w:t xml:space="preserve">. </w:t>
+      </w:r>
+      <w:r>
+        <w:rPr>
+          <w:rFonts w:hint="cs"/>
+          <w:u w:val="single"/>
+          <w:rtl/>
+        </w:rPr>
+        <w:t>זהו ה</w:t>
+      </w:r>
+      <w:proofErr w:type="spellStart"/>
+      <w:r>
+        <w:rPr>
+          <w:u w:val="single"/>
+        </w:rPr>
+        <w:t>ConcreteStrategy</w:t>
+      </w:r>
+      <w:proofErr w:type="spellEnd"/>
+      <w:r>
+        <w:rPr>
+          <w:u w:val="single"/>
+        </w:rPr>
+        <w:t xml:space="preserve"> </w:t>
+      </w:r>
+      <w:r>
+        <w:rPr>
+          <w:rFonts w:hint="cs"/>
+          <w:rtl/>
+        </w:rPr>
+        <w:t xml:space="preserve">(ראה </w:t>
+      </w:r>
+      <w:proofErr w:type="spellStart"/>
+      <w:r>
+        <w:t>RegexFilterStrategy.cs</w:t>
+      </w:r>
+      <w:proofErr w:type="spellEnd"/>
+      <w:r>
+        <w:rPr>
+          <w:rFonts w:hint="cs"/>
+          <w:rtl/>
+        </w:rPr>
+        <w:t>)</w:t>
+      </w:r>
+    </w:p>
+    <w:p>
+      <w:pPr>
+        <w:spacing w:after="0" w:line="240" w:lineRule="auto"/>
+        <w:ind w:left="360" w:right="720"/>
+        <w:rPr>
+          <w:rtl/>
+        </w:rPr>
+      </w:pPr>
+      <w:proofErr w:type="spellStart"/>
+      <w:r>
+        <w:t>FilterItem</w:t>
+      </w:r>
+      <w:proofErr w:type="spellEnd"/>
+      <w:r>
+        <w:rPr>
+          <w:rFonts w:hint="cs"/>
+          <w:rtl/>
+        </w:rPr>
+        <w:t xml:space="preserve"> מחזיק </w:t>
+      </w:r>
+      <w:r>
+        <w:t>reference</w:t>
+      </w:r>
+      <w:r>
+        <w:rPr>
+          <w:rFonts w:hint="cs"/>
+          <w:rtl/>
+        </w:rPr>
+        <w:t xml:space="preserve"> ל</w:t>
+      </w:r>
+      <w:proofErr w:type="spellStart"/>
+      <w:r>
+        <w:t>IFilterStrategy</w:t>
+      </w:r>
+      <w:proofErr w:type="spellEnd"/>
+      <w:r>
+        <w:rPr>
+          <w:rFonts w:hint="cs"/>
+          <w:rtl/>
+        </w:rPr>
+        <w:t xml:space="preserve"> אותו הוא מקבל ב</w:t>
+      </w:r>
+      <w:proofErr w:type="spellStart"/>
+      <w:r>
+        <w:t>c’tor</w:t>
+      </w:r>
+      <w:proofErr w:type="spellEnd"/>
+      <w:r>
+        <w:rPr>
+          <w:rFonts w:hint="cs"/>
+          <w:rtl/>
+        </w:rPr>
+        <w:t>. וכאשר אנחנו בודקים האם יש צורך בפילטור הטקסט אנחנו מפעילים את מתודת ה</w:t>
+      </w:r>
+      <w:proofErr w:type="spellStart"/>
+      <w:r>
+        <w:rPr>
+          <w:rFonts w:hint="cs"/>
+        </w:rPr>
+        <w:t>I</w:t>
+      </w:r>
+      <w:r>
+        <w:t>sMatch</w:t>
+      </w:r>
+      <w:proofErr w:type="spellEnd"/>
+      <w:r>
+        <w:t xml:space="preserve"> </w:t>
+      </w:r>
+      <w:r>
+        <w:rPr>
+          <w:rFonts w:hint="cs"/>
+          <w:rtl/>
+        </w:rPr>
+        <w:t xml:space="preserve"> של ה</w:t>
+      </w:r>
+      <w:r>
+        <w:t>interface</w:t>
+      </w:r>
+      <w:r>
+        <w:rPr>
+          <w:rFonts w:hint="cs"/>
+          <w:rtl/>
+        </w:rPr>
+        <w:t>.</w:t>
+      </w:r>
+      <w:r>
+        <w:rPr>
+          <w:rFonts w:hint="cs"/>
+          <w:rtl/>
+        </w:rPr>
+        <w:t xml:space="preserve"> </w:t>
+      </w:r>
+      <w:r>
+        <w:rPr>
+          <w:rFonts w:hint="cs"/>
+          <w:u w:val="single"/>
+          <w:rtl/>
+        </w:rPr>
+        <w:t>זהו ה</w:t>
+      </w:r>
+      <w:r>
+        <w:rPr>
+          <w:u w:val="single"/>
+        </w:rPr>
+        <w:t>context</w:t>
+      </w:r>
+      <w:r>
+        <w:rPr>
+          <w:rFonts w:hint="cs"/>
+          <w:u w:val="single"/>
+          <w:rtl/>
+        </w:rPr>
+        <w:t>.</w:t>
+      </w:r>
+      <w:r>
+        <w:rPr>
+          <w:rFonts w:hint="cs"/>
+          <w:u w:val="single"/>
+          <w:rtl/>
+        </w:rPr>
+        <w:t xml:space="preserve"> </w:t>
+      </w:r>
+      <w:r>
+        <w:rPr>
+          <w:rFonts w:hint="cs"/>
+          <w:rtl/>
+        </w:rPr>
+        <w:t xml:space="preserve">(ראה </w:t>
+      </w:r>
+      <w:proofErr w:type="spellStart"/>
+      <w:r>
+        <w:t>FilterItem.cs</w:t>
+      </w:r>
+      <w:proofErr w:type="spellEnd"/>
+      <w:r>
+        <w:rPr>
+          <w:rFonts w:hint="cs"/>
+          <w:rtl/>
+        </w:rPr>
+        <w:t>, שורה 22 ושורה 38).</w:t>
+      </w:r>
+    </w:p>
+    <w:p>
+      <w:pPr>
+        <w:spacing w:after="0" w:line="240" w:lineRule="auto"/>
+        <w:ind w:left="360" w:right="720"/>
+        <w:rPr>
+          <w:rtl/>
+        </w:rPr>
+      </w:pPr>
+      <w:r>
+        <w:rPr>
+          <w:rFonts w:hint="cs"/>
+          <w:rtl/>
+        </w:rPr>
+        <w:t>כאשר ה</w:t>
+      </w:r>
+      <w:proofErr w:type="spellStart"/>
+      <w:r>
+        <w:t>FormFilterGroup</w:t>
+      </w:r>
+      <w:proofErr w:type="spellEnd"/>
+      <w:r>
+        <w:rPr>
+          <w:rFonts w:hint="cs"/>
+          <w:rtl/>
+        </w:rPr>
+        <w:t xml:space="preserve"> יוצר </w:t>
+      </w:r>
+      <w:proofErr w:type="spellStart"/>
+      <w:r>
+        <w:t>FilterItem</w:t>
+      </w:r>
+      <w:proofErr w:type="spellEnd"/>
+      <w:r>
+        <w:rPr>
+          <w:rFonts w:hint="cs"/>
+          <w:rtl/>
+        </w:rPr>
+        <w:t xml:space="preserve"> חדש הוא מעביר לו ב</w:t>
+      </w:r>
+      <w:proofErr w:type="spellStart"/>
+      <w:r>
+        <w:t>c’tor</w:t>
+      </w:r>
+      <w:proofErr w:type="spellEnd"/>
+      <w:r>
+        <w:rPr>
+          <w:rFonts w:hint="cs"/>
+          <w:rtl/>
+        </w:rPr>
+        <w:t xml:space="preserve"> את ה</w:t>
+      </w:r>
+      <w:proofErr w:type="spellStart"/>
+      <w:r>
+        <w:t>ConcreteStrategy</w:t>
+      </w:r>
+      <w:proofErr w:type="spellEnd"/>
+      <w:r>
+        <w:rPr>
+          <w:rFonts w:hint="cs"/>
+          <w:rtl/>
+        </w:rPr>
+        <w:t>, במקרה שלנו זה ה</w:t>
+      </w:r>
+      <w:proofErr w:type="spellStart"/>
+      <w:r>
+        <w:t>RegexFilterStrategy</w:t>
+      </w:r>
+      <w:proofErr w:type="spellEnd"/>
+      <w:r>
+        <w:rPr>
+          <w:rFonts w:hint="cs"/>
+          <w:rtl/>
+        </w:rPr>
+        <w:t xml:space="preserve">. (ראה </w:t>
+      </w:r>
+      <w:proofErr w:type="spellStart"/>
+      <w:r>
+        <w:t>FormFilterGroup</w:t>
+      </w:r>
+      <w:proofErr w:type="spellEnd"/>
+      <w:r>
+        <w:rPr>
+          <w:rFonts w:hint="cs"/>
+          <w:rtl/>
+        </w:rPr>
+        <w:t xml:space="preserve"> שורה 37).</w:t>
+      </w:r>
+      <w:r>
+        <w:rPr>
+          <w:rFonts w:hint="cs"/>
+          <w:noProof/>
+          <w:lang w:val="en-GB" w:eastAsia="en-GB"/>
+        </w:rPr>
+        <w:drawing>
+          <wp:inline distT="0" distB="0" distL="0" distR="0">
+            <wp:extent cx="5267325" cy="3848100"/>
+            <wp:effectExtent l="0" t="0" r="9525" b="0"/>
+            <wp:docPr id="13" name="Picture 13" descr="C:\Users\danielk\AppData\Local\Ionutz Borcoman\PlantUML Editor\cache\36da0630c04bc15f92356fcfb08746f8.png"/>
+            <wp:cNvGraphicFramePr>
+              <a:graphicFrameLocks xmlns:a="http://schemas.openxmlformats.org/drawingml/2006/main" noChangeAspect="1"/>
+            </wp:cNvGraphicFramePr>
+            <a:graphic xmlns:a="http://schemas.openxmlformats.org/drawingml/2006/main">
+              <a:graphicData uri="http://schemas.openxmlformats.org/drawingml/2006/picture">
+                <pic:pic xmlns:pic="http://schemas.openxmlformats.org/drawingml/2006/picture">
+                  <pic:nvPicPr>
+                    <pic:cNvPr id="0" name="Picture 4" descr="C:\Users\danielk\AppData\Local\Ionutz Borcoman\PlantUML Editor\cache\36da0630c04bc15f92356fcfb08746f8.png"/>
+                    <pic:cNvPicPr>
+                      <a:picLocks noChangeAspect="1" noChangeArrowheads="1"/>
+                    </pic:cNvPicPr>
+                  </pic:nvPicPr>
+                  <pic:blipFill>
+                    <a:blip r:embed="rId11">
+                      <a:extLst>
+                        <a:ext uri="{28A0092B-C50C-407E-A947-70E740481C1C}">
+                          <a14:useLocalDpi xmlns:a14="http://schemas.microsoft.com/office/drawing/2010/main" val="0"/>
+                        </a:ext>
+                      </a:extLst>
+                    </a:blip>
+                    <a:srcRect/>
+                    <a:stretch>
+                      <a:fillRect/>
+                    </a:stretch>
+                  </pic:blipFill>
+                  <pic:spPr bwMode="auto">
+                    <a:xfrm>
+                      <a:off x="0" y="0"/>
+                      <a:ext cx="5267325" cy="3848100"/>
+                    </a:xfrm>
+                    <a:prstGeom prst="rect">
+                      <a:avLst/>
+                    </a:prstGeom>
+                    <a:noFill/>
+                    <a:ln>
+                      <a:noFill/>
+                    </a:ln>
+                  </pic:spPr>
+                </pic:pic>
+              </a:graphicData>
+            </a:graphic>
+          </wp:inline>
+        </w:drawing>
+      </w:r>
+    </w:p>
+    <w:p>
+      <w:pPr>
+        <w:spacing w:after="0" w:line="240" w:lineRule="auto"/>
+        <w:ind w:left="360" w:right="720"/>
+      </w:pPr>
+    </w:p>
+    <w:p>
+      <w:pPr>
+        <w:spacing w:after="0" w:line="240" w:lineRule="auto"/>
+        <w:ind w:left="360" w:right="720"/>
+      </w:pPr>
+    </w:p>
+    <w:p>
+      <w:pPr>
+        <w:spacing w:after="0" w:line="240" w:lineRule="auto"/>
+        <w:ind w:left="360" w:right="720"/>
+      </w:pPr>
+    </w:p>
+    <w:p>
+      <w:pPr>
+        <w:spacing w:after="0" w:line="240" w:lineRule="auto"/>
+        <w:ind w:left="360" w:right="720"/>
+      </w:pPr>
+    </w:p>
+    <w:p>
+      <w:pPr>
+        <w:spacing w:after="0" w:line="240" w:lineRule="auto"/>
+        <w:ind w:left="360" w:right="720"/>
+      </w:pPr>
+    </w:p>
+    <w:p>
+      <w:pPr>
+        <w:spacing w:after="0" w:line="240" w:lineRule="auto"/>
+        <w:ind w:left="360" w:right="720"/>
+      </w:pPr>
+      <w:r>
+        <w:rPr>
+          <w:noProof/>
+          <w:lang w:val="en-GB" w:eastAsia="en-GB"/>
+        </w:rPr>
+        <w:lastRenderedPageBreak/>
+        <w:drawing>
+          <wp:inline distT="0" distB="0" distL="0" distR="0">
+            <wp:extent cx="5271770" cy="5017135"/>
+            <wp:effectExtent l="0" t="0" r="5080" b="0"/>
+            <wp:docPr id="9" name="Picture 9" descr="C:\Users\danielk\AppData\Local\Ionutz Borcoman\PlantUML Editor\cache\3174c7f1e1efa0ddb4466e02bf65b313.png"/>
+            <wp:cNvGraphicFramePr>
+              <a:graphicFrameLocks xmlns:a="http://schemas.openxmlformats.org/drawingml/2006/main" noChangeAspect="1"/>
+            </wp:cNvGraphicFramePr>
+            <a:graphic xmlns:a="http://schemas.openxmlformats.org/drawingml/2006/main">
+              <a:graphicData uri="http://schemas.openxmlformats.org/drawingml/2006/picture">
+                <pic:pic xmlns:pic="http://schemas.openxmlformats.org/drawingml/2006/picture">
+                  <pic:nvPicPr>
+                    <pic:cNvPr id="0" name="Picture 2" descr="C:\Users\danielk\AppData\Local\Ionutz Borcoman\PlantUML Editor\cache\3174c7f1e1efa0ddb4466e02bf65b313.png"/>
+                    <pic:cNvPicPr>
+                      <a:picLocks noChangeAspect="1" noChangeArrowheads="1"/>
+                    </pic:cNvPicPr>
+                  </pic:nvPicPr>
+                  <pic:blipFill>
+                    <a:blip r:embed="rId12">
+                      <a:extLst>
+                        <a:ext uri="{28A0092B-C50C-407E-A947-70E740481C1C}">
+                          <a14:useLocalDpi xmlns:a14="http://schemas.microsoft.com/office/drawing/2010/main" val="0"/>
+                        </a:ext>
+                      </a:extLst>
+                    </a:blip>
+                    <a:srcRect/>
+                    <a:stretch>
+                      <a:fillRect/>
+                    </a:stretch>
+                  </pic:blipFill>
+                  <pic:spPr bwMode="auto">
+                    <a:xfrm>
+                      <a:off x="0" y="0"/>
+                      <a:ext cx="5271770" cy="5017135"/>
+                    </a:xfrm>
+                    <a:prstGeom prst="rect">
+                      <a:avLst/>
+                    </a:prstGeom>
+                    <a:noFill/>
+                    <a:ln>
+                      <a:noFill/>
+                    </a:ln>
+                  </pic:spPr>
+                </pic:pic>
+              </a:graphicData>
+            </a:graphic>
+          </wp:inline>
+        </w:drawing>
+      </w:r>
+    </w:p>
+    <w:p>
+      <w:pPr>
+        <w:spacing w:after="0" w:line="240" w:lineRule="auto"/>
+        <w:ind w:left="360" w:right="720"/>
+      </w:pPr>
+    </w:p>
+    <w:p>
+      <w:pPr>
+        <w:spacing w:after="0" w:line="240" w:lineRule="auto"/>
+        <w:ind w:left="360" w:right="720"/>
+      </w:pPr>
+    </w:p>
+    <w:p>
+      <w:pPr>
+        <w:spacing w:after="0" w:line="240" w:lineRule="auto"/>
+        <w:ind w:left="360" w:right="720"/>
+      </w:pPr>
+    </w:p>
+    <w:p>
+      <w:pPr>
+        <w:spacing w:after="0" w:line="240" w:lineRule="auto"/>
+        <w:ind w:left="360" w:right="720"/>
+      </w:pPr>
+    </w:p>
+    <w:p>
+      <w:pPr>
+        <w:spacing w:after="0" w:line="240" w:lineRule="auto"/>
+        <w:ind w:left="360" w:right="720"/>
+      </w:pPr>
+    </w:p>
+    <w:p>
+      <w:pPr>
+        <w:spacing w:after="0" w:line="240" w:lineRule="auto"/>
+        <w:ind w:left="360" w:right="720"/>
+      </w:pPr>
+    </w:p>
+    <w:p>
+      <w:pPr>
+        <w:spacing w:after="0" w:line="240" w:lineRule="auto"/>
+        <w:ind w:left="360" w:right="720"/>
+      </w:pPr>
+    </w:p>
+    <w:p>
+      <w:pPr>
+        <w:spacing w:after="0" w:line="240" w:lineRule="auto"/>
+        <w:ind w:left="360" w:right="720"/>
+      </w:pPr>
+    </w:p>
+    <w:p>
+      <w:pPr>
+        <w:spacing w:after="0" w:line="240" w:lineRule="auto"/>
+        <w:ind w:left="360" w:right="720"/>
+      </w:pPr>
+    </w:p>
+    <w:p>
+      <w:pPr>
+        <w:spacing w:after="0" w:line="240" w:lineRule="auto"/>
+        <w:ind w:left="360" w:right="720"/>
+      </w:pPr>
+    </w:p>
+    <w:p>
+      <w:pPr>
+        <w:spacing w:after="0" w:line="240" w:lineRule="auto"/>
+        <w:ind w:left="360" w:right="720"/>
+      </w:pPr>
+    </w:p>
+    <w:p>
+      <w:pPr>
+        <w:spacing w:after="0" w:line="240" w:lineRule="auto"/>
+        <w:ind w:left="360" w:right="720"/>
+      </w:pPr>
+    </w:p>
+    <w:p>
+      <w:pPr>
+        <w:spacing w:after="0" w:line="240" w:lineRule="auto"/>
+        <w:ind w:left="360" w:right="720"/>
+      </w:pPr>
+    </w:p>
+    <w:p>
+      <w:pPr>
+        <w:spacing w:after="0" w:line="240" w:lineRule="auto"/>
+        <w:ind w:left="360" w:right="720"/>
+      </w:pPr>
+    </w:p>
+    <w:p>
+      <w:pPr>
+        <w:spacing w:after="0" w:line="240" w:lineRule="auto"/>
+        <w:ind w:left="360" w:right="720"/>
+      </w:pPr>
+    </w:p>
+    <w:p>
+      <w:pPr>
+        <w:spacing w:after="0" w:line="240" w:lineRule="auto"/>
+        <w:ind w:left="360" w:right="720"/>
+      </w:pPr>
     </w:p>
     <w:p>
       <w:pPr>
@@ -1734,12 +1652,34 @@
     </w:p>
     <w:p>
       <w:pPr>
+        <w:bidi w:val="0"/>
+        <w:spacing w:after="200"/>
+        <w:rPr>
+          <w:rFonts w:eastAsiaTheme="majorEastAsia" w:cs="Arial"/>
+          <w:b/>
+          <w:bCs/>
+          <w:color w:val="365F91" w:themeColor="accent1" w:themeShade="BF"/>
+          <w:sz w:val="28"/>
+          <w:szCs w:val="28"/>
+          <w:rtl/>
+        </w:rPr>
+      </w:pPr>
+      <w:r>
+        <w:rPr>
+          <w:rtl/>
+        </w:rPr>
+        <w:br w:type="page"/>
+      </w:r>
+    </w:p>
+    <w:p>
+      <w:pPr>
         <w:pStyle w:val="Heading3"/>
       </w:pPr>
       <w:r>
         <w:rPr>
           <w:rtl/>
         </w:rPr>
+        <w:lastRenderedPageBreak/>
         <w:t xml:space="preserve">תבנית מס' </w:t>
       </w:r>
       <w:r>
@@ -1750,9 +1690,6 @@
           <w:rtl/>
         </w:rPr>
         <w:t>–</w:t>
-      </w:r>
-      <w:r>
-        <w:t>Composite</w:t>
       </w:r>
     </w:p>
     <w:p>
@@ -1763,9 +1700,13 @@
         </w:numPr>
         <w:spacing w:after="0" w:line="240" w:lineRule="auto"/>
         <w:ind w:right="0"/>
-      </w:pPr>
-      <w:r>
-        <w:rPr>
+        <w:rPr>
+          <w:color w:val="FF0000"/>
+        </w:rPr>
+      </w:pPr>
+      <w:r>
+        <w:rPr>
+          <w:color w:val="FF0000"/>
           <w:rtl/>
         </w:rPr>
         <w:t>סיבת הבחירה / שימוש בתבנית:</w:t>
@@ -1776,71 +1717,98 @@
         <w:spacing w:after="0" w:line="240" w:lineRule="auto"/>
         <w:ind w:right="720"/>
         <w:rPr>
-          <w:rtl/>
-        </w:rPr>
-      </w:pPr>
-      <w:r>
-        <w:rPr>
+          <w:color w:val="FF0000"/>
+          <w:rtl/>
+        </w:rPr>
+      </w:pPr>
+      <w:r>
+        <w:rPr>
+          <w:color w:val="FF0000"/>
           <w:rtl/>
         </w:rPr>
         <w:t>בפיצ'ר מספר 2 אנחנו מבצעים סינון של ה</w:t>
       </w:r>
       <w:r>
+        <w:rPr>
+          <w:color w:val="FF0000"/>
+        </w:rPr>
         <w:t>news feed</w:t>
       </w:r>
       <w:r>
         <w:rPr>
+          <w:color w:val="FF0000"/>
           <w:rtl/>
         </w:rPr>
         <w:t xml:space="preserve"> עבור מילים שנבחרו על ידי המשתמש. הוספנו את היכולת להוסיף תתי קבוצות. לדוגמא, ניצור קבוצת חגים. תחת חגים ניצור </w:t>
       </w:r>
       <w:r>
+        <w:rPr>
+          <w:color w:val="FF0000"/>
+        </w:rPr>
         <w:t>item</w:t>
       </w:r>
       <w:r>
         <w:rPr>
+          <w:color w:val="FF0000"/>
           <w:rtl/>
         </w:rPr>
         <w:t xml:space="preserve"> רגיל שמכיל את המילה "שבועות" וניצור </w:t>
       </w:r>
       <w:r>
+        <w:rPr>
+          <w:color w:val="FF0000"/>
+        </w:rPr>
         <w:t>item</w:t>
       </w:r>
       <w:r>
         <w:rPr>
+          <w:color w:val="FF0000"/>
           <w:rtl/>
         </w:rPr>
         <w:t xml:space="preserve"> קבוצה בשם "חגים אהובים" שמכילה את המילה "חנוכה". הפיצ'ר יסנן את המילה "חנוכה" וגם את המילה "שבועות". כלומר, עלינו להתייחס ל</w:t>
       </w:r>
       <w:r>
+        <w:rPr>
+          <w:color w:val="FF0000"/>
+        </w:rPr>
         <w:t xml:space="preserve">item </w:t>
       </w:r>
       <w:r>
         <w:rPr>
+          <w:color w:val="FF0000"/>
           <w:rtl/>
         </w:rPr>
         <w:t xml:space="preserve"> ול</w:t>
       </w:r>
       <w:r>
+        <w:rPr>
+          <w:color w:val="FF0000"/>
+        </w:rPr>
         <w:t>group</w:t>
       </w:r>
       <w:r>
         <w:rPr>
+          <w:color w:val="FF0000"/>
           <w:rtl/>
         </w:rPr>
         <w:t xml:space="preserve"> בצורה דומה ובכך שאנחנו מפעילים את המתודה שמבצעת את המיון אנחנו לא צריכים לבדוק את ה</w:t>
       </w:r>
       <w:r>
+        <w:rPr>
+          <w:color w:val="FF0000"/>
+        </w:rPr>
         <w:t>type</w:t>
       </w:r>
       <w:r>
         <w:rPr>
+          <w:color w:val="FF0000"/>
           <w:rtl/>
         </w:rPr>
         <w:t xml:space="preserve"> שנמצא ברשימת המילים לסינון של המשתמש.</w:t>
       </w:r>
       <w:r>
         <w:rPr>
+          <w:color w:val="FF0000"/>
           <w:rtl/>
         </w:rPr>
         <w:br/>
@@ -1854,9 +1822,13 @@
         </w:numPr>
         <w:spacing w:after="0" w:line="240" w:lineRule="auto"/>
         <w:ind w:right="0"/>
-      </w:pPr>
-      <w:r>
-        <w:rPr>
+        <w:rPr>
+          <w:color w:val="FF0000"/>
+        </w:rPr>
+      </w:pPr>
+      <w:r>
+        <w:rPr>
+          <w:color w:val="FF0000"/>
           <w:rtl/>
         </w:rPr>
         <w:t>אופן המימוש:</w:t>
@@ -1871,65 +1843,92 @@
         </w:numPr>
         <w:spacing w:after="0" w:line="240" w:lineRule="auto"/>
         <w:ind w:right="720"/>
-      </w:pPr>
-      <w:r>
-        <w:rPr>
+        <w:rPr>
+          <w:color w:val="FF0000"/>
+        </w:rPr>
+      </w:pPr>
+      <w:r>
+        <w:rPr>
+          <w:color w:val="FF0000"/>
           <w:rtl/>
         </w:rPr>
         <w:t xml:space="preserve">יצרנו </w:t>
       </w:r>
       <w:r>
+        <w:rPr>
+          <w:color w:val="FF0000"/>
+        </w:rPr>
         <w:t xml:space="preserve">interface </w:t>
       </w:r>
       <w:proofErr w:type="spellStart"/>
       <w:r>
+        <w:rPr>
+          <w:color w:val="FF0000"/>
+        </w:rPr>
         <w:t>IFilter</w:t>
       </w:r>
       <w:proofErr w:type="spellEnd"/>
       <w:r>
         <w:rPr>
+          <w:color w:val="FF0000"/>
           <w:rtl/>
         </w:rPr>
         <w:t xml:space="preserve"> שמחייב מימוש של </w:t>
       </w:r>
       <w:proofErr w:type="spellStart"/>
       <w:r>
+        <w:rPr>
+          <w:color w:val="FF0000"/>
+        </w:rPr>
         <w:t>IXmlSerializable</w:t>
       </w:r>
       <w:proofErr w:type="spellEnd"/>
       <w:r>
         <w:rPr>
+          <w:color w:val="FF0000"/>
           <w:rtl/>
         </w:rPr>
         <w:t xml:space="preserve"> ושל </w:t>
       </w:r>
       <w:proofErr w:type="spellStart"/>
       <w:r>
+        <w:rPr>
+          <w:color w:val="FF0000"/>
+        </w:rPr>
         <w:t>IsMatch</w:t>
       </w:r>
       <w:proofErr w:type="spellEnd"/>
       <w:r>
+        <w:rPr>
+          <w:color w:val="FF0000"/>
+        </w:rPr>
         <w:t xml:space="preserve"> Method</w:t>
       </w:r>
       <w:r>
         <w:rPr>
+          <w:color w:val="FF0000"/>
           <w:rtl/>
         </w:rPr>
         <w:t xml:space="preserve">(ראה </w:t>
       </w:r>
       <w:proofErr w:type="spellStart"/>
       <w:r>
+        <w:rPr>
+          <w:color w:val="FF0000"/>
+        </w:rPr>
         <w:t>IFilter.cs</w:t>
       </w:r>
       <w:proofErr w:type="spellEnd"/>
       <w:r>
         <w:rPr>
+          <w:color w:val="FF0000"/>
           <w:rtl/>
         </w:rPr>
         <w:t xml:space="preserve">). </w:t>
       </w:r>
       <w:r>
         <w:rPr>
+          <w:color w:val="FF0000"/>
           <w:u w:val="single"/>
           <w:rtl/>
         </w:rPr>
@@ -1937,6 +1936,7 @@
       </w:r>
       <w:r>
         <w:rPr>
+          <w:color w:val="FF0000"/>
           <w:u w:val="single"/>
         </w:rPr>
         <w:t>Component</w:t>
@@ -1952,94 +1952,135 @@
         <w:spacing w:after="0" w:line="240" w:lineRule="auto"/>
         <w:ind w:right="720"/>
         <w:rPr>
+          <w:color w:val="FF0000"/>
           <w:u w:val="single"/>
         </w:rPr>
       </w:pPr>
       <w:proofErr w:type="spellStart"/>
       <w:r>
+        <w:rPr>
+          <w:color w:val="FF0000"/>
+        </w:rPr>
         <w:t>FilterGroup</w:t>
       </w:r>
       <w:proofErr w:type="spellEnd"/>
       <w:r>
+        <w:rPr>
+          <w:color w:val="FF0000"/>
+        </w:rPr>
         <w:t xml:space="preserve"> class</w:t>
       </w:r>
       <w:r>
         <w:rPr>
+          <w:color w:val="FF0000"/>
           <w:rtl/>
         </w:rPr>
         <w:t xml:space="preserve"> מממש את </w:t>
       </w:r>
       <w:proofErr w:type="spellStart"/>
       <w:r>
+        <w:rPr>
+          <w:color w:val="FF0000"/>
+        </w:rPr>
         <w:t>IFilter</w:t>
       </w:r>
       <w:proofErr w:type="spellEnd"/>
       <w:r>
         <w:rPr>
+          <w:color w:val="FF0000"/>
           <w:rtl/>
         </w:rPr>
         <w:t xml:space="preserve"> ומכיל </w:t>
       </w:r>
       <w:proofErr w:type="spellStart"/>
       <w:r>
+        <w:rPr>
+          <w:color w:val="FF0000"/>
+        </w:rPr>
         <w:t>IList</w:t>
       </w:r>
       <w:proofErr w:type="spellEnd"/>
       <w:r>
+        <w:rPr>
+          <w:color w:val="FF0000"/>
+        </w:rPr>
         <w:t>&lt;</w:t>
       </w:r>
       <w:proofErr w:type="spellStart"/>
       <w:r>
+        <w:rPr>
+          <w:color w:val="FF0000"/>
+        </w:rPr>
         <w:t>IFilter</w:t>
       </w:r>
       <w:proofErr w:type="spellEnd"/>
       <w:r>
+        <w:rPr>
+          <w:color w:val="FF0000"/>
+        </w:rPr>
         <w:t>&gt;</w:t>
       </w:r>
       <w:r>
         <w:rPr>
+          <w:color w:val="FF0000"/>
           <w:rtl/>
         </w:rPr>
         <w:t>. בנוסף, מימוש ה</w:t>
       </w:r>
       <w:proofErr w:type="spellStart"/>
       <w:r>
+        <w:rPr>
+          <w:color w:val="FF0000"/>
+        </w:rPr>
         <w:t>IsMatch</w:t>
       </w:r>
       <w:proofErr w:type="spellEnd"/>
       <w:r>
         <w:rPr>
+          <w:color w:val="FF0000"/>
           <w:rtl/>
         </w:rPr>
         <w:t xml:space="preserve"> שלו מבצע </w:t>
       </w:r>
       <w:proofErr w:type="spellStart"/>
       <w:r>
+        <w:rPr>
+          <w:color w:val="FF0000"/>
+        </w:rPr>
         <w:t>IsMatch</w:t>
       </w:r>
       <w:proofErr w:type="spellEnd"/>
       <w:r>
         <w:rPr>
+          <w:color w:val="FF0000"/>
           <w:rtl/>
         </w:rPr>
         <w:t xml:space="preserve"> על כל </w:t>
       </w:r>
       <w:r>
+        <w:rPr>
+          <w:color w:val="FF0000"/>
+        </w:rPr>
         <w:t>item</w:t>
       </w:r>
       <w:r>
         <w:rPr>
+          <w:color w:val="FF0000"/>
           <w:rtl/>
         </w:rPr>
         <w:t xml:space="preserve"> ברשימה. (ראה </w:t>
       </w:r>
       <w:proofErr w:type="spellStart"/>
       <w:r>
+        <w:rPr>
+          <w:color w:val="FF0000"/>
+        </w:rPr>
         <w:t>FilterGroup.cs</w:t>
       </w:r>
       <w:proofErr w:type="spellEnd"/>
       <w:r>
         <w:rPr>
+          <w:color w:val="FF0000"/>
           <w:rtl/>
         </w:rPr>
         <w:t>).</w:t>
@@ -2047,11 +2088,13 @@
       <w:r>
         <w:rPr>
           <w:rFonts w:hint="cs"/>
+          <w:color w:val="FF0000"/>
         </w:rPr>
         <w:t xml:space="preserve"> </w:t>
       </w:r>
       <w:r>
         <w:rPr>
+          <w:color w:val="FF0000"/>
           <w:u w:val="single"/>
           <w:rtl/>
         </w:rPr>
@@ -2059,6 +2102,7 @@
       </w:r>
       <w:r>
         <w:rPr>
+          <w:color w:val="FF0000"/>
           <w:u w:val="single"/>
         </w:rPr>
         <w:t>Composite</w:t>
@@ -2074,43 +2118,62 @@
         <w:spacing w:after="0" w:line="240" w:lineRule="auto"/>
         <w:ind w:right="720"/>
         <w:rPr>
+          <w:color w:val="FF0000"/>
           <w:rtl/>
         </w:rPr>
       </w:pPr>
       <w:proofErr w:type="spellStart"/>
       <w:r>
+        <w:rPr>
+          <w:color w:val="FF0000"/>
+        </w:rPr>
         <w:t>FilterItem</w:t>
       </w:r>
       <w:proofErr w:type="spellEnd"/>
       <w:r>
+        <w:rPr>
+          <w:color w:val="FF0000"/>
+        </w:rPr>
         <w:t xml:space="preserve"> class</w:t>
       </w:r>
       <w:r>
         <w:rPr>
+          <w:color w:val="FF0000"/>
           <w:rtl/>
         </w:rPr>
         <w:t xml:space="preserve"> מממש את </w:t>
       </w:r>
       <w:proofErr w:type="spellStart"/>
       <w:r>
+        <w:rPr>
+          <w:color w:val="FF0000"/>
+        </w:rPr>
         <w:t>IFilter</w:t>
       </w:r>
       <w:proofErr w:type="spellEnd"/>
       <w:r>
         <w:rPr>
+          <w:color w:val="FF0000"/>
           <w:rtl/>
         </w:rPr>
         <w:t xml:space="preserve"> ומכיל את המימוש שמכיל את ביצוע הסינון המילים ב</w:t>
       </w:r>
       <w:r>
+        <w:rPr>
+          <w:color w:val="FF0000"/>
+        </w:rPr>
         <w:t xml:space="preserve">news </w:t>
       </w:r>
       <w:proofErr w:type="gramStart"/>
       <w:r>
+        <w:rPr>
+          <w:color w:val="FF0000"/>
+        </w:rPr>
         <w:t>feed</w:t>
       </w:r>
       <w:r>
         <w:rPr>
+          <w:color w:val="FF0000"/>
           <w:rtl/>
         </w:rPr>
         <w:t>(</w:t>
@@ -2118,17 +2181,22 @@
       <w:proofErr w:type="gramEnd"/>
       <w:r>
         <w:rPr>
+          <w:color w:val="FF0000"/>
           <w:rtl/>
         </w:rPr>
         <w:t xml:space="preserve">ראה </w:t>
       </w:r>
       <w:proofErr w:type="spellStart"/>
       <w:r>
+        <w:rPr>
+          <w:color w:val="FF0000"/>
+        </w:rPr>
         <w:t>FilterItem.cs</w:t>
       </w:r>
       <w:proofErr w:type="spellEnd"/>
       <w:r>
         <w:rPr>
+          <w:color w:val="FF0000"/>
           <w:rtl/>
         </w:rPr>
         <w:t>).</w:t>
@@ -2136,11 +2204,13 @@
       <w:r>
         <w:rPr>
           <w:rFonts w:hint="cs"/>
+          <w:color w:val="FF0000"/>
         </w:rPr>
         <w:t xml:space="preserve"> </w:t>
       </w:r>
       <w:r>
         <w:rPr>
+          <w:color w:val="FF0000"/>
           <w:u w:val="single"/>
           <w:rtl/>
         </w:rPr>
@@ -2148,12 +2218,14 @@
       </w:r>
       <w:r>
         <w:rPr>
+          <w:color w:val="FF0000"/>
           <w:u w:val="single"/>
         </w:rPr>
         <w:t>Leaf</w:t>
       </w:r>
       <w:r>
         <w:rPr>
+          <w:color w:val="FF0000"/>
           <w:rtl/>
         </w:rPr>
         <w:t>.</w:t>
@@ -2218,7 +2290,7 @@
                     </pic:cNvPicPr>
                   </pic:nvPicPr>
                   <pic:blipFill>
-                    <a:blip r:embed="rId11">
+                    <a:blip r:embed="rId13">
                       <a:extLst>
                         <a:ext uri="{28A0092B-C50C-407E-A947-70E740481C1C}">
                           <a14:useLocalDpi xmlns:a14="http://schemas.microsoft.com/office/drawing/2010/main" val="0"/>
@@ -2301,7 +2373,7 @@
                     </pic:cNvPicPr>
                   </pic:nvPicPr>
                   <pic:blipFill>
-                    <a:blip r:embed="rId12">
+                    <a:blip r:embed="rId14">
                       <a:extLst>
                         <a:ext uri="{28A0092B-C50C-407E-A947-70E740481C1C}">
                           <a14:useLocalDpi xmlns:a14="http://schemas.microsoft.com/office/drawing/2010/main" val="0"/>
@@ -2334,8 +2406,8 @@
       </w:r>
     </w:p>
     <w:sectPr>
-      <w:headerReference w:type="default" r:id="rId13"/>
-      <w:footerReference w:type="default" r:id="rId14"/>
+      <w:headerReference w:type="default" r:id="rId15"/>
+      <w:footerReference w:type="default" r:id="rId16"/>
       <w:pgSz w:w="11906" w:h="16838"/>
       <w:pgMar w:top="825" w:right="1800" w:bottom="426" w:left="1800" w:header="142" w:footer="271" w:gutter="0"/>
       <w:cols w:space="708"/>
@@ -3939,6 +4011,118 @@
     </w:lvl>
   </w:abstractNum>
   <w:abstractNum w:abstractNumId="10" w15:restartNumberingAfterBreak="0">
+    <w:nsid w:val="557653B6"/>
+    <w:multiLevelType w:val="hybridMultilevel"/>
+    <w:tmpl w:val="A1A83F32"/>
+    <w:lvl w:ilvl="0" w:tplc="4ED80E8E">
+      <w:numFmt w:val="bullet"/>
+      <w:lvlText w:val="-"/>
+      <w:lvlJc w:val="left"/>
+      <w:pPr>
+        <w:ind w:left="720" w:hanging="360"/>
+      </w:pPr>
+      <w:rPr>
+        <w:rFonts w:ascii="Arial" w:eastAsiaTheme="minorHAnsi" w:hAnsi="Arial" w:cs="Arial" w:hint="default"/>
+      </w:rPr>
+    </w:lvl>
+    <w:lvl w:ilvl="1" w:tplc="08090003" w:tentative="1">
+      <w:start w:val="1"/>
+      <w:numFmt w:val="bullet"/>
+      <w:lvlText w:val="o"/>
+      <w:lvlJc w:val="left"/>
+      <w:pPr>
+        <w:ind w:left="1440" w:hanging="360"/>
+      </w:pPr>
+      <w:rPr>
+        <w:rFonts w:ascii="Courier New" w:hAnsi="Courier New" w:cs="Courier New" w:hint="default"/>
+      </w:rPr>
+    </w:lvl>
+    <w:lvl w:ilvl="2" w:tplc="08090005" w:tentative="1">
+      <w:start w:val="1"/>
+      <w:numFmt w:val="bullet"/>
+      <w:lvlText w:val=""/>
+      <w:lvlJc w:val="left"/>
+      <w:pPr>
+        <w:ind w:left="2160" w:hanging="360"/>
+      </w:pPr>
+      <w:rPr>
+        <w:rFonts w:ascii="Wingdings" w:hAnsi="Wingdings" w:hint="default"/>
+      </w:rPr>
+    </w:lvl>
+    <w:lvl w:ilvl="3" w:tplc="08090001" w:tentative="1">
+      <w:start w:val="1"/>
+      <w:numFmt w:val="bullet"/>
+      <w:lvlText w:val=""/>
+      <w:lvlJc w:val="left"/>
+      <w:pPr>
+        <w:ind w:left="2880" w:hanging="360"/>
+      </w:pPr>
+      <w:rPr>
+        <w:rFonts w:ascii="Symbol" w:hAnsi="Symbol" w:hint="default"/>
+      </w:rPr>
+    </w:lvl>
+    <w:lvl w:ilvl="4" w:tplc="08090003" w:tentative="1">
+      <w:start w:val="1"/>
+      <w:numFmt w:val="bullet"/>
+      <w:lvlText w:val="o"/>
+      <w:lvlJc w:val="left"/>
+      <w:pPr>
+        <w:ind w:left="3600" w:hanging="360"/>
+      </w:pPr>
+      <w:rPr>
+        <w:rFonts w:ascii="Courier New" w:hAnsi="Courier New" w:cs="Courier New" w:hint="default"/>
+      </w:rPr>
+    </w:lvl>
+    <w:lvl w:ilvl="5" w:tplc="08090005" w:tentative="1">
+      <w:start w:val="1"/>
+      <w:numFmt w:val="bullet"/>
+      <w:lvlText w:val=""/>
+      <w:lvlJc w:val="left"/>
+      <w:pPr>
+        <w:ind w:left="4320" w:hanging="360"/>
+      </w:pPr>
+      <w:rPr>
+        <w:rFonts w:ascii="Wingdings" w:hAnsi="Wingdings" w:hint="default"/>
+      </w:rPr>
+    </w:lvl>
+    <w:lvl w:ilvl="6" w:tplc="08090001" w:tentative="1">
+      <w:start w:val="1"/>
+      <w:numFmt w:val="bullet"/>
+      <w:lvlText w:val=""/>
+      <w:lvlJc w:val="left"/>
+      <w:pPr>
+        <w:ind w:left="5040" w:hanging="360"/>
+      </w:pPr>
+      <w:rPr>
+        <w:rFonts w:ascii="Symbol" w:hAnsi="Symbol" w:hint="default"/>
+      </w:rPr>
+    </w:lvl>
+    <w:lvl w:ilvl="7" w:tplc="08090003" w:tentative="1">
+      <w:start w:val="1"/>
+      <w:numFmt w:val="bullet"/>
+      <w:lvlText w:val="o"/>
+      <w:lvlJc w:val="left"/>
+      <w:pPr>
+        <w:ind w:left="5760" w:hanging="360"/>
+      </w:pPr>
+      <w:rPr>
+        <w:rFonts w:ascii="Courier New" w:hAnsi="Courier New" w:cs="Courier New" w:hint="default"/>
+      </w:rPr>
+    </w:lvl>
+    <w:lvl w:ilvl="8" w:tplc="08090005" w:tentative="1">
+      <w:start w:val="1"/>
+      <w:numFmt w:val="bullet"/>
+      <w:lvlText w:val=""/>
+      <w:lvlJc w:val="left"/>
+      <w:pPr>
+        <w:ind w:left="6480" w:hanging="360"/>
+      </w:pPr>
+      <w:rPr>
+        <w:rFonts w:ascii="Wingdings" w:hAnsi="Wingdings" w:hint="default"/>
+      </w:rPr>
+    </w:lvl>
+  </w:abstractNum>
+  <w:abstractNum w:abstractNumId="11" w15:restartNumberingAfterBreak="0">
     <w:nsid w:val="5B6B7040"/>
     <w:multiLevelType w:val="hybridMultilevel"/>
     <w:tmpl w:val="DDD26AE6"/>
@@ -4027,7 +4211,7 @@
       </w:pPr>
     </w:lvl>
   </w:abstractNum>
-  <w:abstractNum w:abstractNumId="11" w15:restartNumberingAfterBreak="0">
+  <w:abstractNum w:abstractNumId="12" w15:restartNumberingAfterBreak="0">
     <w:nsid w:val="5C882A1D"/>
     <w:multiLevelType w:val="hybridMultilevel"/>
     <w:tmpl w:val="9ED03ADA"/>
@@ -4167,7 +4351,7 @@
       </w:rPr>
     </w:lvl>
   </w:abstractNum>
-  <w:abstractNum w:abstractNumId="12" w15:restartNumberingAfterBreak="0">
+  <w:abstractNum w:abstractNumId="13" w15:restartNumberingAfterBreak="0">
     <w:nsid w:val="6F530EA1"/>
     <w:multiLevelType w:val="hybridMultilevel"/>
     <w:tmpl w:val="6D048B0A"/>
@@ -4256,7 +4440,7 @@
       </w:pPr>
     </w:lvl>
   </w:abstractNum>
-  <w:abstractNum w:abstractNumId="13" w15:restartNumberingAfterBreak="0">
+  <w:abstractNum w:abstractNumId="14" w15:restartNumberingAfterBreak="0">
     <w:nsid w:val="748603B9"/>
     <w:multiLevelType w:val="hybridMultilevel"/>
     <w:tmpl w:val="EB326B8C"/>
@@ -4345,7 +4529,7 @@
       </w:pPr>
     </w:lvl>
   </w:abstractNum>
-  <w:abstractNum w:abstractNumId="14" w15:restartNumberingAfterBreak="0">
+  <w:abstractNum w:abstractNumId="15" w15:restartNumberingAfterBreak="0">
     <w:nsid w:val="7A4E5A71"/>
     <w:multiLevelType w:val="hybridMultilevel"/>
     <w:tmpl w:val="06541A98"/>
@@ -4435,22 +4619,22 @@
     </w:lvl>
   </w:abstractNum>
   <w:num w:numId="1">
-    <w:abstractNumId w:val="11"/>
+    <w:abstractNumId w:val="12"/>
   </w:num>
   <w:num w:numId="2">
-    <w:abstractNumId w:val="14"/>
+    <w:abstractNumId w:val="15"/>
   </w:num>
   <w:num w:numId="3">
-    <w:abstractNumId w:val="12"/>
+    <w:abstractNumId w:val="13"/>
   </w:num>
   <w:num w:numId="4">
-    <w:abstractNumId w:val="13"/>
+    <w:abstractNumId w:val="14"/>
   </w:num>
   <w:num w:numId="5">
     <w:abstractNumId w:val="4"/>
   </w:num>
   <w:num w:numId="6">
-    <w:abstractNumId w:val="10"/>
+    <w:abstractNumId w:val="11"/>
   </w:num>
   <w:num w:numId="7">
     <w:abstractNumId w:val="3"/>
@@ -4477,7 +4661,7 @@
     <w:abstractNumId w:val="5"/>
   </w:num>
   <w:num w:numId="15">
-    <w:abstractNumId w:val="11"/>
+    <w:abstractNumId w:val="12"/>
   </w:num>
   <w:num w:numId="16">
     <w:abstractNumId w:val="0"/>
@@ -4508,6 +4692,9 @@
     <w:lvlOverride w:ilvl="8">
       <w:startOverride w:val="1"/>
     </w:lvlOverride>
+  </w:num>
+  <w:num w:numId="17">
+    <w:abstractNumId w:val="10"/>
   </w:num>
   <w:numIdMacAtCleanup w:val="4"/>
 </w:numbering>
@@ -6218,7 +6405,7 @@
 </file>
 
 <file path=customXml/itemProps2.xml><?xml version="1.0" encoding="utf-8"?>
-<ds:datastoreItem xmlns:ds="http://schemas.openxmlformats.org/officeDocument/2006/customXml" ds:itemID="{13C9AFF9-227B-45E1-900A-82A1B5C681CD}">
+<ds:datastoreItem xmlns:ds="http://schemas.openxmlformats.org/officeDocument/2006/customXml" ds:itemID="{5E9CC586-6998-4F4B-9041-A4E820784013}">
   <ds:schemaRefs>
     <ds:schemaRef ds:uri="http://schemas.openxmlformats.org/officeDocument/2006/bibliography"/>
   </ds:schemaRefs>

--- a/B16 Ex03 Daniel 301344891 Mike 310675582.docx
+++ b/B16 Ex03 Daniel 301344891 Mike 310675582.docx
@@ -341,7 +341,23 @@
           <w:rFonts w:hint="cs"/>
           <w:rtl/>
         </w:rPr>
-        <w:t xml:space="preserve"> שאנחנו מעוניינים לפלטר. ה</w:t>
+        <w:t xml:space="preserve"> שאנחנו מעוניינים </w:t>
+      </w:r>
+      <w:proofErr w:type="spellStart"/>
+      <w:r>
+        <w:rPr>
+          <w:rFonts w:hint="cs"/>
+          <w:rtl/>
+        </w:rPr>
+        <w:t>לפלטר</w:t>
+      </w:r>
+      <w:proofErr w:type="spellEnd"/>
+      <w:r>
+        <w:rPr>
+          <w:rFonts w:hint="cs"/>
+          <w:rtl/>
+        </w:rPr>
+        <w:t>. ה</w:t>
       </w:r>
       <w:r>
         <w:t>Items</w:t>
@@ -398,7 +414,23 @@
           <w:rFonts w:hint="cs"/>
           <w:rtl/>
         </w:rPr>
-        <w:t>מימשנו איטרטור ב</w:t>
+        <w:t xml:space="preserve">מימשנו </w:t>
+      </w:r>
+      <w:proofErr w:type="spellStart"/>
+      <w:r>
+        <w:rPr>
+          <w:rFonts w:hint="cs"/>
+          <w:rtl/>
+        </w:rPr>
+        <w:t>איטרטור</w:t>
+      </w:r>
+      <w:proofErr w:type="spellEnd"/>
+      <w:r>
+        <w:rPr>
+          <w:rFonts w:hint="cs"/>
+          <w:rtl/>
+        </w:rPr>
+        <w:t xml:space="preserve"> ב</w:t>
       </w:r>
       <w:proofErr w:type="spellStart"/>
       <w:r>
@@ -692,7 +724,6 @@
         <w:rPr>
           <w:rFonts w:hint="cs"/>
           <w:noProof/>
-          <w:lang w:val="en-GB" w:eastAsia="en-GB"/>
         </w:rPr>
         <w:lastRenderedPageBreak/>
         <w:drawing>
@@ -748,7 +779,6 @@
         <w:rPr>
           <w:rFonts w:hint="cs"/>
           <w:noProof/>
-          <w:lang w:val="en-GB" w:eastAsia="en-GB"/>
         </w:rPr>
         <w:drawing>
           <wp:inline distT="0" distB="0" distL="0" distR="0" wp14:anchorId="1EE6E9FA" wp14:editId="1BAAEB79">
@@ -866,8 +896,6 @@
         </w:rPr>
         <w:t>סיבת הבחירה / שימוש בתבנית:</w:t>
       </w:r>
-      <w:bookmarkStart w:id="0" w:name="_GoBack"/>
-      <w:bookmarkEnd w:id="0"/>
     </w:p>
     <w:p>
       <w:pPr>
@@ -956,7 +984,23 @@
           <w:rFonts w:hint="cs"/>
           <w:rtl/>
         </w:rPr>
-        <w:t>טרטגיית הפילטור שלנו לשיטה אחרת ללא ביצוע שום שינוי בקוד ב</w:t>
+        <w:t xml:space="preserve">טרטגיית </w:t>
+      </w:r>
+      <w:proofErr w:type="spellStart"/>
+      <w:r>
+        <w:rPr>
+          <w:rFonts w:hint="cs"/>
+          <w:rtl/>
+        </w:rPr>
+        <w:t>הפילטור</w:t>
+      </w:r>
+      <w:proofErr w:type="spellEnd"/>
+      <w:r>
+        <w:rPr>
+          <w:rFonts w:hint="cs"/>
+          <w:rtl/>
+        </w:rPr>
+        <w:t xml:space="preserve"> שלנו לשיטה אחרת ללא ביצוע שום שינוי בקוד ב</w:t>
       </w:r>
       <w:proofErr w:type="spellStart"/>
       <w:r>
@@ -1403,7 +1447,6 @@
         <w:rPr>
           <w:rFonts w:hint="cs"/>
           <w:noProof/>
-          <w:lang w:val="en-GB" w:eastAsia="en-GB"/>
         </w:rPr>
         <w:drawing>
           <wp:inline distT="0" distB="0" distL="0" distR="0">
@@ -1493,7 +1536,6 @@
       <w:r>
         <w:rPr>
           <w:noProof/>
-          <w:lang w:val="en-GB" w:eastAsia="en-GB"/>
         </w:rPr>
         <w:lastRenderedPageBreak/>
         <w:drawing>
@@ -1674,6 +1716,10 @@
     <w:p>
       <w:pPr>
         <w:pStyle w:val="Heading3"/>
+        <w:rPr>
+          <w:rFonts w:hint="cs"/>
+          <w:rtl/>
+        </w:rPr>
       </w:pPr>
       <w:r>
         <w:rPr>
@@ -1690,6 +1736,9 @@
           <w:rtl/>
         </w:rPr>
         <w:t>–</w:t>
+      </w:r>
+      <w:r>
+        <w:t xml:space="preserve">  Decorator</w:t>
       </w:r>
     </w:p>
     <w:p>
@@ -1700,13 +1749,9 @@
         </w:numPr>
         <w:spacing w:after="0" w:line="240" w:lineRule="auto"/>
         <w:ind w:right="0"/>
-        <w:rPr>
-          <w:color w:val="FF0000"/>
-        </w:rPr>
-      </w:pPr>
-      <w:r>
-        <w:rPr>
-          <w:color w:val="FF0000"/>
+      </w:pPr>
+      <w:r>
+        <w:rPr>
           <w:rtl/>
         </w:rPr>
         <w:t>סיבת הבחירה / שימוש בתבנית:</w:t>
@@ -1717,101 +1762,98 @@
         <w:spacing w:after="0" w:line="240" w:lineRule="auto"/>
         <w:ind w:right="720"/>
         <w:rPr>
-          <w:color w:val="FF0000"/>
-          <w:rtl/>
-        </w:rPr>
-      </w:pPr>
-      <w:r>
-        <w:rPr>
-          <w:color w:val="FF0000"/>
-          <w:rtl/>
-        </w:rPr>
-        <w:t>בפיצ'ר מספר 2 אנחנו מבצעים סינון של ה</w:t>
-      </w:r>
-      <w:r>
-        <w:rPr>
-          <w:color w:val="FF0000"/>
-        </w:rPr>
-        <w:t>news feed</w:t>
-      </w:r>
-      <w:r>
-        <w:rPr>
-          <w:color w:val="FF0000"/>
-          <w:rtl/>
-        </w:rPr>
-        <w:t xml:space="preserve"> עבור מילים שנבחרו על ידי המשתמש. הוספנו את היכולת להוסיף תתי קבוצות. לדוגמא, ניצור קבוצת חגים. תחת חגים ניצור </w:t>
-      </w:r>
-      <w:r>
-        <w:rPr>
-          <w:color w:val="FF0000"/>
-        </w:rPr>
-        <w:t>item</w:t>
-      </w:r>
-      <w:r>
-        <w:rPr>
-          <w:color w:val="FF0000"/>
-          <w:rtl/>
-        </w:rPr>
-        <w:t xml:space="preserve"> רגיל שמכיל את המילה "שבועות" וניצור </w:t>
-      </w:r>
-      <w:r>
-        <w:rPr>
-          <w:color w:val="FF0000"/>
-        </w:rPr>
-        <w:t>item</w:t>
-      </w:r>
-      <w:r>
-        <w:rPr>
-          <w:color w:val="FF0000"/>
-          <w:rtl/>
-        </w:rPr>
-        <w:t xml:space="preserve"> קבוצה בשם "חגים אהובים" שמכילה את המילה "חנוכה". הפיצ'ר יסנן את המילה "חנוכה" וגם את המילה "שבועות". כלומר, עלינו להתייחס ל</w:t>
-      </w:r>
-      <w:r>
-        <w:rPr>
-          <w:color w:val="FF0000"/>
-        </w:rPr>
-        <w:t xml:space="preserve">item </w:t>
-      </w:r>
-      <w:r>
-        <w:rPr>
-          <w:color w:val="FF0000"/>
-          <w:rtl/>
-        </w:rPr>
-        <w:t xml:space="preserve"> ול</w:t>
-      </w:r>
-      <w:r>
-        <w:rPr>
-          <w:color w:val="FF0000"/>
-        </w:rPr>
-        <w:t>group</w:t>
-      </w:r>
-      <w:r>
-        <w:rPr>
-          <w:color w:val="FF0000"/>
-          <w:rtl/>
-        </w:rPr>
-        <w:t xml:space="preserve"> בצורה דומה ובכך שאנחנו מפעילים את המתודה שמבצעת את המיון אנחנו לא צריכים לבדוק את ה</w:t>
-      </w:r>
-      <w:r>
-        <w:rPr>
-          <w:color w:val="FF0000"/>
-        </w:rPr>
-        <w:t>type</w:t>
-      </w:r>
-      <w:r>
-        <w:rPr>
-          <w:color w:val="FF0000"/>
-          <w:rtl/>
-        </w:rPr>
-        <w:t xml:space="preserve"> שנמצא ברשימת המילים לסינון של המשתמש.</w:t>
-      </w:r>
-      <w:r>
-        <w:rPr>
-          <w:color w:val="FF0000"/>
-          <w:rtl/>
-        </w:rPr>
-        <w:br/>
+          <w:rFonts w:hint="cs"/>
+          <w:rtl/>
+        </w:rPr>
+      </w:pPr>
+      <w:proofErr w:type="spellStart"/>
+      <w:r>
+        <w:rPr>
+          <w:rFonts w:hint="cs"/>
+          <w:rtl/>
+        </w:rPr>
+        <w:t>בפיצר</w:t>
+      </w:r>
+      <w:proofErr w:type="spellEnd"/>
+      <w:r>
+        <w:rPr>
+          <w:rFonts w:hint="cs"/>
+          <w:rtl/>
+        </w:rPr>
+        <w:t xml:space="preserve"> של ה"תמונות הנפוצות" אנחנו משתמשים </w:t>
+      </w:r>
+      <w:proofErr w:type="spellStart"/>
+      <w:r>
+        <w:rPr>
+          <w:rFonts w:hint="cs"/>
+          <w:rtl/>
+        </w:rPr>
+        <w:t>באובייקטי</w:t>
+      </w:r>
+      <w:proofErr w:type="spellEnd"/>
+      <w:r>
+        <w:rPr>
+          <w:rFonts w:hint="cs"/>
+          <w:rtl/>
+        </w:rPr>
+        <w:t xml:space="preserve"> תמונה מיוחדים (</w:t>
+      </w:r>
+      <w:proofErr w:type="spellStart"/>
+      <w:r>
+        <w:t>ASpecialPictureBox</w:t>
+      </w:r>
+      <w:proofErr w:type="spellEnd"/>
+      <w:r>
+        <w:rPr>
+          <w:rFonts w:hint="cs"/>
+          <w:rtl/>
+        </w:rPr>
+        <w:t xml:space="preserve">) שהם הרחבה של </w:t>
+      </w:r>
+      <w:proofErr w:type="spellStart"/>
+      <w:r>
+        <w:t>PictureBox</w:t>
+      </w:r>
+      <w:proofErr w:type="spellEnd"/>
+      <w:r>
+        <w:rPr>
+          <w:rFonts w:hint="cs"/>
+          <w:rtl/>
+        </w:rPr>
+        <w:t xml:space="preserve"> שמכילים פונקציונאליות נוספת (כגון פאנלים, קליקים מיוחדים וכו'). </w:t>
+      </w:r>
+      <w:r>
+        <w:rPr>
+          <w:rFonts w:hint="cs"/>
+          <w:rtl/>
+        </w:rPr>
+        <w:t>החלטנו לממש את תבנית ה-</w:t>
+      </w:r>
+      <w:r>
+        <w:t>Decorator</w:t>
+      </w:r>
+      <w:r>
+        <w:rPr>
+          <w:rFonts w:hint="cs"/>
+          <w:rtl/>
+        </w:rPr>
+        <w:t xml:space="preserve"> על </w:t>
+      </w:r>
+      <w:proofErr w:type="spellStart"/>
+      <w:r>
+        <w:rPr>
+          <w:rFonts w:hint="cs"/>
+          <w:rtl/>
+        </w:rPr>
+        <w:t>אובייקטי</w:t>
+      </w:r>
+      <w:proofErr w:type="spellEnd"/>
+      <w:r>
+        <w:rPr>
+          <w:rFonts w:hint="cs"/>
+          <w:rtl/>
+        </w:rPr>
+        <w:t xml:space="preserve"> תמונה כדי שנוכל לתת אפקטים שונים במעבר על תמונה ויציאה ממנה, זאת בשביל ליצור ייחודיות לכל תמונה. המימוש נותן לנו יכולות בעתיד להוסיף אפקטים חדשים, בלי לפגוע בקיימים וכן, בלי לפגוע באובייקט הקיים, אלא להלביש אותם עליו.</w:t>
       </w:r>
     </w:p>
     <w:p>
@@ -1822,13 +1864,9 @@
         </w:numPr>
         <w:spacing w:after="0" w:line="240" w:lineRule="auto"/>
         <w:ind w:right="0"/>
-        <w:rPr>
-          <w:color w:val="FF0000"/>
-        </w:rPr>
-      </w:pPr>
-      <w:r>
-        <w:rPr>
-          <w:color w:val="FF0000"/>
+      </w:pPr>
+      <w:r>
+        <w:rPr>
           <w:rtl/>
         </w:rPr>
         <w:t>אופן המימוש:</w:t>
@@ -1844,102 +1882,56 @@
         <w:spacing w:after="0" w:line="240" w:lineRule="auto"/>
         <w:ind w:right="720"/>
         <w:rPr>
-          <w:color w:val="FF0000"/>
-        </w:rPr>
-      </w:pPr>
-      <w:r>
-        <w:rPr>
-          <w:color w:val="FF0000"/>
+          <w:rFonts w:hint="cs"/>
+        </w:rPr>
+      </w:pPr>
+      <w:r>
+        <w:rPr>
           <w:rtl/>
         </w:rPr>
         <w:t xml:space="preserve">יצרנו </w:t>
       </w:r>
       <w:r>
         <w:rPr>
-          <w:color w:val="FF0000"/>
-        </w:rPr>
+          <w:rFonts w:hint="cs"/>
+          <w:rtl/>
+        </w:rPr>
+        <w:t xml:space="preserve"> </w:t>
+      </w:r>
+      <w:r>
         <w:t xml:space="preserve">interface </w:t>
       </w:r>
       <w:proofErr w:type="spellStart"/>
       <w:r>
         <w:rPr>
-          <w:color w:val="FF0000"/>
-        </w:rPr>
-        <w:t>IFilter</w:t>
+          <w:i/>
+          <w:iCs/>
+        </w:rPr>
+        <w:t>ISpecialPictureBoxDecorator</w:t>
       </w:r>
       <w:proofErr w:type="spellEnd"/>
       <w:r>
         <w:rPr>
-          <w:color w:val="FF0000"/>
-          <w:rtl/>
-        </w:rPr>
-        <w:t xml:space="preserve"> שמחייב מימוש של </w:t>
+          <w:rFonts w:hint="cs"/>
+          <w:rtl/>
+        </w:rPr>
+        <w:t xml:space="preserve"> שמציג איזו פונקציונאליות ניתן להוסיף </w:t>
       </w:r>
       <w:proofErr w:type="spellStart"/>
       <w:r>
         <w:rPr>
-          <w:color w:val="FF0000"/>
-        </w:rPr>
-        <w:t>IXmlSerializable</w:t>
+          <w:rFonts w:hint="cs"/>
+          <w:rtl/>
+        </w:rPr>
+        <w:t>לאוביקטי</w:t>
       </w:r>
       <w:proofErr w:type="spellEnd"/>
       <w:r>
         <w:rPr>
-          <w:color w:val="FF0000"/>
-          <w:rtl/>
-        </w:rPr>
-        <w:t xml:space="preserve"> ושל </w:t>
-      </w:r>
-      <w:proofErr w:type="spellStart"/>
-      <w:r>
-        <w:rPr>
-          <w:color w:val="FF0000"/>
-        </w:rPr>
-        <w:t>IsMatch</w:t>
-      </w:r>
-      <w:proofErr w:type="spellEnd"/>
-      <w:r>
-        <w:rPr>
-          <w:color w:val="FF0000"/>
-        </w:rPr>
-        <w:t xml:space="preserve"> Method</w:t>
-      </w:r>
-      <w:r>
-        <w:rPr>
-          <w:color w:val="FF0000"/>
-          <w:rtl/>
-        </w:rPr>
-        <w:t xml:space="preserve">(ראה </w:t>
-      </w:r>
-      <w:proofErr w:type="spellStart"/>
-      <w:r>
-        <w:rPr>
-          <w:color w:val="FF0000"/>
-        </w:rPr>
-        <w:t>IFilter.cs</w:t>
-      </w:r>
-      <w:proofErr w:type="spellEnd"/>
-      <w:r>
-        <w:rPr>
-          <w:color w:val="FF0000"/>
-          <w:rtl/>
-        </w:rPr>
-        <w:t xml:space="preserve">). </w:t>
-      </w:r>
-      <w:r>
-        <w:rPr>
-          <w:color w:val="FF0000"/>
-          <w:u w:val="single"/>
-          <w:rtl/>
-        </w:rPr>
-        <w:t>משמש בתור ה</w:t>
-      </w:r>
-      <w:r>
-        <w:rPr>
-          <w:color w:val="FF0000"/>
-          <w:u w:val="single"/>
-        </w:rPr>
-        <w:t>Component</w:t>
+          <w:rFonts w:hint="cs"/>
+          <w:rtl/>
+        </w:rPr>
+        <w:t xml:space="preserve"> התמונה.</w:t>
       </w:r>
     </w:p>
     <w:p>
@@ -1951,161 +1943,76 @@
         </w:numPr>
         <w:spacing w:after="0" w:line="240" w:lineRule="auto"/>
         <w:ind w:right="720"/>
-        <w:rPr>
-          <w:color w:val="FF0000"/>
+      </w:pPr>
+      <w:r>
+        <w:rPr>
+          <w:rFonts w:hint="cs"/>
+          <w:rtl/>
+        </w:rPr>
+        <w:t xml:space="preserve">יצרנו את </w:t>
+      </w:r>
+      <w:proofErr w:type="spellStart"/>
+      <w:r>
+        <w:rPr>
+          <w:rFonts w:hint="cs"/>
+          <w:rtl/>
+        </w:rPr>
+        <w:t>ההקלאס</w:t>
+      </w:r>
+      <w:proofErr w:type="spellEnd"/>
+      <w:r>
+        <w:rPr>
+          <w:rFonts w:hint="cs"/>
+          <w:rtl/>
+        </w:rPr>
+        <w:t xml:space="preserve"> </w:t>
+      </w:r>
+      <w:proofErr w:type="spellStart"/>
+      <w:r>
+        <w:rPr>
+          <w:i/>
+          <w:iCs/>
+        </w:rPr>
+        <w:t>ASpecialPictureBox</w:t>
+      </w:r>
+      <w:proofErr w:type="spellEnd"/>
+      <w:r>
+        <w:rPr>
+          <w:rFonts w:hint="cs"/>
+          <w:rtl/>
+        </w:rPr>
+        <w:t xml:space="preserve">, הינו קלאס אבסטרקטי שמשתמש </w:t>
+      </w:r>
+      <w:r>
+        <w:rPr>
+          <w:rFonts w:hint="cs"/>
           <w:u w:val="single"/>
-        </w:rPr>
-      </w:pPr>
-      <w:proofErr w:type="spellStart"/>
-      <w:r>
-        <w:rPr>
-          <w:color w:val="FF0000"/>
-        </w:rPr>
-        <w:t>FilterGroup</w:t>
-      </w:r>
-      <w:proofErr w:type="spellEnd"/>
-      <w:r>
-        <w:rPr>
-          <w:color w:val="FF0000"/>
-        </w:rPr>
-        <w:t xml:space="preserve"> class</w:t>
-      </w:r>
-      <w:r>
-        <w:rPr>
-          <w:color w:val="FF0000"/>
-          <w:rtl/>
-        </w:rPr>
-        <w:t xml:space="preserve"> מממש את </w:t>
-      </w:r>
-      <w:proofErr w:type="spellStart"/>
-      <w:r>
-        <w:rPr>
-          <w:color w:val="FF0000"/>
-        </w:rPr>
-        <w:t>IFilter</w:t>
-      </w:r>
-      <w:proofErr w:type="spellEnd"/>
-      <w:r>
-        <w:rPr>
-          <w:color w:val="FF0000"/>
-          <w:rtl/>
-        </w:rPr>
-        <w:t xml:space="preserve"> ומכיל </w:t>
-      </w:r>
-      <w:proofErr w:type="spellStart"/>
-      <w:r>
-        <w:rPr>
-          <w:color w:val="FF0000"/>
-        </w:rPr>
-        <w:t>IList</w:t>
-      </w:r>
-      <w:proofErr w:type="spellEnd"/>
-      <w:r>
-        <w:rPr>
-          <w:color w:val="FF0000"/>
-        </w:rPr>
-        <w:t>&lt;</w:t>
-      </w:r>
-      <w:proofErr w:type="spellStart"/>
-      <w:r>
-        <w:rPr>
-          <w:color w:val="FF0000"/>
-        </w:rPr>
-        <w:t>IFilter</w:t>
-      </w:r>
-      <w:proofErr w:type="spellEnd"/>
-      <w:r>
-        <w:rPr>
-          <w:color w:val="FF0000"/>
-        </w:rPr>
-        <w:t>&gt;</w:t>
-      </w:r>
-      <w:r>
-        <w:rPr>
-          <w:color w:val="FF0000"/>
-          <w:rtl/>
-        </w:rPr>
-        <w:t>. בנוסף, מימוש ה</w:t>
-      </w:r>
-      <w:proofErr w:type="spellStart"/>
-      <w:r>
-        <w:rPr>
-          <w:color w:val="FF0000"/>
-        </w:rPr>
-        <w:t>IsMatch</w:t>
-      </w:r>
-      <w:proofErr w:type="spellEnd"/>
-      <w:r>
-        <w:rPr>
-          <w:color w:val="FF0000"/>
-          <w:rtl/>
-        </w:rPr>
-        <w:t xml:space="preserve"> שלו מבצע </w:t>
-      </w:r>
-      <w:proofErr w:type="spellStart"/>
-      <w:r>
-        <w:rPr>
-          <w:color w:val="FF0000"/>
-        </w:rPr>
-        <w:t>IsMatch</w:t>
-      </w:r>
-      <w:proofErr w:type="spellEnd"/>
-      <w:r>
-        <w:rPr>
-          <w:color w:val="FF0000"/>
-          <w:rtl/>
-        </w:rPr>
-        <w:t xml:space="preserve"> על כל </w:t>
-      </w:r>
-      <w:r>
-        <w:rPr>
-          <w:color w:val="FF0000"/>
-        </w:rPr>
-        <w:t>item</w:t>
-      </w:r>
-      <w:r>
-        <w:rPr>
-          <w:color w:val="FF0000"/>
-          <w:rtl/>
-        </w:rPr>
-        <w:t xml:space="preserve"> ברשימה. (ראה </w:t>
-      </w:r>
-      <w:proofErr w:type="spellStart"/>
-      <w:r>
-        <w:rPr>
-          <w:color w:val="FF0000"/>
-        </w:rPr>
-        <w:t>FilterGroup.cs</w:t>
-      </w:r>
-      <w:proofErr w:type="spellEnd"/>
-      <w:r>
-        <w:rPr>
-          <w:color w:val="FF0000"/>
-          <w:rtl/>
-        </w:rPr>
-        <w:t>).</w:t>
-      </w:r>
-      <w:r>
-        <w:rPr>
-          <w:rFonts w:hint="cs"/>
-          <w:color w:val="FF0000"/>
-        </w:rPr>
-        <w:t xml:space="preserve"> </w:t>
-      </w:r>
-      <w:r>
-        <w:rPr>
-          <w:color w:val="FF0000"/>
+          <w:rtl/>
+        </w:rPr>
+        <w:t>כ</w:t>
+      </w:r>
+      <w:r>
+        <w:rPr>
           <w:u w:val="single"/>
-          <w:rtl/>
-        </w:rPr>
-        <w:t>משמש בתור ה</w:t>
-      </w:r>
-      <w:r>
-        <w:rPr>
-          <w:color w:val="FF0000"/>
-          <w:u w:val="single"/>
-        </w:rPr>
-        <w:t>Composite</w:t>
+        </w:rPr>
+        <w:t>Component</w:t>
+      </w:r>
+      <w:r>
+        <w:rPr>
+          <w:rFonts w:hint="cs"/>
+          <w:rtl/>
+        </w:rPr>
+        <w:t>, הוא קורא לפונקציות אבסטרקטיות של ה</w:t>
+      </w:r>
+      <w:r>
+        <w:t>interface</w:t>
+      </w:r>
+      <w:r>
+        <w:rPr>
+          <w:rFonts w:hint="cs"/>
+          <w:rtl/>
+        </w:rPr>
+        <w:t xml:space="preserve"> בסעיף הראשון.</w:t>
       </w:r>
     </w:p>
     <w:p>
@@ -2118,117 +2025,278 @@
         <w:spacing w:after="0" w:line="240" w:lineRule="auto"/>
         <w:ind w:right="720"/>
         <w:rPr>
-          <w:color w:val="FF0000"/>
-          <w:rtl/>
+          <w:rFonts w:hint="cs"/>
         </w:rPr>
       </w:pPr>
       <w:proofErr w:type="spellStart"/>
       <w:r>
-        <w:rPr>
-          <w:color w:val="FF0000"/>
-        </w:rPr>
-        <w:t>FilterItem</w:t>
+        <w:t>SpecialPictureBoxConcrete</w:t>
       </w:r>
       <w:proofErr w:type="spellEnd"/>
       <w:r>
         <w:rPr>
-          <w:color w:val="FF0000"/>
-        </w:rPr>
-        <w:t xml:space="preserve"> class</w:t>
-      </w:r>
-      <w:r>
-        <w:rPr>
-          <w:color w:val="FF0000"/>
-          <w:rtl/>
-        </w:rPr>
-        <w:t xml:space="preserve"> מממש את </w:t>
+          <w:rFonts w:hint="cs"/>
+          <w:rtl/>
+        </w:rPr>
+        <w:t xml:space="preserve"> ממש את </w:t>
       </w:r>
       <w:proofErr w:type="spellStart"/>
       <w:r>
-        <w:rPr>
-          <w:color w:val="FF0000"/>
-        </w:rPr>
-        <w:t>IFilter</w:t>
+        <w:t>ASpecialPictureBox</w:t>
       </w:r>
       <w:proofErr w:type="spellEnd"/>
       <w:r>
         <w:rPr>
-          <w:color w:val="FF0000"/>
-          <w:rtl/>
-        </w:rPr>
-        <w:t xml:space="preserve"> ומכיל את המימוש שמכיל את ביצוע הסינון המילים ב</w:t>
-      </w:r>
-      <w:r>
-        <w:rPr>
-          <w:color w:val="FF0000"/>
-        </w:rPr>
-        <w:t xml:space="preserve">news </w:t>
-      </w:r>
-      <w:proofErr w:type="gramStart"/>
-      <w:r>
-        <w:rPr>
-          <w:color w:val="FF0000"/>
-        </w:rPr>
-        <w:t>feed</w:t>
-      </w:r>
-      <w:r>
-        <w:rPr>
-          <w:color w:val="FF0000"/>
-          <w:rtl/>
-        </w:rPr>
-        <w:t>(</w:t>
-      </w:r>
-      <w:proofErr w:type="gramEnd"/>
-      <w:r>
-        <w:rPr>
-          <w:color w:val="FF0000"/>
-          <w:rtl/>
-        </w:rPr>
-        <w:t xml:space="preserve">ראה </w:t>
+          <w:rFonts w:hint="cs"/>
+          <w:rtl/>
+        </w:rPr>
+        <w:t xml:space="preserve"> והוא אובייקט תמונה קונקרטי. </w:t>
+      </w:r>
+      <w:r>
+        <w:rPr>
+          <w:rFonts w:hint="cs"/>
+          <w:rtl/>
+        </w:rPr>
+        <w:t xml:space="preserve">תפקידו </w:t>
+      </w:r>
+      <w:r>
+        <w:rPr>
+          <w:rFonts w:hint="cs"/>
+          <w:u w:val="single"/>
+          <w:rtl/>
+        </w:rPr>
+        <w:t>הינו</w:t>
       </w:r>
       <w:proofErr w:type="spellStart"/>
       <w:r>
         <w:rPr>
-          <w:color w:val="FF0000"/>
-        </w:rPr>
-        <w:t>FilterItem.cs</w:t>
+          <w:u w:val="single"/>
+        </w:rPr>
+        <w:t>ConcreteComponent</w:t>
       </w:r>
       <w:proofErr w:type="spellEnd"/>
       <w:r>
-        <w:rPr>
-          <w:color w:val="FF0000"/>
-          <w:rtl/>
-        </w:rPr>
-        <w:t>).</w:t>
-      </w:r>
-      <w:r>
-        <w:rPr>
-          <w:rFonts w:hint="cs"/>
-          <w:color w:val="FF0000"/>
-        </w:rPr>
+        <w:t> </w:t>
+      </w:r>
+      <w:r>
+        <w:t>  </w:t>
+      </w:r>
+      <w:r>
+        <w:rPr>
+          <w:rFonts w:ascii="Helvetica" w:hAnsi="Helvetica" w:cs="Helvetica" w:hint="cs"/>
+          <w:sz w:val="21"/>
+          <w:szCs w:val="21"/>
+          <w:shd w:val="clear" w:color="auto" w:fill="FFFFFF"/>
+          <w:rtl/>
+        </w:rPr>
+        <w:t>.</w:t>
+      </w:r>
+    </w:p>
+    <w:p>
+      <w:pPr>
+        <w:pStyle w:val="ListParagraph"/>
+        <w:numPr>
+          <w:ilvl w:val="0"/>
+          <w:numId w:val="16"/>
+        </w:numPr>
+        <w:spacing w:after="0" w:line="240" w:lineRule="auto"/>
+        <w:ind w:right="720"/>
+      </w:pPr>
+      <w:r>
+        <w:rPr>
+          <w:rFonts w:hint="cs"/>
+          <w:rtl/>
+        </w:rPr>
+        <w:t xml:space="preserve">יצרנו את הקלאס </w:t>
+      </w:r>
+      <w:proofErr w:type="spellStart"/>
+      <w:r>
+        <w:rPr>
+          <w:i/>
+          <w:iCs/>
+        </w:rPr>
+        <w:t>ASpecialPictureBoxDecorator</w:t>
+      </w:r>
+      <w:proofErr w:type="spellEnd"/>
+      <w:r>
+        <w:rPr>
+          <w:rFonts w:hint="cs"/>
+          <w:rtl/>
+        </w:rPr>
+        <w:t xml:space="preserve"> שהינו קלאס אבסטרקטי לתיאור של </w:t>
+      </w:r>
+      <w:r>
+        <w:rPr>
+          <w:rFonts w:hint="cs"/>
+          <w:u w:val="single"/>
+          <w:rtl/>
+        </w:rPr>
+        <w:t xml:space="preserve">ה </w:t>
+      </w:r>
+      <w:r>
+        <w:rPr>
+          <w:u w:val="single"/>
+        </w:rPr>
+        <w:t>Decorator</w:t>
+      </w:r>
+      <w:r>
         <w:t xml:space="preserve"> </w:t>
       </w:r>
       <w:r>
         <w:rPr>
-          <w:color w:val="FF0000"/>
+          <w:rFonts w:hint="cs"/>
+          <w:rtl/>
+        </w:rPr>
+        <w:t xml:space="preserve"> עצמו, הוא אחראי על שמירה של קישור לאובייקט הקונקרטי, הוא ממש את ה</w:t>
+      </w:r>
+      <w:r>
+        <w:t>interface</w:t>
+      </w:r>
+      <w:r>
+        <w:rPr>
+          <w:rFonts w:hint="cs"/>
+        </w:rPr>
+        <w:t xml:space="preserve"> </w:t>
+      </w:r>
+      <w:r>
+        <w:rPr>
+          <w:rFonts w:hint="cs"/>
+          <w:rtl/>
+        </w:rPr>
+        <w:t xml:space="preserve"> שהגדרנו בשלב הראשון.</w:t>
+      </w:r>
+    </w:p>
+    <w:p>
+      <w:pPr>
+        <w:pStyle w:val="ListParagraph"/>
+        <w:numPr>
+          <w:ilvl w:val="0"/>
+          <w:numId w:val="16"/>
+        </w:numPr>
+        <w:spacing w:after="0" w:line="240" w:lineRule="auto"/>
+        <w:ind w:right="720"/>
+      </w:pPr>
+      <w:proofErr w:type="spellStart"/>
+      <w:r>
+        <w:rPr>
+          <w:i/>
+          <w:iCs/>
+        </w:rPr>
+        <w:t>SpecialPictrueBoxBlueHover</w:t>
+      </w:r>
+      <w:proofErr w:type="spellEnd"/>
+      <w:r>
+        <w:rPr>
+          <w:rFonts w:hint="cs"/>
+          <w:rtl/>
+        </w:rPr>
+        <w:t xml:space="preserve">, </w:t>
+      </w:r>
+      <w:proofErr w:type="spellStart"/>
+      <w:r>
+        <w:rPr>
+          <w:i/>
+          <w:iCs/>
+        </w:rPr>
+        <w:t>SpecialPictrueBoxBlueLeaver</w:t>
+      </w:r>
+      <w:proofErr w:type="spellEnd"/>
+      <w:r>
+        <w:rPr>
+          <w:rFonts w:hint="cs"/>
+          <w:rtl/>
+        </w:rPr>
+        <w:t xml:space="preserve">, </w:t>
+      </w:r>
+      <w:proofErr w:type="spellStart"/>
+      <w:r>
+        <w:rPr>
+          <w:i/>
+          <w:iCs/>
+        </w:rPr>
+        <w:t>SpecialPictrueBoxGreyLeaver</w:t>
+      </w:r>
+      <w:proofErr w:type="spellEnd"/>
+      <w:r>
+        <w:rPr>
+          <w:rFonts w:hint="cs"/>
+          <w:rtl/>
+        </w:rPr>
+        <w:t xml:space="preserve">, </w:t>
+      </w:r>
+      <w:proofErr w:type="spellStart"/>
+      <w:r>
+        <w:rPr>
+          <w:i/>
+          <w:iCs/>
+        </w:rPr>
+        <w:t>SpecialPictrueBoxRedHoverAndLeaver</w:t>
+      </w:r>
+      <w:proofErr w:type="spellEnd"/>
+      <w:r>
+        <w:rPr>
+          <w:rFonts w:hint="cs"/>
+          <w:rtl/>
+        </w:rPr>
+        <w:t xml:space="preserve"> הינם דוגמאות </w:t>
+      </w:r>
+      <w:r>
+        <w:rPr>
+          <w:rFonts w:hint="cs"/>
           <w:u w:val="single"/>
           <w:rtl/>
         </w:rPr>
-        <w:t>משמש בתור ה</w:t>
-      </w:r>
-      <w:r>
-        <w:rPr>
-          <w:color w:val="FF0000"/>
+        <w:t>ל</w:t>
+      </w:r>
+      <w:proofErr w:type="spellStart"/>
+      <w:r>
+        <w:rPr>
           <w:u w:val="single"/>
         </w:rPr>
-        <w:t>Leaf</w:t>
-      </w:r>
-      <w:r>
-        <w:rPr>
-          <w:color w:val="FF0000"/>
-          <w:rtl/>
-        </w:rPr>
-        <w:t>.</w:t>
+        <w:t>ConcreteDecorator</w:t>
+      </w:r>
+      <w:proofErr w:type="spellEnd"/>
+      <w:r>
+        <w:rPr>
+          <w:rFonts w:hint="cs"/>
+          <w:rtl/>
+        </w:rPr>
+        <w:t xml:space="preserve"> שמממשים את </w:t>
+      </w:r>
+      <w:proofErr w:type="spellStart"/>
+      <w:r>
+        <w:rPr>
+          <w:i/>
+          <w:iCs/>
+        </w:rPr>
+        <w:t>ASpecialPictureBoxDecorator</w:t>
+      </w:r>
+      <w:proofErr w:type="spellEnd"/>
+      <w:r>
+        <w:t xml:space="preserve"> </w:t>
+      </w:r>
+      <w:r>
+        <w:rPr>
+          <w:rFonts w:hint="cs"/>
+          <w:rtl/>
+        </w:rPr>
+        <w:t xml:space="preserve">ומוסיפים </w:t>
+      </w:r>
+      <w:proofErr w:type="spellStart"/>
+      <w:r>
+        <w:rPr>
+          <w:rFonts w:hint="cs"/>
+          <w:rtl/>
+        </w:rPr>
+        <w:t>פונקציונאילויות</w:t>
+      </w:r>
+      <w:proofErr w:type="spellEnd"/>
+      <w:r>
+        <w:rPr>
+          <w:rFonts w:hint="cs"/>
+          <w:rtl/>
+        </w:rPr>
+        <w:t xml:space="preserve"> לאובייקט תמונה הקונקרטי בסעיף 3.</w:t>
       </w:r>
     </w:p>
     <w:p>
@@ -2258,25 +2326,31 @@
         </w:rPr>
       </w:pPr>
       <w:r>
-        <w:t>Sequence Diagram</w:t>
-      </w:r>
-    </w:p>
-    <w:p>
-      <w:pPr>
-        <w:spacing w:after="0" w:line="240" w:lineRule="auto"/>
-        <w:ind w:right="720"/>
-      </w:pPr>
-      <w:r>
-        <w:rPr>
-          <w:rFonts w:cs="Arial"/>
+        <w:rPr>
           <w:noProof/>
-          <w:lang w:val="en-GB" w:eastAsia="en-GB"/>
-        </w:rPr>
+        </w:rPr>
+        <w:lastRenderedPageBreak/>
         <w:drawing>
-          <wp:inline distT="0" distB="0" distL="0" distR="0">
-            <wp:extent cx="5274310" cy="4820920"/>
-            <wp:effectExtent l="0" t="0" r="2540" b="0"/>
-            <wp:docPr id="7" name="Picture 7" descr="199e6b5723af35dbd25dbbce799a48b6"/>
+          <wp:anchor distT="0" distB="0" distL="114300" distR="114300" simplePos="0" relativeHeight="251662848" behindDoc="1" locked="0" layoutInCell="1" allowOverlap="1" wp14:anchorId="5C69A1C4" wp14:editId="5B6FBBBC">
+            <wp:simplePos x="0" y="0"/>
+            <wp:positionH relativeFrom="column">
+              <wp:posOffset>-5964</wp:posOffset>
+            </wp:positionH>
+            <wp:positionV relativeFrom="paragraph">
+              <wp:posOffset>179041</wp:posOffset>
+            </wp:positionV>
+            <wp:extent cx="7752847" cy="5979381"/>
+            <wp:effectExtent l="0" t="0" r="635" b="2540"/>
+            <wp:wrapTight wrapText="bothSides">
+              <wp:wrapPolygon edited="0">
+                <wp:start x="0" y="0"/>
+                <wp:lineTo x="0" y="21540"/>
+                <wp:lineTo x="21549" y="21540"/>
+                <wp:lineTo x="21549" y="0"/>
+                <wp:lineTo x="0" y="0"/>
+              </wp:wrapPolygon>
+            </wp:wrapTight>
+            <wp:docPr id="10" name="Picture 10"/>
             <wp:cNvGraphicFramePr>
               <a:graphicFrameLocks xmlns:a="http://schemas.openxmlformats.org/drawingml/2006/main" noChangeAspect="1"/>
             </wp:cNvGraphicFramePr>
@@ -2284,43 +2358,231 @@
               <a:graphicData uri="http://schemas.openxmlformats.org/drawingml/2006/picture">
                 <pic:pic xmlns:pic="http://schemas.openxmlformats.org/drawingml/2006/picture">
                   <pic:nvPicPr>
-                    <pic:cNvPr id="0" name="Picture 2" descr="199e6b5723af35dbd25dbbce799a48b6"/>
-                    <pic:cNvPicPr>
-                      <a:picLocks noChangeAspect="1" noChangeArrowheads="1"/>
-                    </pic:cNvPicPr>
+                    <pic:cNvPr id="10" name="SequenceDiagramTopPhotosFeature.png"/>
+                    <pic:cNvPicPr/>
                   </pic:nvPicPr>
                   <pic:blipFill>
-                    <a:blip r:embed="rId13">
+                    <a:blip r:embed="rId13" cstate="print">
                       <a:extLst>
                         <a:ext uri="{28A0092B-C50C-407E-A947-70E740481C1C}">
                           <a14:useLocalDpi xmlns:a14="http://schemas.microsoft.com/office/drawing/2010/main" val="0"/>
                         </a:ext>
                       </a:extLst>
                     </a:blip>
-                    <a:srcRect/>
                     <a:stretch>
                       <a:fillRect/>
                     </a:stretch>
                   </pic:blipFill>
-                  <pic:spPr bwMode="auto">
+                  <pic:spPr>
                     <a:xfrm>
                       <a:off x="0" y="0"/>
-                      <a:ext cx="5274310" cy="4820920"/>
+                      <a:ext cx="7758019" cy="5983370"/>
                     </a:xfrm>
                     <a:prstGeom prst="rect">
                       <a:avLst/>
                     </a:prstGeom>
-                    <a:noFill/>
-                    <a:ln>
-                      <a:noFill/>
-                    </a:ln>
                   </pic:spPr>
                 </pic:pic>
               </a:graphicData>
             </a:graphic>
-          </wp:inline>
+            <wp14:sizeRelH relativeFrom="margin">
+              <wp14:pctWidth>0</wp14:pctWidth>
+            </wp14:sizeRelH>
+            <wp14:sizeRelV relativeFrom="margin">
+              <wp14:pctHeight>0</wp14:pctHeight>
+            </wp14:sizeRelV>
+          </wp:anchor>
         </w:drawing>
       </w:r>
+      <w:r>
+        <w:t>Sequence Diagram</w:t>
+      </w:r>
+    </w:p>
+    <w:p>
+      <w:pPr>
+        <w:spacing w:after="0" w:line="240" w:lineRule="auto"/>
+        <w:ind w:right="720"/>
+        <w:rPr>
+          <w:rtl/>
+        </w:rPr>
+      </w:pPr>
+    </w:p>
+    <w:p>
+      <w:pPr>
+        <w:spacing w:after="0" w:line="240" w:lineRule="auto"/>
+        <w:ind w:right="720"/>
+        <w:rPr>
+          <w:rtl/>
+        </w:rPr>
+      </w:pPr>
+    </w:p>
+    <w:p>
+      <w:pPr>
+        <w:spacing w:after="0" w:line="240" w:lineRule="auto"/>
+        <w:ind w:right="720"/>
+        <w:rPr>
+          <w:rtl/>
+        </w:rPr>
+      </w:pPr>
+    </w:p>
+    <w:p>
+      <w:pPr>
+        <w:spacing w:after="0" w:line="240" w:lineRule="auto"/>
+        <w:ind w:right="720"/>
+        <w:rPr>
+          <w:rtl/>
+        </w:rPr>
+      </w:pPr>
+    </w:p>
+    <w:p>
+      <w:pPr>
+        <w:spacing w:after="0" w:line="240" w:lineRule="auto"/>
+        <w:ind w:right="720"/>
+        <w:rPr>
+          <w:rtl/>
+        </w:rPr>
+      </w:pPr>
+    </w:p>
+    <w:p>
+      <w:pPr>
+        <w:spacing w:after="0" w:line="240" w:lineRule="auto"/>
+        <w:ind w:right="720"/>
+        <w:rPr>
+          <w:rtl/>
+        </w:rPr>
+      </w:pPr>
+    </w:p>
+    <w:p>
+      <w:pPr>
+        <w:spacing w:after="0" w:line="240" w:lineRule="auto"/>
+        <w:ind w:right="720"/>
+        <w:rPr>
+          <w:rtl/>
+        </w:rPr>
+      </w:pPr>
+    </w:p>
+    <w:p>
+      <w:pPr>
+        <w:spacing w:after="0" w:line="240" w:lineRule="auto"/>
+        <w:ind w:right="720"/>
+        <w:rPr>
+          <w:rtl/>
+        </w:rPr>
+      </w:pPr>
+    </w:p>
+    <w:p>
+      <w:pPr>
+        <w:spacing w:after="0" w:line="240" w:lineRule="auto"/>
+        <w:ind w:right="720"/>
+        <w:rPr>
+          <w:rtl/>
+        </w:rPr>
+      </w:pPr>
+    </w:p>
+    <w:p>
+      <w:pPr>
+        <w:spacing w:after="0" w:line="240" w:lineRule="auto"/>
+        <w:ind w:right="720"/>
+        <w:rPr>
+          <w:rtl/>
+        </w:rPr>
+      </w:pPr>
+    </w:p>
+    <w:p>
+      <w:pPr>
+        <w:spacing w:after="0" w:line="240" w:lineRule="auto"/>
+        <w:ind w:right="720"/>
+        <w:rPr>
+          <w:rtl/>
+        </w:rPr>
+      </w:pPr>
+    </w:p>
+    <w:p>
+      <w:pPr>
+        <w:spacing w:after="0" w:line="240" w:lineRule="auto"/>
+        <w:ind w:right="720"/>
+        <w:rPr>
+          <w:rtl/>
+        </w:rPr>
+      </w:pPr>
+    </w:p>
+    <w:p>
+      <w:pPr>
+        <w:spacing w:after="0" w:line="240" w:lineRule="auto"/>
+        <w:ind w:right="720"/>
+        <w:rPr>
+          <w:rtl/>
+        </w:rPr>
+      </w:pPr>
+    </w:p>
+    <w:p>
+      <w:pPr>
+        <w:spacing w:after="0" w:line="240" w:lineRule="auto"/>
+        <w:ind w:right="720"/>
+        <w:rPr>
+          <w:rtl/>
+        </w:rPr>
+      </w:pPr>
+    </w:p>
+    <w:p>
+      <w:pPr>
+        <w:spacing w:after="0" w:line="240" w:lineRule="auto"/>
+        <w:ind w:right="720"/>
+        <w:rPr>
+          <w:rtl/>
+        </w:rPr>
+      </w:pPr>
+    </w:p>
+    <w:p>
+      <w:pPr>
+        <w:spacing w:after="0" w:line="240" w:lineRule="auto"/>
+        <w:ind w:right="720"/>
+        <w:rPr>
+          <w:rtl/>
+        </w:rPr>
+      </w:pPr>
+    </w:p>
+    <w:p>
+      <w:pPr>
+        <w:spacing w:after="0" w:line="240" w:lineRule="auto"/>
+        <w:ind w:right="720"/>
+        <w:rPr>
+          <w:rtl/>
+        </w:rPr>
+      </w:pPr>
+    </w:p>
+    <w:p>
+      <w:pPr>
+        <w:spacing w:after="0" w:line="240" w:lineRule="auto"/>
+        <w:ind w:right="720"/>
+        <w:rPr>
+          <w:rtl/>
+        </w:rPr>
+      </w:pPr>
+    </w:p>
+    <w:p>
+      <w:pPr>
+        <w:spacing w:after="0" w:line="240" w:lineRule="auto"/>
+        <w:ind w:right="720"/>
+        <w:rPr>
+          <w:rtl/>
+        </w:rPr>
+      </w:pPr>
+    </w:p>
+    <w:p>
+      <w:pPr>
+        <w:spacing w:after="0" w:line="240" w:lineRule="auto"/>
+        <w:ind w:right="720"/>
+        <w:rPr>
+          <w:rtl/>
+        </w:rPr>
+      </w:pPr>
+    </w:p>
+    <w:p>
+      <w:pPr>
+        <w:spacing w:after="0" w:line="240" w:lineRule="auto"/>
+        <w:ind w:right="720"/>
+      </w:pPr>
     </w:p>
     <w:p>
       <w:pPr>
@@ -2331,6 +2593,7 @@
         <w:spacing w:after="0" w:line="240" w:lineRule="auto"/>
       </w:pPr>
       <w:r>
+        <w:lastRenderedPageBreak/>
         <w:t>Class Diagram</w:t>
       </w:r>
       <w:r>
@@ -2345,21 +2608,37 @@
         <w:spacing w:after="0" w:line="240" w:lineRule="auto"/>
         <w:ind w:right="720"/>
         <w:rPr>
-          <w:rtl/>
-        </w:rPr>
-      </w:pPr>
-      <w:r>
-        <w:rPr>
-          <w:rFonts w:cs="Arial"/>
           <w:noProof/>
-          <w:lang w:val="en-GB" w:eastAsia="en-GB"/>
-        </w:rPr>
-        <w:lastRenderedPageBreak/>
+        </w:rPr>
+      </w:pPr>
+      <w:bookmarkStart w:id="0" w:name="_GoBack"/>
+      <w:bookmarkEnd w:id="0"/>
+      <w:r>
+        <w:rPr>
+          <w:noProof/>
+          <w:rtl/>
+        </w:rPr>
         <w:drawing>
-          <wp:inline distT="0" distB="0" distL="0" distR="0">
-            <wp:extent cx="5983605" cy="2516505"/>
-            <wp:effectExtent l="0" t="0" r="0" b="0"/>
-            <wp:docPr id="6" name="Picture 6" descr="6e72ffeb4470beb2011e6c88137ae5d8"/>
+          <wp:anchor distT="0" distB="0" distL="114300" distR="114300" simplePos="0" relativeHeight="251661824" behindDoc="1" locked="0" layoutInCell="1" allowOverlap="1" wp14:anchorId="0D302846" wp14:editId="0B85B28A">
+            <wp:simplePos x="0" y="0"/>
+            <wp:positionH relativeFrom="column">
+              <wp:posOffset>-865091</wp:posOffset>
+            </wp:positionH>
+            <wp:positionV relativeFrom="paragraph">
+              <wp:posOffset>218827</wp:posOffset>
+            </wp:positionV>
+            <wp:extent cx="6482715" cy="6893560"/>
+            <wp:effectExtent l="0" t="0" r="0" b="2540"/>
+            <wp:wrapTight wrapText="bothSides">
+              <wp:wrapPolygon edited="0">
+                <wp:start x="0" y="0"/>
+                <wp:lineTo x="0" y="21548"/>
+                <wp:lineTo x="21517" y="21548"/>
+                <wp:lineTo x="21517" y="0"/>
+                <wp:lineTo x="0" y="0"/>
+              </wp:wrapPolygon>
+            </wp:wrapTight>
+            <wp:docPr id="8" name="Picture 8"/>
             <wp:cNvGraphicFramePr>
               <a:graphicFrameLocks xmlns:a="http://schemas.openxmlformats.org/drawingml/2006/main" noChangeAspect="1"/>
             </wp:cNvGraphicFramePr>
@@ -2367,43 +2646,58 @@
               <a:graphicData uri="http://schemas.openxmlformats.org/drawingml/2006/picture">
                 <pic:pic xmlns:pic="http://schemas.openxmlformats.org/drawingml/2006/picture">
                   <pic:nvPicPr>
-                    <pic:cNvPr id="0" name="Picture 1" descr="6e72ffeb4470beb2011e6c88137ae5d8"/>
-                    <pic:cNvPicPr>
-                      <a:picLocks noChangeAspect="1" noChangeArrowheads="1"/>
-                    </pic:cNvPicPr>
+                    <pic:cNvPr id="8" name="ClassDiagram_new.png"/>
+                    <pic:cNvPicPr/>
                   </pic:nvPicPr>
-                  <pic:blipFill>
-                    <a:blip r:embed="rId14">
+                  <pic:blipFill rotWithShape="1">
+                    <a:blip r:embed="rId14" cstate="print">
                       <a:extLst>
                         <a:ext uri="{28A0092B-C50C-407E-A947-70E740481C1C}">
                           <a14:useLocalDpi xmlns:a14="http://schemas.microsoft.com/office/drawing/2010/main" val="0"/>
                         </a:ext>
                       </a:extLst>
                     </a:blip>
-                    <a:srcRect/>
-                    <a:stretch>
-                      <a:fillRect/>
-                    </a:stretch>
+                    <a:srcRect r="26432"/>
+                    <a:stretch/>
                   </pic:blipFill>
                   <pic:spPr bwMode="auto">
                     <a:xfrm>
                       <a:off x="0" y="0"/>
-                      <a:ext cx="5983605" cy="2516505"/>
+                      <a:ext cx="6482715" cy="6893560"/>
                     </a:xfrm>
                     <a:prstGeom prst="rect">
                       <a:avLst/>
                     </a:prstGeom>
-                    <a:noFill/>
                     <a:ln>
                       <a:noFill/>
                     </a:ln>
+                    <a:extLst>
+                      <a:ext uri="{53640926-AAD7-44D8-BBD7-CCE9431645EC}">
+                        <a14:shadowObscured xmlns:a14="http://schemas.microsoft.com/office/drawing/2010/main"/>
+                      </a:ext>
+                    </a:extLst>
                   </pic:spPr>
                 </pic:pic>
               </a:graphicData>
             </a:graphic>
-          </wp:inline>
+            <wp14:sizeRelH relativeFrom="margin">
+              <wp14:pctWidth>0</wp14:pctWidth>
+            </wp14:sizeRelH>
+            <wp14:sizeRelV relativeFrom="margin">
+              <wp14:pctHeight>0</wp14:pctHeight>
+            </wp14:sizeRelV>
+          </wp:anchor>
         </w:drawing>
       </w:r>
+    </w:p>
+    <w:p>
+      <w:pPr>
+        <w:spacing w:after="0" w:line="240" w:lineRule="auto"/>
+        <w:ind w:right="720"/>
+        <w:rPr>
+          <w:rtl/>
+        </w:rPr>
+      </w:pPr>
     </w:p>
     <w:sectPr>
       <w:headerReference w:type="default" r:id="rId15"/>
@@ -2466,7 +2760,6 @@
         <w:r>
           <w:rPr>
             <w:noProof/>
-            <w:lang w:val="en-GB" w:eastAsia="en-GB"/>
           </w:rPr>
           <mc:AlternateContent>
             <mc:Choice Requires="wpg">
@@ -2560,7 +2853,7 @@
                                     <w:rtl/>
                                     <w:lang w:val="he-IL"/>
                                   </w:rPr>
-                                  <w:t>3</w:t>
+                                  <w:t>1</w:t>
                                 </w:r>
                                 <w:r>
                                   <w:rPr>
@@ -2709,7 +3002,7 @@
                               <w:rtl/>
                               <w:lang w:val="he-IL"/>
                             </w:rPr>
-                            <w:t>3</w:t>
+                            <w:t>1</w:t>
                           </w:r>
                           <w:r>
                             <w:rPr>
@@ -2800,7 +3093,6 @@
         <w:noProof/>
         <w:color w:val="595959" w:themeColor="text1" w:themeTint="A6"/>
         <w:rtl/>
-        <w:lang w:val="en-GB" w:eastAsia="en-GB"/>
       </w:rPr>
       <w:drawing>
         <wp:anchor distT="0" distB="0" distL="114300" distR="114300" simplePos="0" relativeHeight="251656192" behindDoc="1" locked="0" layoutInCell="1" allowOverlap="1" wp14:anchorId="09B76E66" wp14:editId="5D12E471">
@@ -3078,7 +3370,7 @@
 
 <file path=word/numbering.xml><?xml version="1.0" encoding="utf-8"?>
 <w:numbering xmlns:wpc="http://schemas.microsoft.com/office/word/2010/wordprocessingCanvas" xmlns:mc="http://schemas.openxmlformats.org/markup-compatibility/2006" xmlns:o="urn:schemas-microsoft-com:office:office" xmlns:r="http://schemas.openxmlformats.org/officeDocument/2006/relationships" xmlns:m="http://schemas.openxmlformats.org/officeDocument/2006/math" xmlns:v="urn:schemas-microsoft-com:vml" xmlns:wp14="http://schemas.microsoft.com/office/word/2010/wordprocessingDrawing" xmlns:wp="http://schemas.openxmlformats.org/drawingml/2006/wordprocessingDrawing" xmlns:w10="urn:schemas-microsoft-com:office:word" xmlns:w="http://schemas.openxmlformats.org/wordprocessingml/2006/main" xmlns:w14="http://schemas.microsoft.com/office/word/2010/wordml" xmlns:w15="http://schemas.microsoft.com/office/word/2012/wordml" xmlns:wpg="http://schemas.microsoft.com/office/word/2010/wordprocessingGroup" xmlns:wpi="http://schemas.microsoft.com/office/word/2010/wordprocessingInk" xmlns:wne="http://schemas.microsoft.com/office/word/2006/wordml" xmlns:wps="http://schemas.microsoft.com/office/word/2010/wordprocessingShape" mc:Ignorable="w14 w15 wp14">
-  <w:abstractNum w:abstractNumId="0" w15:restartNumberingAfterBreak="0">
+  <w:abstractNum w:abstractNumId="0">
     <w:nsid w:val="055A0EF7"/>
     <w:multiLevelType w:val="hybridMultilevel"/>
     <w:tmpl w:val="018EECBC"/>
@@ -3164,7 +3456,7 @@
       </w:pPr>
     </w:lvl>
   </w:abstractNum>
-  <w:abstractNum w:abstractNumId="1" w15:restartNumberingAfterBreak="0">
+  <w:abstractNum w:abstractNumId="1">
     <w:nsid w:val="071E4B1C"/>
     <w:multiLevelType w:val="hybridMultilevel"/>
     <w:tmpl w:val="B69AE0AC"/>
@@ -3253,7 +3545,7 @@
       </w:pPr>
     </w:lvl>
   </w:abstractNum>
-  <w:abstractNum w:abstractNumId="2" w15:restartNumberingAfterBreak="0">
+  <w:abstractNum w:abstractNumId="2">
     <w:nsid w:val="0A976694"/>
     <w:multiLevelType w:val="hybridMultilevel"/>
     <w:tmpl w:val="F9CA7700"/>
@@ -3342,7 +3634,7 @@
       </w:pPr>
     </w:lvl>
   </w:abstractNum>
-  <w:abstractNum w:abstractNumId="3" w15:restartNumberingAfterBreak="0">
+  <w:abstractNum w:abstractNumId="3">
     <w:nsid w:val="0E770B30"/>
     <w:multiLevelType w:val="hybridMultilevel"/>
     <w:tmpl w:val="315CF52C"/>
@@ -3431,7 +3723,7 @@
       </w:pPr>
     </w:lvl>
   </w:abstractNum>
-  <w:abstractNum w:abstractNumId="4" w15:restartNumberingAfterBreak="0">
+  <w:abstractNum w:abstractNumId="4">
     <w:nsid w:val="1A0734F2"/>
     <w:multiLevelType w:val="hybridMultilevel"/>
     <w:tmpl w:val="E29AD7C0"/>
@@ -3520,7 +3812,7 @@
       </w:pPr>
     </w:lvl>
   </w:abstractNum>
-  <w:abstractNum w:abstractNumId="5" w15:restartNumberingAfterBreak="0">
+  <w:abstractNum w:abstractNumId="5">
     <w:nsid w:val="22D45DA7"/>
     <w:multiLevelType w:val="hybridMultilevel"/>
     <w:tmpl w:val="E7460E74"/>
@@ -3609,7 +3901,7 @@
       </w:pPr>
     </w:lvl>
   </w:abstractNum>
-  <w:abstractNum w:abstractNumId="6" w15:restartNumberingAfterBreak="0">
+  <w:abstractNum w:abstractNumId="6">
     <w:nsid w:val="23DC7894"/>
     <w:multiLevelType w:val="hybridMultilevel"/>
     <w:tmpl w:val="4B4E8874"/>
@@ -3722,7 +4014,7 @@
       </w:rPr>
     </w:lvl>
   </w:abstractNum>
-  <w:abstractNum w:abstractNumId="7" w15:restartNumberingAfterBreak="0">
+  <w:abstractNum w:abstractNumId="7">
     <w:nsid w:val="32F50D29"/>
     <w:multiLevelType w:val="hybridMultilevel"/>
     <w:tmpl w:val="E2E643D0"/>
@@ -3811,7 +4103,7 @@
       </w:pPr>
     </w:lvl>
   </w:abstractNum>
-  <w:abstractNum w:abstractNumId="8" w15:restartNumberingAfterBreak="0">
+  <w:abstractNum w:abstractNumId="8">
     <w:nsid w:val="397E633D"/>
     <w:multiLevelType w:val="hybridMultilevel"/>
     <w:tmpl w:val="D54A27DA"/>
@@ -3897,7 +4189,7 @@
       </w:pPr>
     </w:lvl>
   </w:abstractNum>
-  <w:abstractNum w:abstractNumId="9" w15:restartNumberingAfterBreak="0">
+  <w:abstractNum w:abstractNumId="9">
     <w:nsid w:val="41C27C76"/>
     <w:multiLevelType w:val="hybridMultilevel"/>
     <w:tmpl w:val="2960AF1E"/>
@@ -4010,7 +4302,7 @@
       </w:rPr>
     </w:lvl>
   </w:abstractNum>
-  <w:abstractNum w:abstractNumId="10" w15:restartNumberingAfterBreak="0">
+  <w:abstractNum w:abstractNumId="10">
     <w:nsid w:val="557653B6"/>
     <w:multiLevelType w:val="hybridMultilevel"/>
     <w:tmpl w:val="A1A83F32"/>
@@ -4122,7 +4414,7 @@
       </w:rPr>
     </w:lvl>
   </w:abstractNum>
-  <w:abstractNum w:abstractNumId="11" w15:restartNumberingAfterBreak="0">
+  <w:abstractNum w:abstractNumId="11">
     <w:nsid w:val="5B6B7040"/>
     <w:multiLevelType w:val="hybridMultilevel"/>
     <w:tmpl w:val="DDD26AE6"/>
@@ -4211,7 +4503,7 @@
       </w:pPr>
     </w:lvl>
   </w:abstractNum>
-  <w:abstractNum w:abstractNumId="12" w15:restartNumberingAfterBreak="0">
+  <w:abstractNum w:abstractNumId="12">
     <w:nsid w:val="5C882A1D"/>
     <w:multiLevelType w:val="hybridMultilevel"/>
     <w:tmpl w:val="9ED03ADA"/>
@@ -4351,7 +4643,7 @@
       </w:rPr>
     </w:lvl>
   </w:abstractNum>
-  <w:abstractNum w:abstractNumId="13" w15:restartNumberingAfterBreak="0">
+  <w:abstractNum w:abstractNumId="13">
     <w:nsid w:val="6F530EA1"/>
     <w:multiLevelType w:val="hybridMultilevel"/>
     <w:tmpl w:val="6D048B0A"/>
@@ -4440,7 +4732,7 @@
       </w:pPr>
     </w:lvl>
   </w:abstractNum>
-  <w:abstractNum w:abstractNumId="14" w15:restartNumberingAfterBreak="0">
+  <w:abstractNum w:abstractNumId="14">
     <w:nsid w:val="748603B9"/>
     <w:multiLevelType w:val="hybridMultilevel"/>
     <w:tmpl w:val="EB326B8C"/>
@@ -4529,7 +4821,7 @@
       </w:pPr>
     </w:lvl>
   </w:abstractNum>
-  <w:abstractNum w:abstractNumId="15" w15:restartNumberingAfterBreak="0">
+  <w:abstractNum w:abstractNumId="15">
     <w:nsid w:val="7A4E5A71"/>
     <w:multiLevelType w:val="hybridMultilevel"/>
     <w:tmpl w:val="06541A98"/>
@@ -6068,6 +6360,7 @@
       <w:spacing w:after="0" w:line="240" w:lineRule="auto"/>
     </w:pPr>
     <w:tblPr>
+      <w:tblInd w:w="0" w:type="dxa"/>
       <w:tblBorders>
         <w:top w:val="single" w:sz="4" w:space="0" w:color="000000" w:themeColor="text1"/>
         <w:left w:val="single" w:sz="4" w:space="0" w:color="000000" w:themeColor="text1"/>
@@ -6076,6 +6369,12 @@
         <w:insideH w:val="single" w:sz="4" w:space="0" w:color="000000" w:themeColor="text1"/>
         <w:insideV w:val="single" w:sz="4" w:space="0" w:color="000000" w:themeColor="text1"/>
       </w:tblBorders>
+      <w:tblCellMar>
+        <w:top w:w="0" w:type="dxa"/>
+        <w:left w:w="108" w:type="dxa"/>
+        <w:bottom w:w="0" w:type="dxa"/>
+        <w:right w:w="108" w:type="dxa"/>
+      </w:tblCellMar>
     </w:tblPr>
   </w:style>
   <w:style w:type="paragraph" w:customStyle="1" w:styleId="TextBody">
@@ -6094,6 +6393,11 @@
       <w:szCs w:val="24"/>
       <w:lang w:eastAsia="zh-CN" w:bidi="hi-IN"/>
     </w:rPr>
+  </w:style>
+  <w:style w:type="character" w:customStyle="1" w:styleId="apple-converted-space">
+    <w:name w:val="apple-converted-space"/>
+    <w:basedOn w:val="DefaultParagraphFont"/>
+    <w:rsid w:val="004D3F87"/>
   </w:style>
 </w:styles>
 </file>
@@ -6405,7 +6709,7 @@
 </file>
 
 <file path=customXml/itemProps2.xml><?xml version="1.0" encoding="utf-8"?>
-<ds:datastoreItem xmlns:ds="http://schemas.openxmlformats.org/officeDocument/2006/customXml" ds:itemID="{5E9CC586-6998-4F4B-9041-A4E820784013}">
+<ds:datastoreItem xmlns:ds="http://schemas.openxmlformats.org/officeDocument/2006/customXml" ds:itemID="{6B91B4DF-9B3E-4DD1-95B3-25519BD3C3AC}">
   <ds:schemaRefs>
     <ds:schemaRef ds:uri="http://schemas.openxmlformats.org/officeDocument/2006/bibliography"/>
   </ds:schemaRefs>
